--- a/Lucrare.docx
+++ b/Lucrare.docx
@@ -711,6 +711,31 @@
     </w:p>
     <w:p>
       <w:pPr>
+        <w:pStyle w:val="ListParagraph"/>
+        <w:numPr>
+          <w:ilvl w:val="0"/>
+          <w:numId w:val="4"/>
+        </w:numPr>
+        <w:jc w:val="both"/>
+        <w:rPr>
+          <w:rFonts w:ascii="Times New Roman" w:hAnsi="Times New Roman" w:cs="Times New Roman"/>
+          <w:sz w:val="28"/>
+          <w:szCs w:val="28"/>
+          <w:lang w:val="ro-RO"/>
+        </w:rPr>
+      </w:pPr>
+      <w:r>
+        <w:rPr>
+          <w:rFonts w:ascii="Times New Roman" w:hAnsi="Times New Roman" w:cs="Times New Roman"/>
+          <w:sz w:val="28"/>
+          <w:szCs w:val="28"/>
+          <w:lang w:val="ro-RO"/>
+        </w:rPr>
+        <w:t>Sortarea „Cocktail sort”</w:t>
+      </w:r>
+    </w:p>
+    <w:p>
+      <w:pPr>
         <w:jc w:val="both"/>
         <w:rPr>
           <w:rFonts w:ascii="Times New Roman" w:hAnsi="Times New Roman" w:cs="Times New Roman"/>
@@ -819,7 +844,16 @@
           <w:szCs w:val="28"/>
           <w:lang w:val="ro-RO"/>
         </w:rPr>
-        <w:t>Pentru siruri de lungime mai mari ca 10</w:t>
+        <w:t>În unele cazuri p</w:t>
+      </w:r>
+      <w:r>
+        <w:rPr>
+          <w:rFonts w:ascii="Times New Roman" w:hAnsi="Times New Roman" w:cs="Times New Roman"/>
+          <w:sz w:val="28"/>
+          <w:szCs w:val="28"/>
+          <w:lang w:val="ro-RO"/>
+        </w:rPr>
+        <w:t>entru siruri de lungime mai mari ca 10</w:t>
       </w:r>
       <w:r>
         <w:rPr>
@@ -838,7 +872,61 @@
           <w:szCs w:val="28"/>
           <w:lang w:val="ro-RO"/>
         </w:rPr>
-        <w:t xml:space="preserve"> nu s-a făcut media între 3 teste. Media reprezintă primul test.</w:t>
+        <w:t xml:space="preserve"> nu s-a făcut media între 3 teste</w:t>
+      </w:r>
+      <w:r>
+        <w:rPr>
+          <w:rFonts w:ascii="Times New Roman" w:hAnsi="Times New Roman" w:cs="Times New Roman"/>
+          <w:sz w:val="28"/>
+          <w:szCs w:val="28"/>
+          <w:lang w:val="ro-RO"/>
+        </w:rPr>
+        <w:t>, m</w:t>
+      </w:r>
+      <w:r>
+        <w:rPr>
+          <w:rFonts w:ascii="Times New Roman" w:hAnsi="Times New Roman" w:cs="Times New Roman"/>
+          <w:sz w:val="28"/>
+          <w:szCs w:val="28"/>
+          <w:lang w:val="ro-RO"/>
+        </w:rPr>
+        <w:t>edia reprez</w:t>
+      </w:r>
+      <w:r>
+        <w:rPr>
+          <w:rFonts w:ascii="Times New Roman" w:hAnsi="Times New Roman" w:cs="Times New Roman"/>
+          <w:sz w:val="28"/>
+          <w:szCs w:val="28"/>
+          <w:lang w:val="ro-RO"/>
+        </w:rPr>
+        <w:t>e</w:t>
+      </w:r>
+      <w:r>
+        <w:rPr>
+          <w:rFonts w:ascii="Times New Roman" w:hAnsi="Times New Roman" w:cs="Times New Roman"/>
+          <w:sz w:val="28"/>
+          <w:szCs w:val="28"/>
+          <w:lang w:val="ro-RO"/>
+        </w:rPr>
+        <w:t>nt</w:t>
+      </w:r>
+      <w:r>
+        <w:rPr>
+          <w:rFonts w:ascii="Times New Roman" w:hAnsi="Times New Roman" w:cs="Times New Roman"/>
+          <w:sz w:val="28"/>
+          <w:szCs w:val="28"/>
+          <w:lang w:val="ro-RO"/>
+        </w:rPr>
+        <w:t>ând</w:t>
+      </w:r>
+      <w:r>
+        <w:rPr>
+          <w:rFonts w:ascii="Times New Roman" w:hAnsi="Times New Roman" w:cs="Times New Roman"/>
+          <w:sz w:val="28"/>
+          <w:szCs w:val="28"/>
+          <w:lang w:val="ro-RO"/>
+        </w:rPr>
+        <w:t xml:space="preserve"> primul test.</w:t>
       </w:r>
     </w:p>
     <w:p>
@@ -2723,7 +2811,25 @@
                 <w:szCs w:val="28"/>
                 <w:lang w:val="ro-RO"/>
               </w:rPr>
-              <w:t>10000</w:t>
+              <w:t>10</w:t>
+            </w:r>
+            <w:r>
+              <w:rPr>
+                <w:rFonts w:ascii="Times New Roman" w:hAnsi="Times New Roman" w:cs="Times New Roman"/>
+                <w:sz w:val="28"/>
+                <w:szCs w:val="28"/>
+                <w:lang w:val="ro-RO"/>
+              </w:rPr>
+              <w:t>_</w:t>
+            </w:r>
+            <w:r>
+              <w:rPr>
+                <w:rFonts w:ascii="Times New Roman" w:hAnsi="Times New Roman" w:cs="Times New Roman"/>
+                <w:sz w:val="28"/>
+                <w:szCs w:val="28"/>
+                <w:lang w:val="ro-RO"/>
+              </w:rPr>
+              <w:t>000</w:t>
             </w:r>
           </w:p>
         </w:tc>
@@ -2853,7 +2959,25 @@
                 <w:szCs w:val="28"/>
                 <w:lang w:val="ro-RO"/>
               </w:rPr>
-              <w:t>100000</w:t>
+              <w:t>100</w:t>
+            </w:r>
+            <w:r>
+              <w:rPr>
+                <w:rFonts w:ascii="Times New Roman" w:hAnsi="Times New Roman" w:cs="Times New Roman"/>
+                <w:sz w:val="28"/>
+                <w:szCs w:val="28"/>
+                <w:lang w:val="ro-RO"/>
+              </w:rPr>
+              <w:t>_</w:t>
+            </w:r>
+            <w:r>
+              <w:rPr>
+                <w:rFonts w:ascii="Times New Roman" w:hAnsi="Times New Roman" w:cs="Times New Roman"/>
+                <w:sz w:val="28"/>
+                <w:szCs w:val="28"/>
+                <w:lang w:val="ro-RO"/>
+              </w:rPr>
+              <w:t>000</w:t>
             </w:r>
           </w:p>
         </w:tc>
@@ -2983,7 +3107,43 @@
                 <w:szCs w:val="28"/>
                 <w:lang w:val="ro-RO"/>
               </w:rPr>
-              <w:t>1000000</w:t>
+              <w:t>1</w:t>
+            </w:r>
+            <w:r>
+              <w:rPr>
+                <w:rFonts w:ascii="Times New Roman" w:hAnsi="Times New Roman" w:cs="Times New Roman"/>
+                <w:sz w:val="28"/>
+                <w:szCs w:val="28"/>
+                <w:lang w:val="ro-RO"/>
+              </w:rPr>
+              <w:t>_</w:t>
+            </w:r>
+            <w:r>
+              <w:rPr>
+                <w:rFonts w:ascii="Times New Roman" w:hAnsi="Times New Roman" w:cs="Times New Roman"/>
+                <w:sz w:val="28"/>
+                <w:szCs w:val="28"/>
+                <w:lang w:val="ro-RO"/>
+              </w:rPr>
+              <w:t>000</w:t>
+            </w:r>
+            <w:r>
+              <w:rPr>
+                <w:rFonts w:ascii="Times New Roman" w:hAnsi="Times New Roman" w:cs="Times New Roman"/>
+                <w:sz w:val="28"/>
+                <w:szCs w:val="28"/>
+                <w:lang w:val="ro-RO"/>
+              </w:rPr>
+              <w:t>_</w:t>
+            </w:r>
+            <w:r>
+              <w:rPr>
+                <w:rFonts w:ascii="Times New Roman" w:hAnsi="Times New Roman" w:cs="Times New Roman"/>
+                <w:sz w:val="28"/>
+                <w:szCs w:val="28"/>
+                <w:lang w:val="ro-RO"/>
+              </w:rPr>
+              <w:t>000</w:t>
             </w:r>
           </w:p>
         </w:tc>
@@ -3114,7 +3274,43 @@
                 <w:lang w:val="ro-RO"/>
               </w:rPr>
               <w:lastRenderedPageBreak/>
-              <w:t>100000000</w:t>
+              <w:t>100</w:t>
+            </w:r>
+            <w:r>
+              <w:rPr>
+                <w:rFonts w:ascii="Times New Roman" w:hAnsi="Times New Roman" w:cs="Times New Roman"/>
+                <w:sz w:val="28"/>
+                <w:szCs w:val="28"/>
+                <w:lang w:val="ro-RO"/>
+              </w:rPr>
+              <w:t>_</w:t>
+            </w:r>
+            <w:r>
+              <w:rPr>
+                <w:rFonts w:ascii="Times New Roman" w:hAnsi="Times New Roman" w:cs="Times New Roman"/>
+                <w:sz w:val="28"/>
+                <w:szCs w:val="28"/>
+                <w:lang w:val="ro-RO"/>
+              </w:rPr>
+              <w:t>000</w:t>
+            </w:r>
+            <w:r>
+              <w:rPr>
+                <w:rFonts w:ascii="Times New Roman" w:hAnsi="Times New Roman" w:cs="Times New Roman"/>
+                <w:sz w:val="28"/>
+                <w:szCs w:val="28"/>
+                <w:lang w:val="ro-RO"/>
+              </w:rPr>
+              <w:t>_</w:t>
+            </w:r>
+            <w:r>
+              <w:rPr>
+                <w:rFonts w:ascii="Times New Roman" w:hAnsi="Times New Roman" w:cs="Times New Roman"/>
+                <w:sz w:val="28"/>
+                <w:szCs w:val="28"/>
+                <w:lang w:val="ro-RO"/>
+              </w:rPr>
+              <w:t>000</w:t>
             </w:r>
           </w:p>
         </w:tc>
@@ -3288,16 +3484,7 @@
           <w:szCs w:val="28"/>
           <w:lang w:val="ro-RO"/>
         </w:rPr>
-        <w:t xml:space="preserve"> </w:t>
-      </w:r>
-      <w:r>
-        <w:rPr>
-          <w:rFonts w:ascii="Times New Roman" w:hAnsi="Times New Roman" w:cs="Times New Roman"/>
-          <w:sz w:val="28"/>
-          <w:szCs w:val="28"/>
-          <w:lang w:val="ro-RO"/>
-        </w:rPr>
-        <w:t xml:space="preserve"> </w:t>
+        <w:t xml:space="preserve">  </w:t>
       </w:r>
       <w:r>
         <w:rPr>
@@ -3941,7 +4128,25 @@
                 <w:szCs w:val="28"/>
                 <w:lang w:val="ro-RO"/>
               </w:rPr>
-              <w:t>10000</w:t>
+              <w:t>10</w:t>
+            </w:r>
+            <w:r>
+              <w:rPr>
+                <w:rFonts w:ascii="Times New Roman" w:hAnsi="Times New Roman" w:cs="Times New Roman"/>
+                <w:sz w:val="28"/>
+                <w:szCs w:val="28"/>
+                <w:lang w:val="ro-RO"/>
+              </w:rPr>
+              <w:t>_</w:t>
+            </w:r>
+            <w:r>
+              <w:rPr>
+                <w:rFonts w:ascii="Times New Roman" w:hAnsi="Times New Roman" w:cs="Times New Roman"/>
+                <w:sz w:val="28"/>
+                <w:szCs w:val="28"/>
+                <w:lang w:val="ro-RO"/>
+              </w:rPr>
+              <w:t>000</w:t>
             </w:r>
           </w:p>
         </w:tc>
@@ -4071,7 +4276,25 @@
                 <w:szCs w:val="28"/>
                 <w:lang w:val="ro-RO"/>
               </w:rPr>
-              <w:t>100000</w:t>
+              <w:t>100</w:t>
+            </w:r>
+            <w:r>
+              <w:rPr>
+                <w:rFonts w:ascii="Times New Roman" w:hAnsi="Times New Roman" w:cs="Times New Roman"/>
+                <w:sz w:val="28"/>
+                <w:szCs w:val="28"/>
+                <w:lang w:val="ro-RO"/>
+              </w:rPr>
+              <w:t>_</w:t>
+            </w:r>
+            <w:r>
+              <w:rPr>
+                <w:rFonts w:ascii="Times New Roman" w:hAnsi="Times New Roman" w:cs="Times New Roman"/>
+                <w:sz w:val="28"/>
+                <w:szCs w:val="28"/>
+                <w:lang w:val="ro-RO"/>
+              </w:rPr>
+              <w:t>000</w:t>
             </w:r>
           </w:p>
         </w:tc>
@@ -4201,7 +4424,43 @@
                 <w:szCs w:val="28"/>
                 <w:lang w:val="ro-RO"/>
               </w:rPr>
-              <w:t>1000000</w:t>
+              <w:t>1</w:t>
+            </w:r>
+            <w:r>
+              <w:rPr>
+                <w:rFonts w:ascii="Times New Roman" w:hAnsi="Times New Roman" w:cs="Times New Roman"/>
+                <w:sz w:val="28"/>
+                <w:szCs w:val="28"/>
+                <w:lang w:val="ro-RO"/>
+              </w:rPr>
+              <w:t>_</w:t>
+            </w:r>
+            <w:r>
+              <w:rPr>
+                <w:rFonts w:ascii="Times New Roman" w:hAnsi="Times New Roman" w:cs="Times New Roman"/>
+                <w:sz w:val="28"/>
+                <w:szCs w:val="28"/>
+                <w:lang w:val="ro-RO"/>
+              </w:rPr>
+              <w:t>000</w:t>
+            </w:r>
+            <w:r>
+              <w:rPr>
+                <w:rFonts w:ascii="Times New Roman" w:hAnsi="Times New Roman" w:cs="Times New Roman"/>
+                <w:sz w:val="28"/>
+                <w:szCs w:val="28"/>
+                <w:lang w:val="ro-RO"/>
+              </w:rPr>
+              <w:t>_</w:t>
+            </w:r>
+            <w:r>
+              <w:rPr>
+                <w:rFonts w:ascii="Times New Roman" w:hAnsi="Times New Roman" w:cs="Times New Roman"/>
+                <w:sz w:val="28"/>
+                <w:szCs w:val="28"/>
+                <w:lang w:val="ro-RO"/>
+              </w:rPr>
+              <w:t>000</w:t>
             </w:r>
           </w:p>
         </w:tc>
@@ -4331,7 +4590,43 @@
                 <w:szCs w:val="28"/>
                 <w:lang w:val="ro-RO"/>
               </w:rPr>
-              <w:t>100000000</w:t>
+              <w:t>100</w:t>
+            </w:r>
+            <w:r>
+              <w:rPr>
+                <w:rFonts w:ascii="Times New Roman" w:hAnsi="Times New Roman" w:cs="Times New Roman"/>
+                <w:sz w:val="28"/>
+                <w:szCs w:val="28"/>
+                <w:lang w:val="ro-RO"/>
+              </w:rPr>
+              <w:t>_</w:t>
+            </w:r>
+            <w:r>
+              <w:rPr>
+                <w:rFonts w:ascii="Times New Roman" w:hAnsi="Times New Roman" w:cs="Times New Roman"/>
+                <w:sz w:val="28"/>
+                <w:szCs w:val="28"/>
+                <w:lang w:val="ro-RO"/>
+              </w:rPr>
+              <w:t>000</w:t>
+            </w:r>
+            <w:r>
+              <w:rPr>
+                <w:rFonts w:ascii="Times New Roman" w:hAnsi="Times New Roman" w:cs="Times New Roman"/>
+                <w:sz w:val="28"/>
+                <w:szCs w:val="28"/>
+                <w:lang w:val="ro-RO"/>
+              </w:rPr>
+              <w:t>_</w:t>
+            </w:r>
+            <w:r>
+              <w:rPr>
+                <w:rFonts w:ascii="Times New Roman" w:hAnsi="Times New Roman" w:cs="Times New Roman"/>
+                <w:sz w:val="28"/>
+                <w:szCs w:val="28"/>
+                <w:lang w:val="ro-RO"/>
+              </w:rPr>
+              <w:t>000</w:t>
             </w:r>
           </w:p>
         </w:tc>
@@ -5124,7 +5419,7 @@
                 <w:szCs w:val="28"/>
                 <w:lang w:val="ro-RO"/>
               </w:rPr>
-              <w:t>10000</w:t>
+              <w:t>10_000</w:t>
             </w:r>
           </w:p>
         </w:tc>
@@ -5254,7 +5549,7 @@
                 <w:szCs w:val="28"/>
                 <w:lang w:val="ro-RO"/>
               </w:rPr>
-              <w:t>100000</w:t>
+              <w:t>100_000</w:t>
             </w:r>
           </w:p>
         </w:tc>
@@ -5384,7 +5679,7 @@
                 <w:szCs w:val="28"/>
                 <w:lang w:val="ro-RO"/>
               </w:rPr>
-              <w:t>1000000</w:t>
+              <w:t>1_000_000</w:t>
             </w:r>
           </w:p>
         </w:tc>
@@ -5514,7 +5809,7 @@
                 <w:szCs w:val="28"/>
                 <w:lang w:val="ro-RO"/>
               </w:rPr>
-              <w:t>100000000</w:t>
+              <w:t>100_000_000</w:t>
             </w:r>
           </w:p>
         </w:tc>
@@ -8879,7 +9174,7 @@
                 <w:szCs w:val="28"/>
                 <w:lang w:val="ro-RO"/>
               </w:rPr>
-              <w:t>10000</w:t>
+              <w:t>10_000</w:t>
             </w:r>
           </w:p>
         </w:tc>
@@ -9009,7 +9304,7 @@
                 <w:szCs w:val="28"/>
                 <w:lang w:val="ro-RO"/>
               </w:rPr>
-              <w:t>100000</w:t>
+              <w:t>100_000</w:t>
             </w:r>
           </w:p>
         </w:tc>
@@ -9136,7 +9431,7 @@
                 <w:szCs w:val="28"/>
                 <w:lang w:val="ro-RO"/>
               </w:rPr>
-              <w:t>1000000</w:t>
+              <w:t>1_000_000</w:t>
             </w:r>
           </w:p>
         </w:tc>
@@ -10005,7 +10300,7 @@
                 <w:szCs w:val="28"/>
                 <w:lang w:val="ro-RO"/>
               </w:rPr>
-              <w:t>10000</w:t>
+              <w:t>10_000</w:t>
             </w:r>
           </w:p>
         </w:tc>
@@ -10135,7 +10430,7 @@
                 <w:szCs w:val="28"/>
                 <w:lang w:val="ro-RO"/>
               </w:rPr>
-              <w:t>100000</w:t>
+              <w:t>100_000</w:t>
             </w:r>
           </w:p>
         </w:tc>
@@ -10263,7 +10558,7 @@
                 <w:szCs w:val="28"/>
                 <w:lang w:val="ro-RO"/>
               </w:rPr>
-              <w:t>1000000</w:t>
+              <w:t>1_000_000</w:t>
             </w:r>
           </w:p>
         </w:tc>
@@ -10391,7 +10686,7 @@
                 <w:szCs w:val="28"/>
                 <w:lang w:val="ro-RO"/>
               </w:rPr>
-              <w:t>100000000</w:t>
+              <w:t>100_000_000</w:t>
             </w:r>
           </w:p>
         </w:tc>
@@ -10712,7 +11007,7 @@
         </w:tc>
         <w:tc>
           <w:tcPr>
-            <w:tcW w:w="1967" w:type="dxa"/>
+            <w:tcW w:w="1969" w:type="dxa"/>
           </w:tcPr>
           <w:p>
             <w:pPr>
@@ -10842,7 +11137,7 @@
         </w:tc>
         <w:tc>
           <w:tcPr>
-            <w:tcW w:w="1967" w:type="dxa"/>
+            <w:tcW w:w="1969" w:type="dxa"/>
           </w:tcPr>
           <w:p>
             <w:pPr>
@@ -10972,7 +11267,7 @@
         </w:tc>
         <w:tc>
           <w:tcPr>
-            <w:tcW w:w="1967" w:type="dxa"/>
+            <w:tcW w:w="1969" w:type="dxa"/>
           </w:tcPr>
           <w:p>
             <w:pPr>
@@ -11111,7 +11406,7 @@
         </w:tc>
         <w:tc>
           <w:tcPr>
-            <w:tcW w:w="1967" w:type="dxa"/>
+            <w:tcW w:w="1969" w:type="dxa"/>
           </w:tcPr>
           <w:p>
             <w:pPr>
@@ -11169,7 +11464,7 @@
                 <w:szCs w:val="28"/>
                 <w:lang w:val="ro-RO"/>
               </w:rPr>
-              <w:t>10000</w:t>
+              <w:t>10_000</w:t>
             </w:r>
           </w:p>
         </w:tc>
@@ -11250,7 +11545,7 @@
         </w:tc>
         <w:tc>
           <w:tcPr>
-            <w:tcW w:w="1967" w:type="dxa"/>
+            <w:tcW w:w="1969" w:type="dxa"/>
           </w:tcPr>
           <w:p>
             <w:pPr>
@@ -11299,7 +11594,7 @@
                 <w:szCs w:val="28"/>
                 <w:lang w:val="ro-RO"/>
               </w:rPr>
-              <w:t>100000</w:t>
+              <w:t>100_000</w:t>
             </w:r>
           </w:p>
         </w:tc>
@@ -11379,7 +11674,7 @@
         </w:tc>
         <w:tc>
           <w:tcPr>
-            <w:tcW w:w="1967" w:type="dxa"/>
+            <w:tcW w:w="1969" w:type="dxa"/>
           </w:tcPr>
           <w:p>
             <w:pPr>
@@ -11427,7 +11722,7 @@
                 <w:szCs w:val="28"/>
                 <w:lang w:val="ro-RO"/>
               </w:rPr>
-              <w:t>1000000</w:t>
+              <w:t>1_000_000</w:t>
             </w:r>
           </w:p>
         </w:tc>
@@ -11507,7 +11802,7 @@
         </w:tc>
         <w:tc>
           <w:tcPr>
-            <w:tcW w:w="1967" w:type="dxa"/>
+            <w:tcW w:w="1969" w:type="dxa"/>
           </w:tcPr>
           <w:p>
             <w:pPr>
@@ -11555,7 +11850,7 @@
                 <w:szCs w:val="28"/>
                 <w:lang w:val="ro-RO"/>
               </w:rPr>
-              <w:t>100000000</w:t>
+              <w:t>100_000_000</w:t>
             </w:r>
           </w:p>
         </w:tc>
@@ -11635,7 +11930,7 @@
         </w:tc>
         <w:tc>
           <w:tcPr>
-            <w:tcW w:w="1967" w:type="dxa"/>
+            <w:tcW w:w="1969" w:type="dxa"/>
           </w:tcPr>
           <w:p>
             <w:pPr>
@@ -12700,25 +12995,7 @@
                 <w:szCs w:val="28"/>
                 <w:lang w:val="ro-RO"/>
               </w:rPr>
-              <w:t>1</w:t>
-            </w:r>
-            <w:r>
-              <w:rPr>
-                <w:rFonts w:ascii="Times New Roman" w:hAnsi="Times New Roman" w:cs="Times New Roman"/>
-                <w:sz w:val="28"/>
-                <w:szCs w:val="28"/>
-                <w:lang w:val="ro-RO"/>
-              </w:rPr>
-              <w:t>0</w:t>
-            </w:r>
-            <w:r>
-              <w:rPr>
-                <w:rFonts w:ascii="Times New Roman" w:hAnsi="Times New Roman" w:cs="Times New Roman"/>
-                <w:sz w:val="28"/>
-                <w:szCs w:val="28"/>
-                <w:lang w:val="ro-RO"/>
-              </w:rPr>
-              <w:t>00000</w:t>
+              <w:t>1000000</w:t>
             </w:r>
             <w:r>
               <w:rPr>
@@ -12858,16 +13135,7 @@
                 <w:szCs w:val="28"/>
                 <w:lang w:val="ro-RO"/>
               </w:rPr>
-              <w:t>100000</w:t>
-            </w:r>
-            <w:r>
-              <w:rPr>
-                <w:rFonts w:ascii="Times New Roman" w:hAnsi="Times New Roman" w:cs="Times New Roman"/>
-                <w:sz w:val="28"/>
-                <w:szCs w:val="28"/>
-                <w:lang w:val="ro-RO"/>
-              </w:rPr>
-              <w:t>000</w:t>
+              <w:t>100000000</w:t>
             </w:r>
             <w:r>
               <w:rPr>
@@ -14061,7 +14329,7 @@
                 <w:szCs w:val="28"/>
                 <w:lang w:val="ro-RO"/>
               </w:rPr>
-              <w:t>10000</w:t>
+              <w:t>10_000</w:t>
             </w:r>
           </w:p>
         </w:tc>
@@ -14191,7 +14459,7 @@
                 <w:szCs w:val="28"/>
                 <w:lang w:val="ro-RO"/>
               </w:rPr>
-              <w:t>100000</w:t>
+              <w:t>100_000</w:t>
             </w:r>
           </w:p>
         </w:tc>
@@ -14321,7 +14589,7 @@
                 <w:szCs w:val="28"/>
                 <w:lang w:val="ro-RO"/>
               </w:rPr>
-              <w:t>1000000</w:t>
+              <w:t>1_000_000</w:t>
             </w:r>
           </w:p>
         </w:tc>
@@ -15189,7 +15457,7 @@
                 <w:szCs w:val="28"/>
                 <w:lang w:val="ro-RO"/>
               </w:rPr>
-              <w:t>10000</w:t>
+              <w:t>10_000</w:t>
             </w:r>
           </w:p>
         </w:tc>
@@ -15319,7 +15587,7 @@
                 <w:szCs w:val="28"/>
                 <w:lang w:val="ro-RO"/>
               </w:rPr>
-              <w:t>100000</w:t>
+              <w:t>100_000</w:t>
             </w:r>
           </w:p>
         </w:tc>
@@ -15449,24 +15717,31 @@
                 <w:szCs w:val="28"/>
                 <w:lang w:val="ro-RO"/>
               </w:rPr>
-              <w:t>1000000</w:t>
-            </w:r>
-          </w:p>
-        </w:tc>
-        <w:tc>
-          <w:tcPr>
-            <w:tcW w:w="1967" w:type="dxa"/>
-          </w:tcPr>
-          <w:p>
-            <w:pPr>
-              <w:jc w:val="both"/>
-              <w:rPr>
-                <w:rFonts w:ascii="Times New Roman" w:hAnsi="Times New Roman" w:cs="Times New Roman"/>
-                <w:sz w:val="28"/>
-                <w:szCs w:val="28"/>
-                <w:lang w:val="ro-RO"/>
-              </w:rPr>
-            </w:pPr>
+              <w:t>1_000_000</w:t>
+            </w:r>
+          </w:p>
+        </w:tc>
+        <w:tc>
+          <w:tcPr>
+            <w:tcW w:w="1967" w:type="dxa"/>
+          </w:tcPr>
+          <w:p>
+            <w:pPr>
+              <w:jc w:val="both"/>
+              <w:rPr>
+                <w:rFonts w:ascii="Times New Roman" w:hAnsi="Times New Roman" w:cs="Times New Roman"/>
+                <w:sz w:val="28"/>
+                <w:szCs w:val="28"/>
+              </w:rPr>
+            </w:pPr>
+            <w:r>
+              <w:rPr>
+                <w:rFonts w:ascii="Times New Roman" w:hAnsi="Times New Roman" w:cs="Times New Roman"/>
+                <w:sz w:val="28"/>
+                <w:szCs w:val="28"/>
+              </w:rPr>
+              <w:t>&gt;60min</w:t>
+            </w:r>
           </w:p>
         </w:tc>
         <w:tc>
@@ -15533,6 +15808,14 @@
                 <w:lang w:val="ro-RO"/>
               </w:rPr>
             </w:pPr>
+            <w:r>
+              <w:rPr>
+                <w:rFonts w:ascii="Times New Roman" w:hAnsi="Times New Roman" w:cs="Times New Roman"/>
+                <w:sz w:val="28"/>
+                <w:szCs w:val="28"/>
+              </w:rPr>
+              <w:t>&gt;60min</w:t>
+            </w:r>
           </w:p>
         </w:tc>
       </w:tr>
@@ -15561,31 +15844,31 @@
                 <w:szCs w:val="28"/>
                 <w:lang w:val="ro-RO"/>
               </w:rPr>
-              <w:t>100000000</w:t>
-            </w:r>
-          </w:p>
-        </w:tc>
-        <w:tc>
-          <w:tcPr>
-            <w:tcW w:w="1967" w:type="dxa"/>
-          </w:tcPr>
-          <w:p>
-            <w:pPr>
-              <w:jc w:val="both"/>
-              <w:rPr>
-                <w:rFonts w:ascii="Times New Roman" w:hAnsi="Times New Roman" w:cs="Times New Roman"/>
-                <w:sz w:val="28"/>
-                <w:szCs w:val="28"/>
-                <w:lang w:val="ro-RO"/>
-              </w:rPr>
-            </w:pPr>
-            <w:r>
-              <w:rPr>
-                <w:rFonts w:ascii="Times New Roman" w:hAnsi="Times New Roman" w:cs="Times New Roman"/>
-                <w:sz w:val="28"/>
-                <w:szCs w:val="28"/>
-              </w:rPr>
-              <w:t>&gt;30min</w:t>
+              <w:t>100_000_000</w:t>
+            </w:r>
+          </w:p>
+        </w:tc>
+        <w:tc>
+          <w:tcPr>
+            <w:tcW w:w="1967" w:type="dxa"/>
+          </w:tcPr>
+          <w:p>
+            <w:pPr>
+              <w:jc w:val="both"/>
+              <w:rPr>
+                <w:rFonts w:ascii="Times New Roman" w:hAnsi="Times New Roman" w:cs="Times New Roman"/>
+                <w:sz w:val="28"/>
+                <w:szCs w:val="28"/>
+                <w:lang w:val="ro-RO"/>
+              </w:rPr>
+            </w:pPr>
+            <w:r>
+              <w:rPr>
+                <w:rFonts w:ascii="Times New Roman" w:hAnsi="Times New Roman" w:cs="Times New Roman"/>
+                <w:sz w:val="28"/>
+                <w:szCs w:val="28"/>
+              </w:rPr>
+              <w:t>&gt;60min</w:t>
             </w:r>
           </w:p>
         </w:tc>
@@ -15659,7 +15942,7 @@
                 <w:sz w:val="28"/>
                 <w:szCs w:val="28"/>
               </w:rPr>
-              <w:t>&gt;30min</w:t>
+              <w:t>&gt;60min</w:t>
             </w:r>
           </w:p>
         </w:tc>
@@ -15882,7 +16165,7 @@
         </w:tc>
         <w:tc>
           <w:tcPr>
-            <w:tcW w:w="1967" w:type="dxa"/>
+            <w:tcW w:w="1969" w:type="dxa"/>
           </w:tcPr>
           <w:p>
             <w:pPr>
@@ -16012,7 +16295,7 @@
         </w:tc>
         <w:tc>
           <w:tcPr>
-            <w:tcW w:w="1967" w:type="dxa"/>
+            <w:tcW w:w="1969" w:type="dxa"/>
           </w:tcPr>
           <w:p>
             <w:pPr>
@@ -16141,7 +16424,7 @@
         </w:tc>
         <w:tc>
           <w:tcPr>
-            <w:tcW w:w="1967" w:type="dxa"/>
+            <w:tcW w:w="1969" w:type="dxa"/>
           </w:tcPr>
           <w:p>
             <w:pPr>
@@ -16271,7 +16554,7 @@
         </w:tc>
         <w:tc>
           <w:tcPr>
-            <w:tcW w:w="1967" w:type="dxa"/>
+            <w:tcW w:w="1969" w:type="dxa"/>
           </w:tcPr>
           <w:p>
             <w:pPr>
@@ -16320,7 +16603,7 @@
                 <w:szCs w:val="28"/>
                 <w:lang w:val="ro-RO"/>
               </w:rPr>
-              <w:t>10000</w:t>
+              <w:t>10_000</w:t>
             </w:r>
           </w:p>
         </w:tc>
@@ -16401,7 +16684,7 @@
         </w:tc>
         <w:tc>
           <w:tcPr>
-            <w:tcW w:w="1967" w:type="dxa"/>
+            <w:tcW w:w="1969" w:type="dxa"/>
           </w:tcPr>
           <w:p>
             <w:pPr>
@@ -16450,7 +16733,7 @@
                 <w:szCs w:val="28"/>
                 <w:lang w:val="ro-RO"/>
               </w:rPr>
-              <w:t>100000</w:t>
+              <w:t>100_000</w:t>
             </w:r>
           </w:p>
         </w:tc>
@@ -16522,7 +16805,7 @@
         </w:tc>
         <w:tc>
           <w:tcPr>
-            <w:tcW w:w="1967" w:type="dxa"/>
+            <w:tcW w:w="1969" w:type="dxa"/>
           </w:tcPr>
           <w:p>
             <w:pPr>
@@ -16562,7 +16845,7 @@
                 <w:szCs w:val="28"/>
                 <w:lang w:val="ro-RO"/>
               </w:rPr>
-              <w:t>1000000</w:t>
+              <w:t>1_000_000</w:t>
             </w:r>
           </w:p>
         </w:tc>
@@ -16642,7 +16925,7 @@
         </w:tc>
         <w:tc>
           <w:tcPr>
-            <w:tcW w:w="1967" w:type="dxa"/>
+            <w:tcW w:w="1969" w:type="dxa"/>
           </w:tcPr>
           <w:p>
             <w:pPr>
@@ -16690,7 +16973,7 @@
                 <w:szCs w:val="28"/>
                 <w:lang w:val="ro-RO"/>
               </w:rPr>
-              <w:t>100000000</w:t>
+              <w:t>100_000_000</w:t>
             </w:r>
           </w:p>
         </w:tc>
@@ -16770,7 +17053,7 @@
         </w:tc>
         <w:tc>
           <w:tcPr>
-            <w:tcW w:w="1967" w:type="dxa"/>
+            <w:tcW w:w="1969" w:type="dxa"/>
           </w:tcPr>
           <w:p>
             <w:pPr>
@@ -17840,7 +18123,7 @@
                 <w:szCs w:val="28"/>
                 <w:lang w:val="ro-RO"/>
               </w:rPr>
-              <w:t>10000</w:t>
+              <w:t>10_000</w:t>
             </w:r>
           </w:p>
         </w:tc>
@@ -17970,7 +18253,7 @@
                 <w:szCs w:val="28"/>
                 <w:lang w:val="ro-RO"/>
               </w:rPr>
-              <w:t>100000</w:t>
+              <w:t>100_000</w:t>
             </w:r>
           </w:p>
         </w:tc>
@@ -18100,7 +18383,7 @@
                 <w:szCs w:val="28"/>
                 <w:lang w:val="ro-RO"/>
               </w:rPr>
-              <w:t>1000000</w:t>
+              <w:t>1_000_000</w:t>
             </w:r>
           </w:p>
         </w:tc>
@@ -18230,16 +18513,7 @@
                 <w:szCs w:val="28"/>
                 <w:lang w:val="ro-RO"/>
               </w:rPr>
-              <w:t>10000000</w:t>
-            </w:r>
-            <w:r>
-              <w:rPr>
-                <w:rFonts w:ascii="Times New Roman" w:hAnsi="Times New Roman" w:cs="Times New Roman"/>
-                <w:sz w:val="28"/>
-                <w:szCs w:val="28"/>
-                <w:lang w:val="ro-RO"/>
-              </w:rPr>
-              <w:t>0</w:t>
+              <w:t>100_000_000</w:t>
             </w:r>
           </w:p>
         </w:tc>
@@ -18982,7 +19256,7 @@
                 <w:szCs w:val="28"/>
                 <w:lang w:val="ro-RO"/>
               </w:rPr>
-              <w:t>10000</w:t>
+              <w:t>10_000</w:t>
             </w:r>
           </w:p>
         </w:tc>
@@ -19112,7 +19386,7 @@
                 <w:szCs w:val="28"/>
                 <w:lang w:val="ro-RO"/>
               </w:rPr>
-              <w:t>100000</w:t>
+              <w:t>100_000</w:t>
             </w:r>
           </w:p>
         </w:tc>
@@ -19242,7 +19516,7 @@
                 <w:szCs w:val="28"/>
                 <w:lang w:val="ro-RO"/>
               </w:rPr>
-              <w:t>1000000</w:t>
+              <w:t>1_000_000</w:t>
             </w:r>
           </w:p>
         </w:tc>
@@ -19372,7 +19646,7 @@
                 <w:szCs w:val="28"/>
                 <w:lang w:val="ro-RO"/>
               </w:rPr>
-              <w:t>100000000</w:t>
+              <w:t>100_000_000</w:t>
             </w:r>
           </w:p>
         </w:tc>
@@ -20002,7 +20276,7 @@
                 <w:szCs w:val="28"/>
                 <w:lang w:val="ro-RO"/>
               </w:rPr>
-              <w:t>1.000</w:t>
+              <w:t>1000</w:t>
             </w:r>
           </w:p>
         </w:tc>
@@ -20132,7 +20406,7 @@
                 <w:szCs w:val="28"/>
                 <w:lang w:val="ro-RO"/>
               </w:rPr>
-              <w:t>10000</w:t>
+              <w:t>10_000</w:t>
             </w:r>
           </w:p>
         </w:tc>
@@ -20262,7 +20536,7 @@
                 <w:szCs w:val="28"/>
                 <w:lang w:val="ro-RO"/>
               </w:rPr>
-              <w:t>100000</w:t>
+              <w:t>100_000</w:t>
             </w:r>
           </w:p>
         </w:tc>
@@ -20392,7 +20666,7 @@
                 <w:szCs w:val="28"/>
                 <w:lang w:val="ro-RO"/>
               </w:rPr>
-              <w:t>1000000</w:t>
+              <w:t>1_000_000</w:t>
             </w:r>
           </w:p>
         </w:tc>
@@ -20522,7 +20796,7 @@
                 <w:szCs w:val="28"/>
                 <w:lang w:val="ro-RO"/>
               </w:rPr>
-              <w:t>100000000</w:t>
+              <w:t>100_000_000</w:t>
             </w:r>
           </w:p>
         </w:tc>
@@ -20701,7 +20975,7 @@
           <w:sz w:val="28"/>
           <w:szCs w:val="28"/>
         </w:rPr>
-        <w:t xml:space="preserve">algoritmul pare mai eficient în momentul în care este sortat descrescător, iar pentru seturi mai mici de </w:t>
+        <w:t>algoritmul pare mai eficient în momentul în care este sortat descrescător, iar pentru seturi mai mici de 10</w:t>
       </w:r>
       <w:r>
         <w:rPr>
@@ -20709,28 +20983,9 @@
           <w:noProof/>
           <w:sz w:val="28"/>
           <w:szCs w:val="28"/>
-        </w:rPr>
-        <w:t>10</w:t>
-      </w:r>
-      <w:r>
-        <w:rPr>
-          <w:rFonts w:ascii="Times New Roman" w:hAnsi="Times New Roman" w:cs="Times New Roman"/>
-          <w:noProof/>
-          <w:sz w:val="28"/>
-          <w:szCs w:val="28"/>
           <w:vertAlign w:val="superscript"/>
         </w:rPr>
-        <w:t>6</w:t>
-      </w:r>
-      <w:r>
-        <w:rPr>
-          <w:rFonts w:ascii="Times New Roman" w:hAnsi="Times New Roman" w:cs="Times New Roman"/>
-          <w:noProof/>
-          <w:sz w:val="28"/>
-          <w:szCs w:val="28"/>
-          <w:vertAlign w:val="superscript"/>
-        </w:rPr>
-        <w:t xml:space="preserve"> </w:t>
+        <w:t xml:space="preserve">6 </w:t>
       </w:r>
       <w:r>
         <w:rPr>
@@ -20817,14 +21072,6 @@
           <w:lang w:val="ro-RO"/>
         </w:rPr>
         <w:tab/>
-      </w:r>
-      <w:r>
-        <w:rPr>
-          <w:rFonts w:ascii="Times New Roman" w:hAnsi="Times New Roman" w:cs="Times New Roman"/>
-          <w:sz w:val="28"/>
-          <w:szCs w:val="28"/>
-          <w:lang w:val="ro-RO"/>
-        </w:rPr>
         <w:t xml:space="preserve">Timpul de executie: </w:t>
       </w:r>
       <w:r>
@@ -20967,18 +21214,7 @@
           <w:szCs w:val="28"/>
           <w:lang w:val="ro-RO"/>
         </w:rPr>
-        <w:t>n</w:t>
-      </w:r>
-      <w:r>
-        <w:rPr>
-          <w:rFonts w:ascii="Times New Roman" w:hAnsi="Times New Roman" w:cs="Times New Roman"/>
-          <w:i/>
-          <w:iCs/>
-          <w:sz w:val="28"/>
-          <w:szCs w:val="28"/>
-          <w:lang w:val="ro-RO"/>
-        </w:rPr>
-        <w:t>logn</w:t>
+        <w:t>nlogn</w:t>
       </w:r>
       <w:r>
         <w:rPr>
@@ -21653,7 +21889,7 @@
                 <w:szCs w:val="28"/>
                 <w:lang w:val="ro-RO"/>
               </w:rPr>
-              <w:t>10000</w:t>
+              <w:t>10_000</w:t>
             </w:r>
           </w:p>
         </w:tc>
@@ -21783,7 +22019,7 @@
                 <w:szCs w:val="28"/>
                 <w:lang w:val="ro-RO"/>
               </w:rPr>
-              <w:t>100000</w:t>
+              <w:t>100_000</w:t>
             </w:r>
           </w:p>
         </w:tc>
@@ -21913,7 +22149,7 @@
                 <w:szCs w:val="28"/>
                 <w:lang w:val="ro-RO"/>
               </w:rPr>
-              <w:t>1000000</w:t>
+              <w:t>1_000_000</w:t>
             </w:r>
           </w:p>
         </w:tc>
@@ -22043,7 +22279,7 @@
                 <w:szCs w:val="28"/>
                 <w:lang w:val="ro-RO"/>
               </w:rPr>
-              <w:t>100000000</w:t>
+              <w:t>100_000_000</w:t>
             </w:r>
           </w:p>
         </w:tc>
@@ -22810,7 +23046,7 @@
                 <w:szCs w:val="28"/>
                 <w:lang w:val="ro-RO"/>
               </w:rPr>
-              <w:t>10000</w:t>
+              <w:t>10_000</w:t>
             </w:r>
           </w:p>
         </w:tc>
@@ -22940,7 +23176,7 @@
                 <w:szCs w:val="28"/>
                 <w:lang w:val="ro-RO"/>
               </w:rPr>
-              <w:t>100000</w:t>
+              <w:t>100_000</w:t>
             </w:r>
           </w:p>
         </w:tc>
@@ -23070,7 +23306,7 @@
                 <w:szCs w:val="28"/>
                 <w:lang w:val="ro-RO"/>
               </w:rPr>
-              <w:t>1000000</w:t>
+              <w:t>1_000_000</w:t>
             </w:r>
           </w:p>
         </w:tc>
@@ -23200,7 +23436,7 @@
                 <w:szCs w:val="28"/>
                 <w:lang w:val="ro-RO"/>
               </w:rPr>
-              <w:t>100000000</w:t>
+              <w:t>100_000_000</w:t>
             </w:r>
           </w:p>
         </w:tc>
@@ -23830,7 +24066,7 @@
                 <w:szCs w:val="28"/>
                 <w:lang w:val="ro-RO"/>
               </w:rPr>
-              <w:t>1.000</w:t>
+              <w:t>1000</w:t>
             </w:r>
           </w:p>
         </w:tc>
@@ -23960,7 +24196,7 @@
                 <w:szCs w:val="28"/>
                 <w:lang w:val="ro-RO"/>
               </w:rPr>
-              <w:t>10000</w:t>
+              <w:t>10_000</w:t>
             </w:r>
           </w:p>
         </w:tc>
@@ -24090,7 +24326,7 @@
                 <w:szCs w:val="28"/>
                 <w:lang w:val="ro-RO"/>
               </w:rPr>
-              <w:t>100000</w:t>
+              <w:t>100_000</w:t>
             </w:r>
           </w:p>
         </w:tc>
@@ -24220,7 +24456,7 @@
                 <w:szCs w:val="28"/>
                 <w:lang w:val="ro-RO"/>
               </w:rPr>
-              <w:t>1000000</w:t>
+              <w:t>1_000_000</w:t>
             </w:r>
           </w:p>
         </w:tc>
@@ -24350,7 +24586,7 @@
                 <w:szCs w:val="28"/>
                 <w:lang w:val="ro-RO"/>
               </w:rPr>
-              <w:t>100000000</w:t>
+              <w:t>100_000_000</w:t>
             </w:r>
           </w:p>
         </w:tc>
@@ -24640,6 +24876,17 @@
         <w:jc w:val="both"/>
         <w:rPr>
           <w:rFonts w:ascii="Times New Roman" w:hAnsi="Times New Roman" w:cs="Times New Roman"/>
+          <w:sz w:val="28"/>
+          <w:szCs w:val="28"/>
+          <w:lang w:val="ro-RO"/>
+        </w:rPr>
+      </w:pPr>
+    </w:p>
+    <w:p>
+      <w:pPr>
+        <w:jc w:val="both"/>
+        <w:rPr>
+          <w:rFonts w:ascii="Times New Roman" w:hAnsi="Times New Roman" w:cs="Times New Roman"/>
           <w:i/>
           <w:iCs/>
           <w:sz w:val="28"/>
@@ -24756,6 +25003,19 @@
         </w:rPr>
         <w:t>)</w:t>
       </w:r>
+    </w:p>
+    <w:p>
+      <w:pPr>
+        <w:jc w:val="both"/>
+        <w:rPr>
+          <w:rFonts w:ascii="Times New Roman" w:hAnsi="Times New Roman" w:cs="Times New Roman"/>
+          <w:i/>
+          <w:iCs/>
+          <w:sz w:val="28"/>
+          <w:szCs w:val="28"/>
+          <w:lang w:val="ro-RO"/>
+        </w:rPr>
+      </w:pPr>
     </w:p>
     <w:p>
       <w:pPr>
@@ -25414,7 +25674,7 @@
                 <w:szCs w:val="28"/>
                 <w:lang w:val="ro-RO"/>
               </w:rPr>
-              <w:t>10000</w:t>
+              <w:t>10_000</w:t>
             </w:r>
           </w:p>
         </w:tc>
@@ -25544,7 +25804,7 @@
                 <w:szCs w:val="28"/>
                 <w:lang w:val="ro-RO"/>
               </w:rPr>
-              <w:t>100000</w:t>
+              <w:t>100_000</w:t>
             </w:r>
           </w:p>
         </w:tc>
@@ -25674,7 +25934,7 @@
                 <w:szCs w:val="28"/>
                 <w:lang w:val="ro-RO"/>
               </w:rPr>
-              <w:t>1000000</w:t>
+              <w:t>1_000_000</w:t>
             </w:r>
           </w:p>
         </w:tc>
@@ -25804,7 +26064,7 @@
                 <w:szCs w:val="28"/>
                 <w:lang w:val="ro-RO"/>
               </w:rPr>
-              <w:t>100000000</w:t>
+              <w:t>100_000_000</w:t>
             </w:r>
           </w:p>
         </w:tc>
@@ -26545,7 +26805,7 @@
                 <w:szCs w:val="28"/>
                 <w:lang w:val="ro-RO"/>
               </w:rPr>
-              <w:t>10000</w:t>
+              <w:t>10_000</w:t>
             </w:r>
           </w:p>
         </w:tc>
@@ -26675,7 +26935,8 @@
                 <w:szCs w:val="28"/>
                 <w:lang w:val="ro-RO"/>
               </w:rPr>
-              <w:t>100000</w:t>
+              <w:lastRenderedPageBreak/>
+              <w:t>100_000</w:t>
             </w:r>
           </w:p>
         </w:tc>
@@ -26805,7 +27066,7 @@
                 <w:szCs w:val="28"/>
                 <w:lang w:val="ro-RO"/>
               </w:rPr>
-              <w:t>1000000</w:t>
+              <w:t>1_000_000</w:t>
             </w:r>
           </w:p>
         </w:tc>
@@ -26935,7 +27196,7 @@
                 <w:szCs w:val="28"/>
                 <w:lang w:val="ro-RO"/>
               </w:rPr>
-              <w:t>100000000</w:t>
+              <w:t>100_000_000</w:t>
             </w:r>
           </w:p>
         </w:tc>
@@ -27058,7 +27319,6 @@
           <w:szCs w:val="28"/>
           <w:lang w:val="ro-RO"/>
         </w:rPr>
-        <w:lastRenderedPageBreak/>
         <w:t>* n-n/4 elemente sortate și restul nesortate</w:t>
       </w:r>
     </w:p>
@@ -27566,7 +27826,7 @@
                 <w:szCs w:val="28"/>
                 <w:lang w:val="ro-RO"/>
               </w:rPr>
-              <w:t>1.000</w:t>
+              <w:t>1000</w:t>
             </w:r>
           </w:p>
         </w:tc>
@@ -27696,7 +27956,7 @@
                 <w:szCs w:val="28"/>
                 <w:lang w:val="ro-RO"/>
               </w:rPr>
-              <w:t>10000</w:t>
+              <w:t>10_000</w:t>
             </w:r>
           </w:p>
         </w:tc>
@@ -27826,7 +28086,7 @@
                 <w:szCs w:val="28"/>
                 <w:lang w:val="ro-RO"/>
               </w:rPr>
-              <w:t>100000</w:t>
+              <w:t>100_000</w:t>
             </w:r>
           </w:p>
         </w:tc>
@@ -27956,7 +28216,7 @@
                 <w:szCs w:val="28"/>
                 <w:lang w:val="ro-RO"/>
               </w:rPr>
-              <w:t>1000000</w:t>
+              <w:t>1_000_000</w:t>
             </w:r>
           </w:p>
         </w:tc>
@@ -28086,7 +28346,7 @@
                 <w:szCs w:val="28"/>
                 <w:lang w:val="ro-RO"/>
               </w:rPr>
-              <w:t>100000000</w:t>
+              <w:t>100_000_000</w:t>
             </w:r>
           </w:p>
         </w:tc>
@@ -28323,25 +28583,6 @@
           <w:szCs w:val="28"/>
         </w:rPr>
         <w:t xml:space="preserve"> din numere pozitive, iar algoritmul a fost adaptat pentru numere pozitive (folosind un dicționar care să rețină valorile). Însă dacă dorim să folosim și numere negative, atunci algoritmul trebuie adaptat. Lucru care nu este necesar când folosim un algoritm bazat pe comparații. </w:t>
-      </w:r>
-    </w:p>
-    <w:p>
-      <w:pPr>
-        <w:rPr>
-          <w:rFonts w:ascii="Times New Roman" w:hAnsi="Times New Roman" w:cs="Times New Roman"/>
-          <w:noProof/>
-          <w:sz w:val="28"/>
-          <w:szCs w:val="28"/>
-        </w:rPr>
-      </w:pPr>
-      <w:r>
-        <w:rPr>
-          <w:rFonts w:ascii="Times New Roman" w:hAnsi="Times New Roman" w:cs="Times New Roman"/>
-          <w:noProof/>
-          <w:sz w:val="28"/>
-          <w:szCs w:val="28"/>
-        </w:rPr>
-        <w:br w:type="page"/>
       </w:r>
     </w:p>
     <w:p>
@@ -28360,6 +28601,15 @@
       <w:r>
         <w:rPr>
           <w:rFonts w:ascii="Times New Roman" w:hAnsi="Times New Roman" w:cs="Times New Roman"/>
+          <w:noProof/>
+          <w:sz w:val="28"/>
+          <w:szCs w:val="28"/>
+        </w:rPr>
+        <w:br w:type="page"/>
+      </w:r>
+      <w:r>
+        <w:rPr>
+          <w:rFonts w:ascii="Times New Roman" w:hAnsi="Times New Roman" w:cs="Times New Roman"/>
           <w:b/>
           <w:bCs/>
           <w:noProof/>
@@ -28368,6 +28618,3822 @@
           <w:u w:val="single"/>
         </w:rPr>
         <w:lastRenderedPageBreak/>
+        <w:t>Soratarea „Cocktail sort”</w:t>
+      </w:r>
+    </w:p>
+    <w:p>
+      <w:pPr>
+        <w:jc w:val="both"/>
+        <w:rPr>
+          <w:rFonts w:ascii="Times New Roman" w:hAnsi="Times New Roman" w:cs="Times New Roman"/>
+          <w:noProof/>
+          <w:sz w:val="28"/>
+          <w:szCs w:val="28"/>
+        </w:rPr>
+      </w:pPr>
+      <w:r>
+        <w:rPr>
+          <w:rFonts w:ascii="Times New Roman" w:hAnsi="Times New Roman" w:cs="Times New Roman"/>
+          <w:noProof/>
+          <w:sz w:val="28"/>
+          <w:szCs w:val="28"/>
+        </w:rPr>
+        <w:tab/>
+        <w:t>Algoritmul reprezintă o variație a algoritmului „Bubble sort” exceptând faptul că traversează sirul în abele direcții alternativ. Parcurge șirul de la stânga la dreapta ducând cel mai mare element pe ultima poziție. Când ajunge în capăt se întoarce aducând cel mai mic element pe prima poziție. Procesul se repetă până când șirul este sortat complet.</w:t>
+      </w:r>
+    </w:p>
+    <w:p>
+      <w:pPr>
+        <w:jc w:val="both"/>
+        <w:rPr>
+          <w:rFonts w:ascii="Times New Roman" w:hAnsi="Times New Roman" w:cs="Times New Roman"/>
+          <w:noProof/>
+          <w:sz w:val="28"/>
+          <w:szCs w:val="28"/>
+        </w:rPr>
+      </w:pPr>
+    </w:p>
+    <w:p>
+      <w:pPr>
+        <w:jc w:val="both"/>
+        <w:rPr>
+          <w:rFonts w:ascii="Times New Roman" w:hAnsi="Times New Roman" w:cs="Times New Roman"/>
+          <w:i/>
+          <w:iCs/>
+          <w:sz w:val="28"/>
+          <w:szCs w:val="28"/>
+          <w:lang w:val="ro-RO"/>
+        </w:rPr>
+      </w:pPr>
+      <w:r>
+        <w:rPr>
+          <w:rFonts w:ascii="Times New Roman" w:hAnsi="Times New Roman" w:cs="Times New Roman"/>
+          <w:sz w:val="28"/>
+          <w:szCs w:val="28"/>
+          <w:lang w:val="ro-RO"/>
+        </w:rPr>
+        <w:tab/>
+        <w:t xml:space="preserve">Ordinul de complexitate: </w:t>
+      </w:r>
+      <w:r>
+        <w:rPr>
+          <w:rFonts w:ascii="Times New Roman" w:hAnsi="Times New Roman" w:cs="Times New Roman"/>
+          <w:i/>
+          <w:iCs/>
+          <w:sz w:val="28"/>
+          <w:szCs w:val="28"/>
+          <w:lang w:val="ro-RO"/>
+        </w:rPr>
+        <w:t>O(</w:t>
+      </w:r>
+      <w:r>
+        <w:rPr>
+          <w:rFonts w:ascii="Times New Roman" w:hAnsi="Times New Roman" w:cs="Times New Roman"/>
+          <w:i/>
+          <w:iCs/>
+          <w:sz w:val="28"/>
+          <w:szCs w:val="28"/>
+          <w:lang w:val="ro-RO"/>
+        </w:rPr>
+        <w:t>n</w:t>
+      </w:r>
+      <w:r>
+        <w:rPr>
+          <w:rFonts w:ascii="Times New Roman" w:hAnsi="Times New Roman" w:cs="Times New Roman"/>
+          <w:i/>
+          <w:iCs/>
+          <w:sz w:val="28"/>
+          <w:szCs w:val="28"/>
+          <w:vertAlign w:val="superscript"/>
+          <w:lang w:val="ro-RO"/>
+        </w:rPr>
+        <w:t>2</w:t>
+      </w:r>
+      <w:r>
+        <w:rPr>
+          <w:rFonts w:ascii="Times New Roman" w:hAnsi="Times New Roman" w:cs="Times New Roman"/>
+          <w:i/>
+          <w:iCs/>
+          <w:sz w:val="28"/>
+          <w:szCs w:val="28"/>
+          <w:lang w:val="ro-RO"/>
+        </w:rPr>
+        <w:t>)</w:t>
+      </w:r>
+    </w:p>
+    <w:p>
+      <w:pPr>
+        <w:jc w:val="both"/>
+        <w:rPr>
+          <w:rFonts w:ascii="Times New Roman" w:hAnsi="Times New Roman" w:cs="Times New Roman"/>
+          <w:i/>
+          <w:iCs/>
+          <w:sz w:val="28"/>
+          <w:szCs w:val="28"/>
+          <w:lang w:val="ro-RO"/>
+        </w:rPr>
+      </w:pPr>
+      <w:r>
+        <w:rPr>
+          <w:rFonts w:ascii="Times New Roman" w:hAnsi="Times New Roman" w:cs="Times New Roman"/>
+          <w:i/>
+          <w:iCs/>
+          <w:sz w:val="28"/>
+          <w:szCs w:val="28"/>
+          <w:lang w:val="ro-RO"/>
+        </w:rPr>
+        <w:tab/>
+      </w:r>
+      <w:r>
+        <w:rPr>
+          <w:rFonts w:ascii="Times New Roman" w:hAnsi="Times New Roman" w:cs="Times New Roman"/>
+          <w:sz w:val="28"/>
+          <w:szCs w:val="28"/>
+          <w:lang w:val="ro-RO"/>
+        </w:rPr>
+        <w:t xml:space="preserve">Spațiu de memorie: </w:t>
+      </w:r>
+      <w:r>
+        <w:rPr>
+          <w:rFonts w:ascii="Times New Roman" w:hAnsi="Times New Roman" w:cs="Times New Roman"/>
+          <w:i/>
+          <w:iCs/>
+          <w:sz w:val="28"/>
+          <w:szCs w:val="28"/>
+          <w:lang w:val="ro-RO"/>
+        </w:rPr>
+        <w:t>O(</w:t>
+      </w:r>
+      <w:r>
+        <w:rPr>
+          <w:rFonts w:ascii="Times New Roman" w:hAnsi="Times New Roman" w:cs="Times New Roman"/>
+          <w:i/>
+          <w:iCs/>
+          <w:sz w:val="28"/>
+          <w:szCs w:val="28"/>
+          <w:lang w:val="ro-RO"/>
+        </w:rPr>
+        <w:t>1</w:t>
+      </w:r>
+      <w:r>
+        <w:rPr>
+          <w:rFonts w:ascii="Times New Roman" w:hAnsi="Times New Roman" w:cs="Times New Roman"/>
+          <w:i/>
+          <w:iCs/>
+          <w:sz w:val="28"/>
+          <w:szCs w:val="28"/>
+          <w:lang w:val="ro-RO"/>
+        </w:rPr>
+        <w:t>)</w:t>
+      </w:r>
+    </w:p>
+    <w:p>
+      <w:pPr>
+        <w:jc w:val="both"/>
+        <w:rPr>
+          <w:rFonts w:ascii="Times New Roman" w:hAnsi="Times New Roman" w:cs="Times New Roman"/>
+          <w:i/>
+          <w:iCs/>
+          <w:sz w:val="28"/>
+          <w:szCs w:val="28"/>
+          <w:lang w:val="ro-RO"/>
+        </w:rPr>
+      </w:pPr>
+    </w:p>
+    <w:p>
+      <w:pPr>
+        <w:jc w:val="both"/>
+        <w:rPr>
+          <w:rFonts w:ascii="Times New Roman" w:hAnsi="Times New Roman" w:cs="Times New Roman"/>
+          <w:b/>
+          <w:bCs/>
+          <w:sz w:val="28"/>
+          <w:szCs w:val="28"/>
+        </w:rPr>
+      </w:pPr>
+      <w:r>
+        <w:rPr>
+          <w:rFonts w:ascii="Times New Roman" w:hAnsi="Times New Roman" w:cs="Times New Roman"/>
+          <w:b/>
+          <w:bCs/>
+          <w:sz w:val="28"/>
+          <w:szCs w:val="28"/>
+          <w:lang w:val="ro-RO"/>
+        </w:rPr>
+        <w:t>Date experimentale:</w:t>
+      </w:r>
+    </w:p>
+    <w:p>
+      <w:pPr>
+        <w:jc w:val="both"/>
+        <w:rPr>
+          <w:rFonts w:ascii="Times New Roman" w:hAnsi="Times New Roman" w:cs="Times New Roman"/>
+          <w:sz w:val="28"/>
+          <w:szCs w:val="28"/>
+          <w:lang w:val="ro-RO"/>
+        </w:rPr>
+      </w:pPr>
+      <w:r>
+        <w:rPr>
+          <w:rFonts w:ascii="Times New Roman" w:hAnsi="Times New Roman" w:cs="Times New Roman"/>
+          <w:sz w:val="28"/>
+          <w:szCs w:val="28"/>
+          <w:lang w:val="ro-RO"/>
+        </w:rPr>
+        <w:t>Pentru un sir cu elemente nesortat:</w:t>
+      </w:r>
+    </w:p>
+    <w:tbl>
+      <w:tblPr>
+        <w:tblStyle w:val="TableGrid"/>
+        <w:tblW w:w="9837" w:type="dxa"/>
+        <w:tblLook w:val="04A0" w:firstRow="1" w:lastRow="0" w:firstColumn="1" w:lastColumn="0" w:noHBand="0" w:noVBand="1"/>
+      </w:tblPr>
+      <w:tblGrid>
+        <w:gridCol w:w="1967"/>
+        <w:gridCol w:w="1967"/>
+        <w:gridCol w:w="1967"/>
+        <w:gridCol w:w="1967"/>
+        <w:gridCol w:w="1969"/>
+      </w:tblGrid>
+      <w:tr>
+        <w:trPr>
+          <w:trHeight w:val="449"/>
+        </w:trPr>
+        <w:tc>
+          <w:tcPr>
+            <w:tcW w:w="1967" w:type="dxa"/>
+          </w:tcPr>
+          <w:p>
+            <w:pPr>
+              <w:jc w:val="center"/>
+              <w:rPr>
+                <w:rFonts w:ascii="Times New Roman" w:hAnsi="Times New Roman" w:cs="Times New Roman"/>
+                <w:sz w:val="28"/>
+                <w:szCs w:val="28"/>
+                <w:lang w:val="ro-RO"/>
+              </w:rPr>
+            </w:pPr>
+            <w:r>
+              <w:rPr>
+                <w:rFonts w:ascii="Times New Roman" w:hAnsi="Times New Roman" w:cs="Times New Roman"/>
+                <w:sz w:val="28"/>
+                <w:szCs w:val="28"/>
+                <w:lang w:val="ro-RO"/>
+              </w:rPr>
+              <w:t>Nr de elemente</w:t>
+            </w:r>
+          </w:p>
+        </w:tc>
+        <w:tc>
+          <w:tcPr>
+            <w:tcW w:w="7870" w:type="dxa"/>
+            <w:gridSpan w:val="4"/>
+          </w:tcPr>
+          <w:p>
+            <w:pPr>
+              <w:jc w:val="center"/>
+              <w:rPr>
+                <w:rFonts w:ascii="Times New Roman" w:hAnsi="Times New Roman" w:cs="Times New Roman"/>
+                <w:sz w:val="28"/>
+                <w:szCs w:val="28"/>
+                <w:lang w:val="ro-RO"/>
+              </w:rPr>
+            </w:pPr>
+            <w:r>
+              <w:rPr>
+                <w:rFonts w:ascii="Times New Roman" w:hAnsi="Times New Roman" w:cs="Times New Roman"/>
+                <w:sz w:val="28"/>
+                <w:szCs w:val="28"/>
+                <w:lang w:val="ro-RO"/>
+              </w:rPr>
+              <w:t>T(n) în secunde</w:t>
+            </w:r>
+          </w:p>
+        </w:tc>
+      </w:tr>
+      <w:tr>
+        <w:trPr>
+          <w:trHeight w:val="408"/>
+        </w:trPr>
+        <w:tc>
+          <w:tcPr>
+            <w:tcW w:w="1967" w:type="dxa"/>
+          </w:tcPr>
+          <w:p>
+            <w:pPr>
+              <w:jc w:val="center"/>
+              <w:rPr>
+                <w:rFonts w:ascii="Times New Roman" w:hAnsi="Times New Roman" w:cs="Times New Roman"/>
+                <w:sz w:val="28"/>
+                <w:szCs w:val="28"/>
+                <w:lang w:val="ro-RO"/>
+              </w:rPr>
+            </w:pPr>
+          </w:p>
+        </w:tc>
+        <w:tc>
+          <w:tcPr>
+            <w:tcW w:w="1967" w:type="dxa"/>
+          </w:tcPr>
+          <w:p>
+            <w:pPr>
+              <w:jc w:val="center"/>
+              <w:rPr>
+                <w:rFonts w:ascii="Times New Roman" w:hAnsi="Times New Roman" w:cs="Times New Roman"/>
+                <w:sz w:val="28"/>
+                <w:szCs w:val="28"/>
+                <w:lang w:val="ro-RO"/>
+              </w:rPr>
+            </w:pPr>
+            <w:r>
+              <w:rPr>
+                <w:rFonts w:ascii="Times New Roman" w:hAnsi="Times New Roman" w:cs="Times New Roman"/>
+                <w:sz w:val="28"/>
+                <w:szCs w:val="28"/>
+                <w:lang w:val="ro-RO"/>
+              </w:rPr>
+              <w:t>Test1</w:t>
+            </w:r>
+          </w:p>
+        </w:tc>
+        <w:tc>
+          <w:tcPr>
+            <w:tcW w:w="1967" w:type="dxa"/>
+          </w:tcPr>
+          <w:p>
+            <w:pPr>
+              <w:jc w:val="center"/>
+              <w:rPr>
+                <w:rFonts w:ascii="Times New Roman" w:hAnsi="Times New Roman" w:cs="Times New Roman"/>
+                <w:sz w:val="28"/>
+                <w:szCs w:val="28"/>
+                <w:lang w:val="ro-RO"/>
+              </w:rPr>
+            </w:pPr>
+            <w:r>
+              <w:rPr>
+                <w:rFonts w:ascii="Times New Roman" w:hAnsi="Times New Roman" w:cs="Times New Roman"/>
+                <w:sz w:val="28"/>
+                <w:szCs w:val="28"/>
+                <w:lang w:val="ro-RO"/>
+              </w:rPr>
+              <w:t>Test2</w:t>
+            </w:r>
+          </w:p>
+        </w:tc>
+        <w:tc>
+          <w:tcPr>
+            <w:tcW w:w="1967" w:type="dxa"/>
+          </w:tcPr>
+          <w:p>
+            <w:pPr>
+              <w:jc w:val="center"/>
+              <w:rPr>
+                <w:rFonts w:ascii="Times New Roman" w:hAnsi="Times New Roman" w:cs="Times New Roman"/>
+                <w:sz w:val="28"/>
+                <w:szCs w:val="28"/>
+                <w:lang w:val="ro-RO"/>
+              </w:rPr>
+            </w:pPr>
+            <w:r>
+              <w:rPr>
+                <w:rFonts w:ascii="Times New Roman" w:hAnsi="Times New Roman" w:cs="Times New Roman"/>
+                <w:sz w:val="28"/>
+                <w:szCs w:val="28"/>
+                <w:lang w:val="ro-RO"/>
+              </w:rPr>
+              <w:t>Test3</w:t>
+            </w:r>
+          </w:p>
+        </w:tc>
+        <w:tc>
+          <w:tcPr>
+            <w:tcW w:w="1969" w:type="dxa"/>
+          </w:tcPr>
+          <w:p>
+            <w:pPr>
+              <w:jc w:val="center"/>
+              <w:rPr>
+                <w:rFonts w:ascii="Times New Roman" w:hAnsi="Times New Roman" w:cs="Times New Roman"/>
+                <w:sz w:val="28"/>
+                <w:szCs w:val="28"/>
+                <w:lang w:val="ro-RO"/>
+              </w:rPr>
+            </w:pPr>
+            <w:r>
+              <w:rPr>
+                <w:rFonts w:ascii="Times New Roman" w:hAnsi="Times New Roman" w:cs="Times New Roman"/>
+                <w:sz w:val="28"/>
+                <w:szCs w:val="28"/>
+                <w:lang w:val="ro-RO"/>
+              </w:rPr>
+              <w:t>Media</w:t>
+            </w:r>
+          </w:p>
+        </w:tc>
+      </w:tr>
+      <w:tr>
+        <w:trPr>
+          <w:trHeight w:val="391"/>
+        </w:trPr>
+        <w:tc>
+          <w:tcPr>
+            <w:tcW w:w="1967" w:type="dxa"/>
+          </w:tcPr>
+          <w:p>
+            <w:pPr>
+              <w:jc w:val="both"/>
+              <w:rPr>
+                <w:rFonts w:ascii="Times New Roman" w:hAnsi="Times New Roman" w:cs="Times New Roman"/>
+                <w:sz w:val="28"/>
+                <w:szCs w:val="28"/>
+                <w:lang w:val="ro-RO"/>
+              </w:rPr>
+            </w:pPr>
+            <w:r>
+              <w:rPr>
+                <w:rFonts w:ascii="Times New Roman" w:hAnsi="Times New Roman" w:cs="Times New Roman"/>
+                <w:sz w:val="28"/>
+                <w:szCs w:val="28"/>
+                <w:lang w:val="ro-RO"/>
+              </w:rPr>
+              <w:t>10</w:t>
+            </w:r>
+          </w:p>
+        </w:tc>
+        <w:tc>
+          <w:tcPr>
+            <w:tcW w:w="1967" w:type="dxa"/>
+          </w:tcPr>
+          <w:p>
+            <w:pPr>
+              <w:jc w:val="both"/>
+              <w:rPr>
+                <w:rFonts w:ascii="Times New Roman" w:hAnsi="Times New Roman" w:cs="Times New Roman"/>
+                <w:sz w:val="28"/>
+                <w:szCs w:val="28"/>
+                <w:lang w:val="ro-RO"/>
+              </w:rPr>
+            </w:pPr>
+            <w:r>
+              <w:rPr>
+                <w:rFonts w:ascii="Times New Roman" w:hAnsi="Times New Roman" w:cs="Times New Roman"/>
+                <w:sz w:val="28"/>
+                <w:szCs w:val="28"/>
+                <w:lang w:val="ro-RO"/>
+              </w:rPr>
+              <w:t>0.0</w:t>
+            </w:r>
+          </w:p>
+        </w:tc>
+        <w:tc>
+          <w:tcPr>
+            <w:tcW w:w="1967" w:type="dxa"/>
+          </w:tcPr>
+          <w:p>
+            <w:pPr>
+              <w:jc w:val="both"/>
+              <w:rPr>
+                <w:rFonts w:ascii="Times New Roman" w:hAnsi="Times New Roman" w:cs="Times New Roman"/>
+                <w:sz w:val="28"/>
+                <w:szCs w:val="28"/>
+                <w:lang w:val="ro-RO"/>
+              </w:rPr>
+            </w:pPr>
+            <w:r>
+              <w:rPr>
+                <w:rFonts w:ascii="Times New Roman" w:hAnsi="Times New Roman" w:cs="Times New Roman"/>
+                <w:sz w:val="28"/>
+                <w:szCs w:val="28"/>
+                <w:lang w:val="ro-RO"/>
+              </w:rPr>
+              <w:t>0.0</w:t>
+            </w:r>
+          </w:p>
+        </w:tc>
+        <w:tc>
+          <w:tcPr>
+            <w:tcW w:w="1967" w:type="dxa"/>
+          </w:tcPr>
+          <w:p>
+            <w:pPr>
+              <w:jc w:val="both"/>
+              <w:rPr>
+                <w:rFonts w:ascii="Times New Roman" w:hAnsi="Times New Roman" w:cs="Times New Roman"/>
+                <w:sz w:val="28"/>
+                <w:szCs w:val="28"/>
+                <w:lang w:val="ro-RO"/>
+              </w:rPr>
+            </w:pPr>
+            <w:r>
+              <w:rPr>
+                <w:rFonts w:ascii="Times New Roman" w:hAnsi="Times New Roman" w:cs="Times New Roman"/>
+                <w:sz w:val="28"/>
+                <w:szCs w:val="28"/>
+                <w:lang w:val="ro-RO"/>
+              </w:rPr>
+              <w:t>0.0</w:t>
+            </w:r>
+          </w:p>
+        </w:tc>
+        <w:tc>
+          <w:tcPr>
+            <w:tcW w:w="1969" w:type="dxa"/>
+          </w:tcPr>
+          <w:p>
+            <w:pPr>
+              <w:jc w:val="both"/>
+              <w:rPr>
+                <w:rFonts w:ascii="Times New Roman" w:hAnsi="Times New Roman" w:cs="Times New Roman"/>
+                <w:sz w:val="28"/>
+                <w:szCs w:val="28"/>
+                <w:lang w:val="ro-RO"/>
+              </w:rPr>
+            </w:pPr>
+            <w:r>
+              <w:rPr>
+                <w:rFonts w:ascii="Times New Roman" w:hAnsi="Times New Roman" w:cs="Times New Roman"/>
+                <w:sz w:val="28"/>
+                <w:szCs w:val="28"/>
+                <w:lang w:val="ro-RO"/>
+              </w:rPr>
+              <w:t>0.0</w:t>
+            </w:r>
+          </w:p>
+        </w:tc>
+      </w:tr>
+      <w:tr>
+        <w:trPr>
+          <w:trHeight w:val="408"/>
+        </w:trPr>
+        <w:tc>
+          <w:tcPr>
+            <w:tcW w:w="1967" w:type="dxa"/>
+          </w:tcPr>
+          <w:p>
+            <w:pPr>
+              <w:jc w:val="both"/>
+              <w:rPr>
+                <w:rFonts w:ascii="Times New Roman" w:hAnsi="Times New Roman" w:cs="Times New Roman"/>
+                <w:sz w:val="28"/>
+                <w:szCs w:val="28"/>
+                <w:lang w:val="ro-RO"/>
+              </w:rPr>
+            </w:pPr>
+            <w:r>
+              <w:rPr>
+                <w:rFonts w:ascii="Times New Roman" w:hAnsi="Times New Roman" w:cs="Times New Roman"/>
+                <w:sz w:val="28"/>
+                <w:szCs w:val="28"/>
+                <w:lang w:val="ro-RO"/>
+              </w:rPr>
+              <w:t>100</w:t>
+            </w:r>
+          </w:p>
+        </w:tc>
+        <w:tc>
+          <w:tcPr>
+            <w:tcW w:w="1967" w:type="dxa"/>
+          </w:tcPr>
+          <w:p>
+            <w:pPr>
+              <w:jc w:val="both"/>
+              <w:rPr>
+                <w:rFonts w:ascii="Times New Roman" w:hAnsi="Times New Roman" w:cs="Times New Roman"/>
+                <w:sz w:val="28"/>
+                <w:szCs w:val="28"/>
+                <w:lang w:val="ro-RO"/>
+              </w:rPr>
+            </w:pPr>
+            <w:r>
+              <w:rPr>
+                <w:rFonts w:ascii="Times New Roman" w:hAnsi="Times New Roman" w:cs="Times New Roman"/>
+                <w:sz w:val="28"/>
+                <w:szCs w:val="28"/>
+                <w:lang w:val="ro-RO"/>
+              </w:rPr>
+              <w:t>0.002990</w:t>
+            </w:r>
+          </w:p>
+        </w:tc>
+        <w:tc>
+          <w:tcPr>
+            <w:tcW w:w="1967" w:type="dxa"/>
+          </w:tcPr>
+          <w:p>
+            <w:pPr>
+              <w:jc w:val="both"/>
+              <w:rPr>
+                <w:rFonts w:ascii="Times New Roman" w:hAnsi="Times New Roman" w:cs="Times New Roman"/>
+                <w:sz w:val="28"/>
+                <w:szCs w:val="28"/>
+                <w:lang w:val="ro-RO"/>
+              </w:rPr>
+            </w:pPr>
+            <w:r>
+              <w:rPr>
+                <w:rFonts w:ascii="Times New Roman" w:hAnsi="Times New Roman" w:cs="Times New Roman"/>
+                <w:sz w:val="28"/>
+                <w:szCs w:val="28"/>
+                <w:lang w:val="ro-RO"/>
+              </w:rPr>
+              <w:t>0.002962</w:t>
+            </w:r>
+          </w:p>
+        </w:tc>
+        <w:tc>
+          <w:tcPr>
+            <w:tcW w:w="1967" w:type="dxa"/>
+          </w:tcPr>
+          <w:p>
+            <w:pPr>
+              <w:jc w:val="both"/>
+              <w:rPr>
+                <w:rFonts w:ascii="Times New Roman" w:hAnsi="Times New Roman" w:cs="Times New Roman"/>
+                <w:sz w:val="28"/>
+                <w:szCs w:val="28"/>
+                <w:lang w:val="ro-RO"/>
+              </w:rPr>
+            </w:pPr>
+            <w:r>
+              <w:rPr>
+                <w:rFonts w:ascii="Times New Roman" w:hAnsi="Times New Roman" w:cs="Times New Roman"/>
+                <w:sz w:val="28"/>
+                <w:szCs w:val="28"/>
+                <w:lang w:val="ro-RO"/>
+              </w:rPr>
+              <w:t>0.002991</w:t>
+            </w:r>
+          </w:p>
+        </w:tc>
+        <w:tc>
+          <w:tcPr>
+            <w:tcW w:w="1969" w:type="dxa"/>
+          </w:tcPr>
+          <w:p>
+            <w:pPr>
+              <w:jc w:val="both"/>
+              <w:rPr>
+                <w:rFonts w:ascii="Times New Roman" w:hAnsi="Times New Roman" w:cs="Times New Roman"/>
+                <w:sz w:val="28"/>
+                <w:szCs w:val="28"/>
+                <w:lang w:val="ro-RO"/>
+              </w:rPr>
+            </w:pPr>
+          </w:p>
+        </w:tc>
+      </w:tr>
+      <w:tr>
+        <w:trPr>
+          <w:trHeight w:val="391"/>
+        </w:trPr>
+        <w:tc>
+          <w:tcPr>
+            <w:tcW w:w="1967" w:type="dxa"/>
+          </w:tcPr>
+          <w:p>
+            <w:pPr>
+              <w:jc w:val="both"/>
+              <w:rPr>
+                <w:rFonts w:ascii="Times New Roman" w:hAnsi="Times New Roman" w:cs="Times New Roman"/>
+                <w:sz w:val="28"/>
+                <w:szCs w:val="28"/>
+                <w:lang w:val="ro-RO"/>
+              </w:rPr>
+            </w:pPr>
+            <w:r>
+              <w:rPr>
+                <w:rFonts w:ascii="Times New Roman" w:hAnsi="Times New Roman" w:cs="Times New Roman"/>
+                <w:sz w:val="28"/>
+                <w:szCs w:val="28"/>
+                <w:lang w:val="ro-RO"/>
+              </w:rPr>
+              <w:t>1000</w:t>
+            </w:r>
+          </w:p>
+        </w:tc>
+        <w:tc>
+          <w:tcPr>
+            <w:tcW w:w="1967" w:type="dxa"/>
+          </w:tcPr>
+          <w:p>
+            <w:pPr>
+              <w:jc w:val="both"/>
+              <w:rPr>
+                <w:rFonts w:ascii="Times New Roman" w:hAnsi="Times New Roman" w:cs="Times New Roman"/>
+                <w:sz w:val="28"/>
+                <w:szCs w:val="28"/>
+                <w:lang w:val="ro-RO"/>
+              </w:rPr>
+            </w:pPr>
+            <w:r>
+              <w:rPr>
+                <w:rFonts w:ascii="Times New Roman" w:hAnsi="Times New Roman" w:cs="Times New Roman"/>
+                <w:sz w:val="28"/>
+                <w:szCs w:val="28"/>
+                <w:lang w:val="ro-RO"/>
+              </w:rPr>
+              <w:t>0.237364</w:t>
+            </w:r>
+          </w:p>
+        </w:tc>
+        <w:tc>
+          <w:tcPr>
+            <w:tcW w:w="1967" w:type="dxa"/>
+          </w:tcPr>
+          <w:p>
+            <w:pPr>
+              <w:jc w:val="both"/>
+              <w:rPr>
+                <w:rFonts w:ascii="Times New Roman" w:hAnsi="Times New Roman" w:cs="Times New Roman"/>
+                <w:sz w:val="28"/>
+                <w:szCs w:val="28"/>
+                <w:lang w:val="ro-RO"/>
+              </w:rPr>
+            </w:pPr>
+            <w:r>
+              <w:rPr>
+                <w:rFonts w:ascii="Times New Roman" w:hAnsi="Times New Roman" w:cs="Times New Roman"/>
+                <w:sz w:val="28"/>
+                <w:szCs w:val="28"/>
+                <w:lang w:val="ro-RO"/>
+              </w:rPr>
+              <w:t>0.246341</w:t>
+            </w:r>
+          </w:p>
+        </w:tc>
+        <w:tc>
+          <w:tcPr>
+            <w:tcW w:w="1967" w:type="dxa"/>
+          </w:tcPr>
+          <w:p>
+            <w:pPr>
+              <w:jc w:val="both"/>
+              <w:rPr>
+                <w:rFonts w:ascii="Times New Roman" w:hAnsi="Times New Roman" w:cs="Times New Roman"/>
+                <w:sz w:val="28"/>
+                <w:szCs w:val="28"/>
+                <w:lang w:val="ro-RO"/>
+              </w:rPr>
+            </w:pPr>
+            <w:r>
+              <w:rPr>
+                <w:rFonts w:ascii="Times New Roman" w:hAnsi="Times New Roman" w:cs="Times New Roman"/>
+                <w:sz w:val="28"/>
+                <w:szCs w:val="28"/>
+                <w:lang w:val="ro-RO"/>
+              </w:rPr>
+              <w:t>0.223433</w:t>
+            </w:r>
+          </w:p>
+        </w:tc>
+        <w:tc>
+          <w:tcPr>
+            <w:tcW w:w="1969" w:type="dxa"/>
+          </w:tcPr>
+          <w:p>
+            <w:pPr>
+              <w:jc w:val="both"/>
+              <w:rPr>
+                <w:rFonts w:ascii="Times New Roman" w:hAnsi="Times New Roman" w:cs="Times New Roman"/>
+                <w:sz w:val="28"/>
+                <w:szCs w:val="28"/>
+                <w:lang w:val="ro-RO"/>
+              </w:rPr>
+            </w:pPr>
+          </w:p>
+        </w:tc>
+      </w:tr>
+      <w:tr>
+        <w:trPr>
+          <w:trHeight w:val="408"/>
+        </w:trPr>
+        <w:tc>
+          <w:tcPr>
+            <w:tcW w:w="1967" w:type="dxa"/>
+          </w:tcPr>
+          <w:p>
+            <w:pPr>
+              <w:jc w:val="both"/>
+              <w:rPr>
+                <w:rFonts w:ascii="Times New Roman" w:hAnsi="Times New Roman" w:cs="Times New Roman"/>
+                <w:sz w:val="28"/>
+                <w:szCs w:val="28"/>
+                <w:lang w:val="ro-RO"/>
+              </w:rPr>
+            </w:pPr>
+            <w:r>
+              <w:rPr>
+                <w:rFonts w:ascii="Times New Roman" w:hAnsi="Times New Roman" w:cs="Times New Roman"/>
+                <w:sz w:val="28"/>
+                <w:szCs w:val="28"/>
+                <w:lang w:val="ro-RO"/>
+              </w:rPr>
+              <w:t>10_000</w:t>
+            </w:r>
+          </w:p>
+        </w:tc>
+        <w:tc>
+          <w:tcPr>
+            <w:tcW w:w="1967" w:type="dxa"/>
+          </w:tcPr>
+          <w:p>
+            <w:pPr>
+              <w:jc w:val="both"/>
+              <w:rPr>
+                <w:rFonts w:ascii="Times New Roman" w:hAnsi="Times New Roman" w:cs="Times New Roman"/>
+                <w:sz w:val="28"/>
+                <w:szCs w:val="28"/>
+                <w:lang w:val="ro-RO"/>
+              </w:rPr>
+            </w:pPr>
+            <w:r>
+              <w:rPr>
+                <w:rFonts w:ascii="Times New Roman" w:hAnsi="Times New Roman" w:cs="Times New Roman"/>
+                <w:sz w:val="28"/>
+                <w:szCs w:val="28"/>
+                <w:lang w:val="ro-RO"/>
+              </w:rPr>
+              <w:t>23.792251</w:t>
+            </w:r>
+          </w:p>
+        </w:tc>
+        <w:tc>
+          <w:tcPr>
+            <w:tcW w:w="1967" w:type="dxa"/>
+          </w:tcPr>
+          <w:p>
+            <w:pPr>
+              <w:jc w:val="both"/>
+              <w:rPr>
+                <w:rFonts w:ascii="Times New Roman" w:hAnsi="Times New Roman" w:cs="Times New Roman"/>
+                <w:sz w:val="28"/>
+                <w:szCs w:val="28"/>
+                <w:lang w:val="ro-RO"/>
+              </w:rPr>
+            </w:pPr>
+            <w:r>
+              <w:rPr>
+                <w:rFonts w:ascii="Times New Roman" w:hAnsi="Times New Roman" w:cs="Times New Roman"/>
+                <w:sz w:val="28"/>
+                <w:szCs w:val="28"/>
+                <w:lang w:val="ro-RO"/>
+              </w:rPr>
+              <w:t>24.197489</w:t>
+            </w:r>
+          </w:p>
+        </w:tc>
+        <w:tc>
+          <w:tcPr>
+            <w:tcW w:w="1967" w:type="dxa"/>
+          </w:tcPr>
+          <w:p>
+            <w:pPr>
+              <w:jc w:val="both"/>
+              <w:rPr>
+                <w:rFonts w:ascii="Times New Roman" w:hAnsi="Times New Roman" w:cs="Times New Roman"/>
+                <w:sz w:val="28"/>
+                <w:szCs w:val="28"/>
+                <w:lang w:val="ro-RO"/>
+              </w:rPr>
+            </w:pPr>
+            <w:r>
+              <w:rPr>
+                <w:rFonts w:ascii="Times New Roman" w:hAnsi="Times New Roman" w:cs="Times New Roman"/>
+                <w:sz w:val="28"/>
+                <w:szCs w:val="28"/>
+                <w:lang w:val="ro-RO"/>
+              </w:rPr>
+              <w:t>24.006752</w:t>
+            </w:r>
+          </w:p>
+        </w:tc>
+        <w:tc>
+          <w:tcPr>
+            <w:tcW w:w="1969" w:type="dxa"/>
+          </w:tcPr>
+          <w:p>
+            <w:pPr>
+              <w:jc w:val="both"/>
+              <w:rPr>
+                <w:rFonts w:ascii="Times New Roman" w:hAnsi="Times New Roman" w:cs="Times New Roman"/>
+                <w:sz w:val="28"/>
+                <w:szCs w:val="28"/>
+                <w:lang w:val="ro-RO"/>
+              </w:rPr>
+            </w:pPr>
+          </w:p>
+        </w:tc>
+      </w:tr>
+      <w:tr>
+        <w:trPr>
+          <w:trHeight w:val="391"/>
+        </w:trPr>
+        <w:tc>
+          <w:tcPr>
+            <w:tcW w:w="1967" w:type="dxa"/>
+          </w:tcPr>
+          <w:p>
+            <w:pPr>
+              <w:jc w:val="both"/>
+              <w:rPr>
+                <w:rFonts w:ascii="Times New Roman" w:hAnsi="Times New Roman" w:cs="Times New Roman"/>
+                <w:sz w:val="28"/>
+                <w:szCs w:val="28"/>
+                <w:lang w:val="ro-RO"/>
+              </w:rPr>
+            </w:pPr>
+            <w:r>
+              <w:rPr>
+                <w:rFonts w:ascii="Times New Roman" w:hAnsi="Times New Roman" w:cs="Times New Roman"/>
+                <w:sz w:val="28"/>
+                <w:szCs w:val="28"/>
+                <w:lang w:val="ro-RO"/>
+              </w:rPr>
+              <w:t>100_000</w:t>
+            </w:r>
+          </w:p>
+        </w:tc>
+        <w:tc>
+          <w:tcPr>
+            <w:tcW w:w="1967" w:type="dxa"/>
+          </w:tcPr>
+          <w:p>
+            <w:pPr>
+              <w:jc w:val="both"/>
+              <w:rPr>
+                <w:rFonts w:ascii="Times New Roman" w:hAnsi="Times New Roman" w:cs="Times New Roman"/>
+                <w:sz w:val="28"/>
+                <w:szCs w:val="28"/>
+                <w:lang w:val="ro-RO"/>
+              </w:rPr>
+            </w:pPr>
+            <w:r>
+              <w:rPr>
+                <w:rFonts w:ascii="Times New Roman" w:hAnsi="Times New Roman" w:cs="Times New Roman"/>
+                <w:sz w:val="28"/>
+                <w:szCs w:val="28"/>
+                <w:lang w:val="ro-RO"/>
+              </w:rPr>
+              <w:t>2535.8485</w:t>
+            </w:r>
+          </w:p>
+        </w:tc>
+        <w:tc>
+          <w:tcPr>
+            <w:tcW w:w="1967" w:type="dxa"/>
+          </w:tcPr>
+          <w:p>
+            <w:pPr>
+              <w:jc w:val="both"/>
+              <w:rPr>
+                <w:rFonts w:ascii="Times New Roman" w:hAnsi="Times New Roman" w:cs="Times New Roman"/>
+                <w:sz w:val="28"/>
+                <w:szCs w:val="28"/>
+                <w:lang w:val="ro-RO"/>
+              </w:rPr>
+            </w:pPr>
+            <w:r>
+              <w:rPr>
+                <w:rFonts w:ascii="Times New Roman" w:hAnsi="Times New Roman" w:cs="Times New Roman"/>
+                <w:sz w:val="28"/>
+                <w:szCs w:val="28"/>
+                <w:lang w:val="ro-RO"/>
+              </w:rPr>
+              <w:t>-</w:t>
+            </w:r>
+          </w:p>
+        </w:tc>
+        <w:tc>
+          <w:tcPr>
+            <w:tcW w:w="1967" w:type="dxa"/>
+          </w:tcPr>
+          <w:p>
+            <w:pPr>
+              <w:jc w:val="both"/>
+              <w:rPr>
+                <w:rFonts w:ascii="Times New Roman" w:hAnsi="Times New Roman" w:cs="Times New Roman"/>
+                <w:sz w:val="28"/>
+                <w:szCs w:val="28"/>
+                <w:lang w:val="ro-RO"/>
+              </w:rPr>
+            </w:pPr>
+            <w:r>
+              <w:rPr>
+                <w:rFonts w:ascii="Times New Roman" w:hAnsi="Times New Roman" w:cs="Times New Roman"/>
+                <w:sz w:val="28"/>
+                <w:szCs w:val="28"/>
+                <w:lang w:val="ro-RO"/>
+              </w:rPr>
+              <w:t>-</w:t>
+            </w:r>
+          </w:p>
+        </w:tc>
+        <w:tc>
+          <w:tcPr>
+            <w:tcW w:w="1969" w:type="dxa"/>
+          </w:tcPr>
+          <w:p>
+            <w:pPr>
+              <w:jc w:val="both"/>
+              <w:rPr>
+                <w:rFonts w:ascii="Times New Roman" w:hAnsi="Times New Roman" w:cs="Times New Roman"/>
+                <w:sz w:val="28"/>
+                <w:szCs w:val="28"/>
+                <w:lang w:val="ro-RO"/>
+              </w:rPr>
+            </w:pPr>
+            <w:r>
+              <w:rPr>
+                <w:rFonts w:ascii="Times New Roman" w:hAnsi="Times New Roman" w:cs="Times New Roman"/>
+                <w:sz w:val="28"/>
+                <w:szCs w:val="28"/>
+                <w:lang w:val="ro-RO"/>
+              </w:rPr>
+              <w:t>2535.8485</w:t>
+            </w:r>
+          </w:p>
+        </w:tc>
+      </w:tr>
+      <w:tr>
+        <w:trPr>
+          <w:trHeight w:val="391"/>
+        </w:trPr>
+        <w:tc>
+          <w:tcPr>
+            <w:tcW w:w="1967" w:type="dxa"/>
+          </w:tcPr>
+          <w:p>
+            <w:pPr>
+              <w:jc w:val="both"/>
+              <w:rPr>
+                <w:rFonts w:ascii="Times New Roman" w:hAnsi="Times New Roman" w:cs="Times New Roman"/>
+                <w:sz w:val="28"/>
+                <w:szCs w:val="28"/>
+                <w:lang w:val="ro-RO"/>
+              </w:rPr>
+            </w:pPr>
+            <w:r>
+              <w:rPr>
+                <w:rFonts w:ascii="Times New Roman" w:hAnsi="Times New Roman" w:cs="Times New Roman"/>
+                <w:sz w:val="28"/>
+                <w:szCs w:val="28"/>
+                <w:lang w:val="ro-RO"/>
+              </w:rPr>
+              <w:t>1_000_000</w:t>
+            </w:r>
+          </w:p>
+        </w:tc>
+        <w:tc>
+          <w:tcPr>
+            <w:tcW w:w="1967" w:type="dxa"/>
+          </w:tcPr>
+          <w:p>
+            <w:pPr>
+              <w:jc w:val="both"/>
+              <w:rPr>
+                <w:rFonts w:ascii="Times New Roman" w:hAnsi="Times New Roman" w:cs="Times New Roman"/>
+                <w:sz w:val="28"/>
+                <w:szCs w:val="28"/>
+                <w:lang w:val="ro-RO"/>
+              </w:rPr>
+            </w:pPr>
+            <w:r>
+              <w:rPr>
+                <w:rFonts w:ascii="Times New Roman" w:hAnsi="Times New Roman" w:cs="Times New Roman"/>
+                <w:sz w:val="28"/>
+                <w:szCs w:val="28"/>
+              </w:rPr>
+              <w:t>&gt;</w:t>
+            </w:r>
+            <w:r>
+              <w:rPr>
+                <w:rFonts w:ascii="Times New Roman" w:hAnsi="Times New Roman" w:cs="Times New Roman"/>
+                <w:sz w:val="28"/>
+                <w:szCs w:val="28"/>
+                <w:lang w:val="ro-RO"/>
+              </w:rPr>
+              <w:t>40min</w:t>
+            </w:r>
+          </w:p>
+        </w:tc>
+        <w:tc>
+          <w:tcPr>
+            <w:tcW w:w="1967" w:type="dxa"/>
+          </w:tcPr>
+          <w:p>
+            <w:pPr>
+              <w:jc w:val="both"/>
+              <w:rPr>
+                <w:rFonts w:ascii="Times New Roman" w:hAnsi="Times New Roman" w:cs="Times New Roman"/>
+                <w:sz w:val="28"/>
+                <w:szCs w:val="28"/>
+                <w:lang w:val="ro-RO"/>
+              </w:rPr>
+            </w:pPr>
+            <w:r>
+              <w:rPr>
+                <w:rFonts w:ascii="Times New Roman" w:hAnsi="Times New Roman" w:cs="Times New Roman"/>
+                <w:sz w:val="28"/>
+                <w:szCs w:val="28"/>
+                <w:lang w:val="ro-RO"/>
+              </w:rPr>
+              <w:t>-</w:t>
+            </w:r>
+          </w:p>
+        </w:tc>
+        <w:tc>
+          <w:tcPr>
+            <w:tcW w:w="1967" w:type="dxa"/>
+          </w:tcPr>
+          <w:p>
+            <w:pPr>
+              <w:jc w:val="both"/>
+              <w:rPr>
+                <w:rFonts w:ascii="Times New Roman" w:hAnsi="Times New Roman" w:cs="Times New Roman"/>
+                <w:sz w:val="28"/>
+                <w:szCs w:val="28"/>
+                <w:lang w:val="ro-RO"/>
+              </w:rPr>
+            </w:pPr>
+            <w:r>
+              <w:rPr>
+                <w:rFonts w:ascii="Times New Roman" w:hAnsi="Times New Roman" w:cs="Times New Roman"/>
+                <w:sz w:val="28"/>
+                <w:szCs w:val="28"/>
+                <w:lang w:val="ro-RO"/>
+              </w:rPr>
+              <w:t>-</w:t>
+            </w:r>
+          </w:p>
+        </w:tc>
+        <w:tc>
+          <w:tcPr>
+            <w:tcW w:w="1969" w:type="dxa"/>
+          </w:tcPr>
+          <w:p>
+            <w:pPr>
+              <w:jc w:val="both"/>
+              <w:rPr>
+                <w:rFonts w:ascii="Times New Roman" w:hAnsi="Times New Roman" w:cs="Times New Roman"/>
+                <w:sz w:val="28"/>
+                <w:szCs w:val="28"/>
+                <w:lang w:val="ro-RO"/>
+              </w:rPr>
+            </w:pPr>
+            <w:r>
+              <w:rPr>
+                <w:rFonts w:ascii="Times New Roman" w:hAnsi="Times New Roman" w:cs="Times New Roman"/>
+                <w:sz w:val="28"/>
+                <w:szCs w:val="28"/>
+              </w:rPr>
+              <w:t>&gt;</w:t>
+            </w:r>
+            <w:r>
+              <w:rPr>
+                <w:rFonts w:ascii="Times New Roman" w:hAnsi="Times New Roman" w:cs="Times New Roman"/>
+                <w:sz w:val="28"/>
+                <w:szCs w:val="28"/>
+                <w:lang w:val="ro-RO"/>
+              </w:rPr>
+              <w:t>40min</w:t>
+            </w:r>
+          </w:p>
+        </w:tc>
+      </w:tr>
+      <w:tr>
+        <w:trPr>
+          <w:trHeight w:val="391"/>
+        </w:trPr>
+        <w:tc>
+          <w:tcPr>
+            <w:tcW w:w="1967" w:type="dxa"/>
+          </w:tcPr>
+          <w:p>
+            <w:pPr>
+              <w:jc w:val="both"/>
+              <w:rPr>
+                <w:rFonts w:ascii="Times New Roman" w:hAnsi="Times New Roman" w:cs="Times New Roman"/>
+                <w:sz w:val="28"/>
+                <w:szCs w:val="28"/>
+                <w:lang w:val="ro-RO"/>
+              </w:rPr>
+            </w:pPr>
+            <w:r>
+              <w:rPr>
+                <w:rFonts w:ascii="Times New Roman" w:hAnsi="Times New Roman" w:cs="Times New Roman"/>
+                <w:sz w:val="28"/>
+                <w:szCs w:val="28"/>
+                <w:lang w:val="ro-RO"/>
+              </w:rPr>
+              <w:t>100_000_000</w:t>
+            </w:r>
+          </w:p>
+        </w:tc>
+        <w:tc>
+          <w:tcPr>
+            <w:tcW w:w="1967" w:type="dxa"/>
+          </w:tcPr>
+          <w:p>
+            <w:pPr>
+              <w:jc w:val="both"/>
+              <w:rPr>
+                <w:rFonts w:ascii="Times New Roman" w:hAnsi="Times New Roman" w:cs="Times New Roman"/>
+                <w:sz w:val="28"/>
+                <w:szCs w:val="28"/>
+                <w:lang w:val="ro-RO"/>
+              </w:rPr>
+            </w:pPr>
+            <w:r>
+              <w:rPr>
+                <w:rFonts w:ascii="Times New Roman" w:hAnsi="Times New Roman" w:cs="Times New Roman"/>
+                <w:sz w:val="28"/>
+                <w:szCs w:val="28"/>
+              </w:rPr>
+              <w:t>&gt;</w:t>
+            </w:r>
+            <w:r>
+              <w:rPr>
+                <w:rFonts w:ascii="Times New Roman" w:hAnsi="Times New Roman" w:cs="Times New Roman"/>
+                <w:sz w:val="28"/>
+                <w:szCs w:val="28"/>
+                <w:lang w:val="ro-RO"/>
+              </w:rPr>
+              <w:t>40min</w:t>
+            </w:r>
+          </w:p>
+        </w:tc>
+        <w:tc>
+          <w:tcPr>
+            <w:tcW w:w="1967" w:type="dxa"/>
+          </w:tcPr>
+          <w:p>
+            <w:pPr>
+              <w:jc w:val="both"/>
+              <w:rPr>
+                <w:rFonts w:ascii="Times New Roman" w:hAnsi="Times New Roman" w:cs="Times New Roman"/>
+                <w:sz w:val="28"/>
+                <w:szCs w:val="28"/>
+                <w:lang w:val="ro-RO"/>
+              </w:rPr>
+            </w:pPr>
+            <w:r>
+              <w:rPr>
+                <w:rFonts w:ascii="Times New Roman" w:hAnsi="Times New Roman" w:cs="Times New Roman"/>
+                <w:sz w:val="28"/>
+                <w:szCs w:val="28"/>
+                <w:lang w:val="ro-RO"/>
+              </w:rPr>
+              <w:t>-</w:t>
+            </w:r>
+          </w:p>
+        </w:tc>
+        <w:tc>
+          <w:tcPr>
+            <w:tcW w:w="1967" w:type="dxa"/>
+          </w:tcPr>
+          <w:p>
+            <w:pPr>
+              <w:jc w:val="both"/>
+              <w:rPr>
+                <w:rFonts w:ascii="Times New Roman" w:hAnsi="Times New Roman" w:cs="Times New Roman"/>
+                <w:sz w:val="28"/>
+                <w:szCs w:val="28"/>
+                <w:lang w:val="ro-RO"/>
+              </w:rPr>
+            </w:pPr>
+            <w:r>
+              <w:rPr>
+                <w:rFonts w:ascii="Times New Roman" w:hAnsi="Times New Roman" w:cs="Times New Roman"/>
+                <w:sz w:val="28"/>
+                <w:szCs w:val="28"/>
+                <w:lang w:val="ro-RO"/>
+              </w:rPr>
+              <w:t>-</w:t>
+            </w:r>
+          </w:p>
+        </w:tc>
+        <w:tc>
+          <w:tcPr>
+            <w:tcW w:w="1969" w:type="dxa"/>
+          </w:tcPr>
+          <w:p>
+            <w:pPr>
+              <w:jc w:val="both"/>
+              <w:rPr>
+                <w:rFonts w:ascii="Times New Roman" w:hAnsi="Times New Roman" w:cs="Times New Roman"/>
+                <w:sz w:val="28"/>
+                <w:szCs w:val="28"/>
+                <w:lang w:val="ro-RO"/>
+              </w:rPr>
+            </w:pPr>
+            <w:r>
+              <w:rPr>
+                <w:rFonts w:ascii="Times New Roman" w:hAnsi="Times New Roman" w:cs="Times New Roman"/>
+                <w:sz w:val="28"/>
+                <w:szCs w:val="28"/>
+              </w:rPr>
+              <w:t>&gt;</w:t>
+            </w:r>
+            <w:r>
+              <w:rPr>
+                <w:rFonts w:ascii="Times New Roman" w:hAnsi="Times New Roman" w:cs="Times New Roman"/>
+                <w:sz w:val="28"/>
+                <w:szCs w:val="28"/>
+                <w:lang w:val="ro-RO"/>
+              </w:rPr>
+              <w:t>40min</w:t>
+            </w:r>
+          </w:p>
+        </w:tc>
+      </w:tr>
+    </w:tbl>
+    <w:p>
+      <w:pPr>
+        <w:jc w:val="both"/>
+        <w:rPr>
+          <w:rFonts w:ascii="Times New Roman" w:hAnsi="Times New Roman" w:cs="Times New Roman"/>
+          <w:sz w:val="28"/>
+          <w:szCs w:val="28"/>
+        </w:rPr>
+      </w:pPr>
+    </w:p>
+    <w:p>
+      <w:pPr>
+        <w:jc w:val="both"/>
+        <w:rPr>
+          <w:rFonts w:ascii="Times New Roman" w:hAnsi="Times New Roman" w:cs="Times New Roman"/>
+          <w:sz w:val="28"/>
+          <w:szCs w:val="28"/>
+          <w:lang w:val="ro-RO"/>
+        </w:rPr>
+      </w:pPr>
+      <w:r>
+        <w:rPr>
+          <w:rFonts w:ascii="Times New Roman" w:hAnsi="Times New Roman" w:cs="Times New Roman"/>
+          <w:sz w:val="28"/>
+          <w:szCs w:val="28"/>
+          <w:lang w:val="ro-RO"/>
+        </w:rPr>
+        <w:t>Pentru un sir cu elemente sortate crescator aproape complet*:</w:t>
+      </w:r>
+    </w:p>
+    <w:tbl>
+      <w:tblPr>
+        <w:tblStyle w:val="TableGrid"/>
+        <w:tblW w:w="9837" w:type="dxa"/>
+        <w:tblLook w:val="04A0" w:firstRow="1" w:lastRow="0" w:firstColumn="1" w:lastColumn="0" w:noHBand="0" w:noVBand="1"/>
+      </w:tblPr>
+      <w:tblGrid>
+        <w:gridCol w:w="1967"/>
+        <w:gridCol w:w="1967"/>
+        <w:gridCol w:w="1967"/>
+        <w:gridCol w:w="1967"/>
+        <w:gridCol w:w="1969"/>
+      </w:tblGrid>
+      <w:tr>
+        <w:trPr>
+          <w:trHeight w:val="449"/>
+        </w:trPr>
+        <w:tc>
+          <w:tcPr>
+            <w:tcW w:w="1967" w:type="dxa"/>
+          </w:tcPr>
+          <w:p>
+            <w:pPr>
+              <w:jc w:val="center"/>
+              <w:rPr>
+                <w:rFonts w:ascii="Times New Roman" w:hAnsi="Times New Roman" w:cs="Times New Roman"/>
+                <w:sz w:val="28"/>
+                <w:szCs w:val="28"/>
+                <w:lang w:val="ro-RO"/>
+              </w:rPr>
+            </w:pPr>
+            <w:r>
+              <w:rPr>
+                <w:rFonts w:ascii="Times New Roman" w:hAnsi="Times New Roman" w:cs="Times New Roman"/>
+                <w:sz w:val="28"/>
+                <w:szCs w:val="28"/>
+                <w:lang w:val="ro-RO"/>
+              </w:rPr>
+              <w:t>Nr de elemente</w:t>
+            </w:r>
+          </w:p>
+        </w:tc>
+        <w:tc>
+          <w:tcPr>
+            <w:tcW w:w="7870" w:type="dxa"/>
+            <w:gridSpan w:val="4"/>
+          </w:tcPr>
+          <w:p>
+            <w:pPr>
+              <w:jc w:val="center"/>
+              <w:rPr>
+                <w:rFonts w:ascii="Times New Roman" w:hAnsi="Times New Roman" w:cs="Times New Roman"/>
+                <w:sz w:val="28"/>
+                <w:szCs w:val="28"/>
+                <w:lang w:val="ro-RO"/>
+              </w:rPr>
+            </w:pPr>
+            <w:r>
+              <w:rPr>
+                <w:rFonts w:ascii="Times New Roman" w:hAnsi="Times New Roman" w:cs="Times New Roman"/>
+                <w:sz w:val="28"/>
+                <w:szCs w:val="28"/>
+                <w:lang w:val="ro-RO"/>
+              </w:rPr>
+              <w:t>T(n) în secunde</w:t>
+            </w:r>
+          </w:p>
+        </w:tc>
+      </w:tr>
+      <w:tr>
+        <w:trPr>
+          <w:trHeight w:val="408"/>
+        </w:trPr>
+        <w:tc>
+          <w:tcPr>
+            <w:tcW w:w="1967" w:type="dxa"/>
+          </w:tcPr>
+          <w:p>
+            <w:pPr>
+              <w:jc w:val="center"/>
+              <w:rPr>
+                <w:rFonts w:ascii="Times New Roman" w:hAnsi="Times New Roman" w:cs="Times New Roman"/>
+                <w:sz w:val="28"/>
+                <w:szCs w:val="28"/>
+                <w:lang w:val="ro-RO"/>
+              </w:rPr>
+            </w:pPr>
+          </w:p>
+        </w:tc>
+        <w:tc>
+          <w:tcPr>
+            <w:tcW w:w="1967" w:type="dxa"/>
+          </w:tcPr>
+          <w:p>
+            <w:pPr>
+              <w:jc w:val="center"/>
+              <w:rPr>
+                <w:rFonts w:ascii="Times New Roman" w:hAnsi="Times New Roman" w:cs="Times New Roman"/>
+                <w:sz w:val="28"/>
+                <w:szCs w:val="28"/>
+                <w:lang w:val="ro-RO"/>
+              </w:rPr>
+            </w:pPr>
+            <w:r>
+              <w:rPr>
+                <w:rFonts w:ascii="Times New Roman" w:hAnsi="Times New Roman" w:cs="Times New Roman"/>
+                <w:sz w:val="28"/>
+                <w:szCs w:val="28"/>
+                <w:lang w:val="ro-RO"/>
+              </w:rPr>
+              <w:t>Test1</w:t>
+            </w:r>
+          </w:p>
+        </w:tc>
+        <w:tc>
+          <w:tcPr>
+            <w:tcW w:w="1967" w:type="dxa"/>
+          </w:tcPr>
+          <w:p>
+            <w:pPr>
+              <w:jc w:val="center"/>
+              <w:rPr>
+                <w:rFonts w:ascii="Times New Roman" w:hAnsi="Times New Roman" w:cs="Times New Roman"/>
+                <w:sz w:val="28"/>
+                <w:szCs w:val="28"/>
+                <w:lang w:val="ro-RO"/>
+              </w:rPr>
+            </w:pPr>
+            <w:r>
+              <w:rPr>
+                <w:rFonts w:ascii="Times New Roman" w:hAnsi="Times New Roman" w:cs="Times New Roman"/>
+                <w:sz w:val="28"/>
+                <w:szCs w:val="28"/>
+                <w:lang w:val="ro-RO"/>
+              </w:rPr>
+              <w:t>Test2</w:t>
+            </w:r>
+          </w:p>
+        </w:tc>
+        <w:tc>
+          <w:tcPr>
+            <w:tcW w:w="1967" w:type="dxa"/>
+          </w:tcPr>
+          <w:p>
+            <w:pPr>
+              <w:jc w:val="center"/>
+              <w:rPr>
+                <w:rFonts w:ascii="Times New Roman" w:hAnsi="Times New Roman" w:cs="Times New Roman"/>
+                <w:sz w:val="28"/>
+                <w:szCs w:val="28"/>
+                <w:lang w:val="ro-RO"/>
+              </w:rPr>
+            </w:pPr>
+            <w:r>
+              <w:rPr>
+                <w:rFonts w:ascii="Times New Roman" w:hAnsi="Times New Roman" w:cs="Times New Roman"/>
+                <w:sz w:val="28"/>
+                <w:szCs w:val="28"/>
+                <w:lang w:val="ro-RO"/>
+              </w:rPr>
+              <w:t>Test3</w:t>
+            </w:r>
+          </w:p>
+        </w:tc>
+        <w:tc>
+          <w:tcPr>
+            <w:tcW w:w="1969" w:type="dxa"/>
+          </w:tcPr>
+          <w:p>
+            <w:pPr>
+              <w:jc w:val="center"/>
+              <w:rPr>
+                <w:rFonts w:ascii="Times New Roman" w:hAnsi="Times New Roman" w:cs="Times New Roman"/>
+                <w:sz w:val="28"/>
+                <w:szCs w:val="28"/>
+                <w:lang w:val="ro-RO"/>
+              </w:rPr>
+            </w:pPr>
+            <w:r>
+              <w:rPr>
+                <w:rFonts w:ascii="Times New Roman" w:hAnsi="Times New Roman" w:cs="Times New Roman"/>
+                <w:sz w:val="28"/>
+                <w:szCs w:val="28"/>
+                <w:lang w:val="ro-RO"/>
+              </w:rPr>
+              <w:t>Media</w:t>
+            </w:r>
+          </w:p>
+        </w:tc>
+      </w:tr>
+      <w:tr>
+        <w:trPr>
+          <w:trHeight w:val="391"/>
+        </w:trPr>
+        <w:tc>
+          <w:tcPr>
+            <w:tcW w:w="1967" w:type="dxa"/>
+          </w:tcPr>
+          <w:p>
+            <w:pPr>
+              <w:jc w:val="both"/>
+              <w:rPr>
+                <w:rFonts w:ascii="Times New Roman" w:hAnsi="Times New Roman" w:cs="Times New Roman"/>
+                <w:sz w:val="28"/>
+                <w:szCs w:val="28"/>
+                <w:lang w:val="ro-RO"/>
+              </w:rPr>
+            </w:pPr>
+            <w:r>
+              <w:rPr>
+                <w:rFonts w:ascii="Times New Roman" w:hAnsi="Times New Roman" w:cs="Times New Roman"/>
+                <w:sz w:val="28"/>
+                <w:szCs w:val="28"/>
+                <w:lang w:val="ro-RO"/>
+              </w:rPr>
+              <w:t>10</w:t>
+            </w:r>
+          </w:p>
+        </w:tc>
+        <w:tc>
+          <w:tcPr>
+            <w:tcW w:w="1967" w:type="dxa"/>
+          </w:tcPr>
+          <w:p>
+            <w:pPr>
+              <w:jc w:val="both"/>
+              <w:rPr>
+                <w:rFonts w:ascii="Times New Roman" w:hAnsi="Times New Roman" w:cs="Times New Roman"/>
+                <w:sz w:val="28"/>
+                <w:szCs w:val="28"/>
+                <w:lang w:val="ro-RO"/>
+              </w:rPr>
+            </w:pPr>
+            <w:r>
+              <w:rPr>
+                <w:rFonts w:ascii="Times New Roman" w:hAnsi="Times New Roman" w:cs="Times New Roman"/>
+                <w:sz w:val="28"/>
+                <w:szCs w:val="28"/>
+                <w:lang w:val="ro-RO"/>
+              </w:rPr>
+              <w:t>0.0</w:t>
+            </w:r>
+          </w:p>
+        </w:tc>
+        <w:tc>
+          <w:tcPr>
+            <w:tcW w:w="1967" w:type="dxa"/>
+          </w:tcPr>
+          <w:p>
+            <w:pPr>
+              <w:jc w:val="both"/>
+              <w:rPr>
+                <w:rFonts w:ascii="Times New Roman" w:hAnsi="Times New Roman" w:cs="Times New Roman"/>
+                <w:sz w:val="28"/>
+                <w:szCs w:val="28"/>
+                <w:lang w:val="ro-RO"/>
+              </w:rPr>
+            </w:pPr>
+            <w:r>
+              <w:rPr>
+                <w:rFonts w:ascii="Times New Roman" w:hAnsi="Times New Roman" w:cs="Times New Roman"/>
+                <w:sz w:val="28"/>
+                <w:szCs w:val="28"/>
+                <w:lang w:val="ro-RO"/>
+              </w:rPr>
+              <w:t>0.0</w:t>
+            </w:r>
+          </w:p>
+        </w:tc>
+        <w:tc>
+          <w:tcPr>
+            <w:tcW w:w="1967" w:type="dxa"/>
+          </w:tcPr>
+          <w:p>
+            <w:pPr>
+              <w:jc w:val="both"/>
+              <w:rPr>
+                <w:rFonts w:ascii="Times New Roman" w:hAnsi="Times New Roman" w:cs="Times New Roman"/>
+                <w:sz w:val="28"/>
+                <w:szCs w:val="28"/>
+                <w:lang w:val="ro-RO"/>
+              </w:rPr>
+            </w:pPr>
+            <w:r>
+              <w:rPr>
+                <w:rFonts w:ascii="Times New Roman" w:hAnsi="Times New Roman" w:cs="Times New Roman"/>
+                <w:sz w:val="28"/>
+                <w:szCs w:val="28"/>
+                <w:lang w:val="ro-RO"/>
+              </w:rPr>
+              <w:t>0.0</w:t>
+            </w:r>
+          </w:p>
+        </w:tc>
+        <w:tc>
+          <w:tcPr>
+            <w:tcW w:w="1969" w:type="dxa"/>
+          </w:tcPr>
+          <w:p>
+            <w:pPr>
+              <w:jc w:val="both"/>
+              <w:rPr>
+                <w:rFonts w:ascii="Times New Roman" w:hAnsi="Times New Roman" w:cs="Times New Roman"/>
+                <w:sz w:val="28"/>
+                <w:szCs w:val="28"/>
+                <w:lang w:val="ro-RO"/>
+              </w:rPr>
+            </w:pPr>
+            <w:r>
+              <w:rPr>
+                <w:rFonts w:ascii="Times New Roman" w:hAnsi="Times New Roman" w:cs="Times New Roman"/>
+                <w:sz w:val="28"/>
+                <w:szCs w:val="28"/>
+                <w:lang w:val="ro-RO"/>
+              </w:rPr>
+              <w:t>0.0</w:t>
+            </w:r>
+          </w:p>
+        </w:tc>
+      </w:tr>
+      <w:tr>
+        <w:trPr>
+          <w:trHeight w:val="408"/>
+        </w:trPr>
+        <w:tc>
+          <w:tcPr>
+            <w:tcW w:w="1967" w:type="dxa"/>
+          </w:tcPr>
+          <w:p>
+            <w:pPr>
+              <w:jc w:val="both"/>
+              <w:rPr>
+                <w:rFonts w:ascii="Times New Roman" w:hAnsi="Times New Roman" w:cs="Times New Roman"/>
+                <w:sz w:val="28"/>
+                <w:szCs w:val="28"/>
+                <w:lang w:val="ro-RO"/>
+              </w:rPr>
+            </w:pPr>
+            <w:r>
+              <w:rPr>
+                <w:rFonts w:ascii="Times New Roman" w:hAnsi="Times New Roman" w:cs="Times New Roman"/>
+                <w:sz w:val="28"/>
+                <w:szCs w:val="28"/>
+                <w:lang w:val="ro-RO"/>
+              </w:rPr>
+              <w:t>100</w:t>
+            </w:r>
+          </w:p>
+        </w:tc>
+        <w:tc>
+          <w:tcPr>
+            <w:tcW w:w="1967" w:type="dxa"/>
+          </w:tcPr>
+          <w:p>
+            <w:pPr>
+              <w:jc w:val="both"/>
+              <w:rPr>
+                <w:rFonts w:ascii="Times New Roman" w:hAnsi="Times New Roman" w:cs="Times New Roman"/>
+                <w:sz w:val="28"/>
+                <w:szCs w:val="28"/>
+                <w:lang w:val="ro-RO"/>
+              </w:rPr>
+            </w:pPr>
+            <w:r>
+              <w:rPr>
+                <w:rFonts w:ascii="Times New Roman" w:hAnsi="Times New Roman" w:cs="Times New Roman"/>
+                <w:sz w:val="28"/>
+                <w:szCs w:val="28"/>
+                <w:lang w:val="ro-RO"/>
+              </w:rPr>
+              <w:t>0.0</w:t>
+            </w:r>
+          </w:p>
+        </w:tc>
+        <w:tc>
+          <w:tcPr>
+            <w:tcW w:w="1967" w:type="dxa"/>
+          </w:tcPr>
+          <w:p>
+            <w:pPr>
+              <w:jc w:val="both"/>
+              <w:rPr>
+                <w:rFonts w:ascii="Times New Roman" w:hAnsi="Times New Roman" w:cs="Times New Roman"/>
+                <w:sz w:val="28"/>
+                <w:szCs w:val="28"/>
+                <w:lang w:val="ro-RO"/>
+              </w:rPr>
+            </w:pPr>
+            <w:r>
+              <w:rPr>
+                <w:rFonts w:ascii="Times New Roman" w:hAnsi="Times New Roman" w:cs="Times New Roman"/>
+                <w:sz w:val="28"/>
+                <w:szCs w:val="28"/>
+                <w:lang w:val="ro-RO"/>
+              </w:rPr>
+              <w:t>0.0</w:t>
+            </w:r>
+          </w:p>
+        </w:tc>
+        <w:tc>
+          <w:tcPr>
+            <w:tcW w:w="1967" w:type="dxa"/>
+          </w:tcPr>
+          <w:p>
+            <w:pPr>
+              <w:jc w:val="both"/>
+              <w:rPr>
+                <w:rFonts w:ascii="Times New Roman" w:hAnsi="Times New Roman" w:cs="Times New Roman"/>
+                <w:sz w:val="28"/>
+                <w:szCs w:val="28"/>
+                <w:lang w:val="ro-RO"/>
+              </w:rPr>
+            </w:pPr>
+            <w:r>
+              <w:rPr>
+                <w:rFonts w:ascii="Times New Roman" w:hAnsi="Times New Roman" w:cs="Times New Roman"/>
+                <w:sz w:val="28"/>
+                <w:szCs w:val="28"/>
+                <w:lang w:val="ro-RO"/>
+              </w:rPr>
+              <w:t>0.0</w:t>
+            </w:r>
+          </w:p>
+        </w:tc>
+        <w:tc>
+          <w:tcPr>
+            <w:tcW w:w="1969" w:type="dxa"/>
+          </w:tcPr>
+          <w:p>
+            <w:pPr>
+              <w:jc w:val="both"/>
+              <w:rPr>
+                <w:rFonts w:ascii="Times New Roman" w:hAnsi="Times New Roman" w:cs="Times New Roman"/>
+                <w:sz w:val="28"/>
+                <w:szCs w:val="28"/>
+                <w:lang w:val="ro-RO"/>
+              </w:rPr>
+            </w:pPr>
+            <w:r>
+              <w:rPr>
+                <w:rFonts w:ascii="Times New Roman" w:hAnsi="Times New Roman" w:cs="Times New Roman"/>
+                <w:sz w:val="28"/>
+                <w:szCs w:val="28"/>
+                <w:lang w:val="ro-RO"/>
+              </w:rPr>
+              <w:t>0.0</w:t>
+            </w:r>
+          </w:p>
+        </w:tc>
+      </w:tr>
+      <w:tr>
+        <w:trPr>
+          <w:trHeight w:val="391"/>
+        </w:trPr>
+        <w:tc>
+          <w:tcPr>
+            <w:tcW w:w="1967" w:type="dxa"/>
+          </w:tcPr>
+          <w:p>
+            <w:pPr>
+              <w:jc w:val="both"/>
+              <w:rPr>
+                <w:rFonts w:ascii="Times New Roman" w:hAnsi="Times New Roman" w:cs="Times New Roman"/>
+                <w:sz w:val="28"/>
+                <w:szCs w:val="28"/>
+                <w:lang w:val="ro-RO"/>
+              </w:rPr>
+            </w:pPr>
+            <w:r>
+              <w:rPr>
+                <w:rFonts w:ascii="Times New Roman" w:hAnsi="Times New Roman" w:cs="Times New Roman"/>
+                <w:sz w:val="28"/>
+                <w:szCs w:val="28"/>
+                <w:lang w:val="ro-RO"/>
+              </w:rPr>
+              <w:t>1000</w:t>
+            </w:r>
+          </w:p>
+        </w:tc>
+        <w:tc>
+          <w:tcPr>
+            <w:tcW w:w="1967" w:type="dxa"/>
+          </w:tcPr>
+          <w:p>
+            <w:pPr>
+              <w:jc w:val="both"/>
+              <w:rPr>
+                <w:rFonts w:ascii="Times New Roman" w:hAnsi="Times New Roman" w:cs="Times New Roman"/>
+                <w:sz w:val="28"/>
+                <w:szCs w:val="28"/>
+                <w:lang w:val="ro-RO"/>
+              </w:rPr>
+            </w:pPr>
+            <w:r>
+              <w:rPr>
+                <w:rFonts w:ascii="Times New Roman" w:hAnsi="Times New Roman" w:cs="Times New Roman"/>
+                <w:sz w:val="28"/>
+                <w:szCs w:val="28"/>
+                <w:lang w:val="ro-RO"/>
+              </w:rPr>
+              <w:t>0.044878</w:t>
+            </w:r>
+          </w:p>
+        </w:tc>
+        <w:tc>
+          <w:tcPr>
+            <w:tcW w:w="1967" w:type="dxa"/>
+          </w:tcPr>
+          <w:p>
+            <w:pPr>
+              <w:jc w:val="both"/>
+              <w:rPr>
+                <w:rFonts w:ascii="Times New Roman" w:hAnsi="Times New Roman" w:cs="Times New Roman"/>
+                <w:sz w:val="28"/>
+                <w:szCs w:val="28"/>
+                <w:lang w:val="ro-RO"/>
+              </w:rPr>
+            </w:pPr>
+            <w:r>
+              <w:rPr>
+                <w:rFonts w:ascii="Times New Roman" w:hAnsi="Times New Roman" w:cs="Times New Roman"/>
+                <w:sz w:val="28"/>
+                <w:szCs w:val="28"/>
+                <w:lang w:val="ro-RO"/>
+              </w:rPr>
+              <w:t>0.042913</w:t>
+            </w:r>
+          </w:p>
+        </w:tc>
+        <w:tc>
+          <w:tcPr>
+            <w:tcW w:w="1967" w:type="dxa"/>
+          </w:tcPr>
+          <w:p>
+            <w:pPr>
+              <w:jc w:val="both"/>
+              <w:rPr>
+                <w:rFonts w:ascii="Times New Roman" w:hAnsi="Times New Roman" w:cs="Times New Roman"/>
+                <w:sz w:val="28"/>
+                <w:szCs w:val="28"/>
+                <w:lang w:val="ro-RO"/>
+              </w:rPr>
+            </w:pPr>
+            <w:r>
+              <w:rPr>
+                <w:rFonts w:ascii="Times New Roman" w:hAnsi="Times New Roman" w:cs="Times New Roman"/>
+                <w:sz w:val="28"/>
+                <w:szCs w:val="28"/>
+                <w:lang w:val="ro-RO"/>
+              </w:rPr>
+              <w:t>0.044873</w:t>
+            </w:r>
+          </w:p>
+        </w:tc>
+        <w:tc>
+          <w:tcPr>
+            <w:tcW w:w="1969" w:type="dxa"/>
+          </w:tcPr>
+          <w:p>
+            <w:pPr>
+              <w:jc w:val="both"/>
+              <w:rPr>
+                <w:rFonts w:ascii="Times New Roman" w:hAnsi="Times New Roman" w:cs="Times New Roman"/>
+                <w:sz w:val="28"/>
+                <w:szCs w:val="28"/>
+                <w:lang w:val="ro-RO"/>
+              </w:rPr>
+            </w:pPr>
+          </w:p>
+        </w:tc>
+      </w:tr>
+      <w:tr>
+        <w:trPr>
+          <w:trHeight w:val="408"/>
+        </w:trPr>
+        <w:tc>
+          <w:tcPr>
+            <w:tcW w:w="1967" w:type="dxa"/>
+          </w:tcPr>
+          <w:p>
+            <w:pPr>
+              <w:jc w:val="both"/>
+              <w:rPr>
+                <w:rFonts w:ascii="Times New Roman" w:hAnsi="Times New Roman" w:cs="Times New Roman"/>
+                <w:sz w:val="28"/>
+                <w:szCs w:val="28"/>
+                <w:lang w:val="ro-RO"/>
+              </w:rPr>
+            </w:pPr>
+            <w:r>
+              <w:rPr>
+                <w:rFonts w:ascii="Times New Roman" w:hAnsi="Times New Roman" w:cs="Times New Roman"/>
+                <w:sz w:val="28"/>
+                <w:szCs w:val="28"/>
+                <w:lang w:val="ro-RO"/>
+              </w:rPr>
+              <w:t>10_000</w:t>
+            </w:r>
+          </w:p>
+        </w:tc>
+        <w:tc>
+          <w:tcPr>
+            <w:tcW w:w="1967" w:type="dxa"/>
+          </w:tcPr>
+          <w:p>
+            <w:pPr>
+              <w:jc w:val="both"/>
+              <w:rPr>
+                <w:rFonts w:ascii="Times New Roman" w:hAnsi="Times New Roman" w:cs="Times New Roman"/>
+                <w:sz w:val="28"/>
+                <w:szCs w:val="28"/>
+                <w:lang w:val="ro-RO"/>
+              </w:rPr>
+            </w:pPr>
+            <w:r>
+              <w:rPr>
+                <w:rFonts w:ascii="Times New Roman" w:hAnsi="Times New Roman" w:cs="Times New Roman"/>
+                <w:sz w:val="28"/>
+                <w:szCs w:val="28"/>
+                <w:lang w:val="ro-RO"/>
+              </w:rPr>
+              <w:t>4.538125</w:t>
+            </w:r>
+          </w:p>
+        </w:tc>
+        <w:tc>
+          <w:tcPr>
+            <w:tcW w:w="1967" w:type="dxa"/>
+          </w:tcPr>
+          <w:p>
+            <w:pPr>
+              <w:jc w:val="both"/>
+              <w:rPr>
+                <w:rFonts w:ascii="Times New Roman" w:hAnsi="Times New Roman" w:cs="Times New Roman"/>
+                <w:sz w:val="28"/>
+                <w:szCs w:val="28"/>
+                <w:lang w:val="ro-RO"/>
+              </w:rPr>
+            </w:pPr>
+            <w:r>
+              <w:rPr>
+                <w:rFonts w:ascii="Times New Roman" w:hAnsi="Times New Roman" w:cs="Times New Roman"/>
+                <w:sz w:val="28"/>
+                <w:szCs w:val="28"/>
+                <w:lang w:val="ro-RO"/>
+              </w:rPr>
+              <w:t>4.570798</w:t>
+            </w:r>
+          </w:p>
+        </w:tc>
+        <w:tc>
+          <w:tcPr>
+            <w:tcW w:w="1967" w:type="dxa"/>
+          </w:tcPr>
+          <w:p>
+            <w:pPr>
+              <w:jc w:val="both"/>
+              <w:rPr>
+                <w:rFonts w:ascii="Times New Roman" w:hAnsi="Times New Roman" w:cs="Times New Roman"/>
+                <w:sz w:val="28"/>
+                <w:szCs w:val="28"/>
+                <w:lang w:val="ro-RO"/>
+              </w:rPr>
+            </w:pPr>
+            <w:r>
+              <w:rPr>
+                <w:rFonts w:ascii="Times New Roman" w:hAnsi="Times New Roman" w:cs="Times New Roman"/>
+                <w:sz w:val="28"/>
+                <w:szCs w:val="28"/>
+                <w:lang w:val="ro-RO"/>
+              </w:rPr>
+              <w:t>4.655349</w:t>
+            </w:r>
+          </w:p>
+        </w:tc>
+        <w:tc>
+          <w:tcPr>
+            <w:tcW w:w="1969" w:type="dxa"/>
+          </w:tcPr>
+          <w:p>
+            <w:pPr>
+              <w:jc w:val="both"/>
+              <w:rPr>
+                <w:rFonts w:ascii="Times New Roman" w:hAnsi="Times New Roman" w:cs="Times New Roman"/>
+                <w:sz w:val="28"/>
+                <w:szCs w:val="28"/>
+                <w:lang w:val="ro-RO"/>
+              </w:rPr>
+            </w:pPr>
+          </w:p>
+        </w:tc>
+      </w:tr>
+      <w:tr>
+        <w:trPr>
+          <w:trHeight w:val="391"/>
+        </w:trPr>
+        <w:tc>
+          <w:tcPr>
+            <w:tcW w:w="1967" w:type="dxa"/>
+          </w:tcPr>
+          <w:p>
+            <w:pPr>
+              <w:jc w:val="both"/>
+              <w:rPr>
+                <w:rFonts w:ascii="Times New Roman" w:hAnsi="Times New Roman" w:cs="Times New Roman"/>
+                <w:sz w:val="28"/>
+                <w:szCs w:val="28"/>
+                <w:lang w:val="ro-RO"/>
+              </w:rPr>
+            </w:pPr>
+            <w:r>
+              <w:rPr>
+                <w:rFonts w:ascii="Times New Roman" w:hAnsi="Times New Roman" w:cs="Times New Roman"/>
+                <w:sz w:val="28"/>
+                <w:szCs w:val="28"/>
+                <w:lang w:val="ro-RO"/>
+              </w:rPr>
+              <w:lastRenderedPageBreak/>
+              <w:t>100_000</w:t>
+            </w:r>
+          </w:p>
+        </w:tc>
+        <w:tc>
+          <w:tcPr>
+            <w:tcW w:w="1967" w:type="dxa"/>
+          </w:tcPr>
+          <w:p>
+            <w:pPr>
+              <w:jc w:val="both"/>
+              <w:rPr>
+                <w:rFonts w:ascii="Times New Roman" w:hAnsi="Times New Roman" w:cs="Times New Roman"/>
+                <w:sz w:val="28"/>
+                <w:szCs w:val="28"/>
+                <w:lang w:val="ro-RO"/>
+              </w:rPr>
+            </w:pPr>
+            <w:r>
+              <w:rPr>
+                <w:rFonts w:ascii="Times New Roman" w:hAnsi="Times New Roman" w:cs="Times New Roman"/>
+                <w:sz w:val="28"/>
+                <w:szCs w:val="28"/>
+                <w:lang w:val="ro-RO"/>
+              </w:rPr>
+              <w:t>452.810191</w:t>
+            </w:r>
+          </w:p>
+        </w:tc>
+        <w:tc>
+          <w:tcPr>
+            <w:tcW w:w="1967" w:type="dxa"/>
+          </w:tcPr>
+          <w:p>
+            <w:pPr>
+              <w:jc w:val="both"/>
+              <w:rPr>
+                <w:rFonts w:ascii="Times New Roman" w:hAnsi="Times New Roman" w:cs="Times New Roman"/>
+                <w:sz w:val="28"/>
+                <w:szCs w:val="28"/>
+                <w:lang w:val="ro-RO"/>
+              </w:rPr>
+            </w:pPr>
+            <w:r>
+              <w:rPr>
+                <w:rFonts w:ascii="Times New Roman" w:hAnsi="Times New Roman" w:cs="Times New Roman"/>
+                <w:sz w:val="28"/>
+                <w:szCs w:val="28"/>
+                <w:lang w:val="ro-RO"/>
+              </w:rPr>
+              <w:t>-</w:t>
+            </w:r>
+          </w:p>
+        </w:tc>
+        <w:tc>
+          <w:tcPr>
+            <w:tcW w:w="1967" w:type="dxa"/>
+          </w:tcPr>
+          <w:p>
+            <w:pPr>
+              <w:jc w:val="both"/>
+              <w:rPr>
+                <w:rFonts w:ascii="Times New Roman" w:hAnsi="Times New Roman" w:cs="Times New Roman"/>
+                <w:sz w:val="28"/>
+                <w:szCs w:val="28"/>
+                <w:lang w:val="ro-RO"/>
+              </w:rPr>
+            </w:pPr>
+            <w:r>
+              <w:rPr>
+                <w:rFonts w:ascii="Times New Roman" w:hAnsi="Times New Roman" w:cs="Times New Roman"/>
+                <w:sz w:val="28"/>
+                <w:szCs w:val="28"/>
+                <w:lang w:val="ro-RO"/>
+              </w:rPr>
+              <w:t>-</w:t>
+            </w:r>
+          </w:p>
+        </w:tc>
+        <w:tc>
+          <w:tcPr>
+            <w:tcW w:w="1969" w:type="dxa"/>
+          </w:tcPr>
+          <w:p>
+            <w:pPr>
+              <w:jc w:val="both"/>
+              <w:rPr>
+                <w:rFonts w:ascii="Times New Roman" w:hAnsi="Times New Roman" w:cs="Times New Roman"/>
+                <w:sz w:val="28"/>
+                <w:szCs w:val="28"/>
+                <w:lang w:val="ro-RO"/>
+              </w:rPr>
+            </w:pPr>
+            <w:r>
+              <w:rPr>
+                <w:rFonts w:ascii="Times New Roman" w:hAnsi="Times New Roman" w:cs="Times New Roman"/>
+                <w:sz w:val="28"/>
+                <w:szCs w:val="28"/>
+                <w:lang w:val="ro-RO"/>
+              </w:rPr>
+              <w:t>452.810191</w:t>
+            </w:r>
+          </w:p>
+        </w:tc>
+      </w:tr>
+      <w:tr>
+        <w:trPr>
+          <w:trHeight w:val="391"/>
+        </w:trPr>
+        <w:tc>
+          <w:tcPr>
+            <w:tcW w:w="1967" w:type="dxa"/>
+          </w:tcPr>
+          <w:p>
+            <w:pPr>
+              <w:jc w:val="both"/>
+              <w:rPr>
+                <w:rFonts w:ascii="Times New Roman" w:hAnsi="Times New Roman" w:cs="Times New Roman"/>
+                <w:sz w:val="28"/>
+                <w:szCs w:val="28"/>
+                <w:lang w:val="ro-RO"/>
+              </w:rPr>
+            </w:pPr>
+            <w:r>
+              <w:rPr>
+                <w:rFonts w:ascii="Times New Roman" w:hAnsi="Times New Roman" w:cs="Times New Roman"/>
+                <w:sz w:val="28"/>
+                <w:szCs w:val="28"/>
+                <w:lang w:val="ro-RO"/>
+              </w:rPr>
+              <w:t>1_000_000</w:t>
+            </w:r>
+          </w:p>
+        </w:tc>
+        <w:tc>
+          <w:tcPr>
+            <w:tcW w:w="1967" w:type="dxa"/>
+          </w:tcPr>
+          <w:p>
+            <w:pPr>
+              <w:jc w:val="both"/>
+              <w:rPr>
+                <w:rFonts w:ascii="Times New Roman" w:hAnsi="Times New Roman" w:cs="Times New Roman"/>
+                <w:sz w:val="28"/>
+                <w:szCs w:val="28"/>
+                <w:lang w:val="ro-RO"/>
+              </w:rPr>
+            </w:pPr>
+            <w:r>
+              <w:rPr>
+                <w:rFonts w:ascii="Times New Roman" w:hAnsi="Times New Roman" w:cs="Times New Roman"/>
+                <w:sz w:val="28"/>
+                <w:szCs w:val="28"/>
+              </w:rPr>
+              <w:t>&gt;</w:t>
+            </w:r>
+            <w:r>
+              <w:rPr>
+                <w:rFonts w:ascii="Times New Roman" w:hAnsi="Times New Roman" w:cs="Times New Roman"/>
+                <w:sz w:val="28"/>
+                <w:szCs w:val="28"/>
+                <w:lang w:val="ro-RO"/>
+              </w:rPr>
+              <w:t>40min</w:t>
+            </w:r>
+          </w:p>
+        </w:tc>
+        <w:tc>
+          <w:tcPr>
+            <w:tcW w:w="1967" w:type="dxa"/>
+          </w:tcPr>
+          <w:p>
+            <w:pPr>
+              <w:jc w:val="both"/>
+              <w:rPr>
+                <w:rFonts w:ascii="Times New Roman" w:hAnsi="Times New Roman" w:cs="Times New Roman"/>
+                <w:sz w:val="28"/>
+                <w:szCs w:val="28"/>
+                <w:lang w:val="ro-RO"/>
+              </w:rPr>
+            </w:pPr>
+            <w:r>
+              <w:rPr>
+                <w:rFonts w:ascii="Times New Roman" w:hAnsi="Times New Roman" w:cs="Times New Roman"/>
+                <w:sz w:val="28"/>
+                <w:szCs w:val="28"/>
+                <w:lang w:val="ro-RO"/>
+              </w:rPr>
+              <w:t>-</w:t>
+            </w:r>
+          </w:p>
+        </w:tc>
+        <w:tc>
+          <w:tcPr>
+            <w:tcW w:w="1967" w:type="dxa"/>
+          </w:tcPr>
+          <w:p>
+            <w:pPr>
+              <w:jc w:val="both"/>
+              <w:rPr>
+                <w:rFonts w:ascii="Times New Roman" w:hAnsi="Times New Roman" w:cs="Times New Roman"/>
+                <w:sz w:val="28"/>
+                <w:szCs w:val="28"/>
+                <w:lang w:val="ro-RO"/>
+              </w:rPr>
+            </w:pPr>
+            <w:r>
+              <w:rPr>
+                <w:rFonts w:ascii="Times New Roman" w:hAnsi="Times New Roman" w:cs="Times New Roman"/>
+                <w:sz w:val="28"/>
+                <w:szCs w:val="28"/>
+                <w:lang w:val="ro-RO"/>
+              </w:rPr>
+              <w:t>-</w:t>
+            </w:r>
+          </w:p>
+        </w:tc>
+        <w:tc>
+          <w:tcPr>
+            <w:tcW w:w="1969" w:type="dxa"/>
+          </w:tcPr>
+          <w:p>
+            <w:pPr>
+              <w:jc w:val="both"/>
+              <w:rPr>
+                <w:rFonts w:ascii="Times New Roman" w:hAnsi="Times New Roman" w:cs="Times New Roman"/>
+                <w:sz w:val="28"/>
+                <w:szCs w:val="28"/>
+                <w:lang w:val="ro-RO"/>
+              </w:rPr>
+            </w:pPr>
+            <w:r>
+              <w:rPr>
+                <w:rFonts w:ascii="Times New Roman" w:hAnsi="Times New Roman" w:cs="Times New Roman"/>
+                <w:sz w:val="28"/>
+                <w:szCs w:val="28"/>
+              </w:rPr>
+              <w:t>&gt;</w:t>
+            </w:r>
+            <w:r>
+              <w:rPr>
+                <w:rFonts w:ascii="Times New Roman" w:hAnsi="Times New Roman" w:cs="Times New Roman"/>
+                <w:sz w:val="28"/>
+                <w:szCs w:val="28"/>
+                <w:lang w:val="ro-RO"/>
+              </w:rPr>
+              <w:t>40min</w:t>
+            </w:r>
+          </w:p>
+        </w:tc>
+      </w:tr>
+      <w:tr>
+        <w:trPr>
+          <w:trHeight w:val="391"/>
+        </w:trPr>
+        <w:tc>
+          <w:tcPr>
+            <w:tcW w:w="1967" w:type="dxa"/>
+          </w:tcPr>
+          <w:p>
+            <w:pPr>
+              <w:jc w:val="both"/>
+              <w:rPr>
+                <w:rFonts w:ascii="Times New Roman" w:hAnsi="Times New Roman" w:cs="Times New Roman"/>
+                <w:sz w:val="28"/>
+                <w:szCs w:val="28"/>
+                <w:lang w:val="ro-RO"/>
+              </w:rPr>
+            </w:pPr>
+            <w:r>
+              <w:rPr>
+                <w:rFonts w:ascii="Times New Roman" w:hAnsi="Times New Roman" w:cs="Times New Roman"/>
+                <w:sz w:val="28"/>
+                <w:szCs w:val="28"/>
+                <w:lang w:val="ro-RO"/>
+              </w:rPr>
+              <w:t>100_000_000</w:t>
+            </w:r>
+          </w:p>
+        </w:tc>
+        <w:tc>
+          <w:tcPr>
+            <w:tcW w:w="1967" w:type="dxa"/>
+          </w:tcPr>
+          <w:p>
+            <w:pPr>
+              <w:jc w:val="both"/>
+              <w:rPr>
+                <w:rFonts w:ascii="Times New Roman" w:hAnsi="Times New Roman" w:cs="Times New Roman"/>
+                <w:sz w:val="28"/>
+                <w:szCs w:val="28"/>
+                <w:lang w:val="ro-RO"/>
+              </w:rPr>
+            </w:pPr>
+            <w:r>
+              <w:rPr>
+                <w:rFonts w:ascii="Times New Roman" w:hAnsi="Times New Roman" w:cs="Times New Roman"/>
+                <w:sz w:val="28"/>
+                <w:szCs w:val="28"/>
+              </w:rPr>
+              <w:t>&gt;</w:t>
+            </w:r>
+            <w:r>
+              <w:rPr>
+                <w:rFonts w:ascii="Times New Roman" w:hAnsi="Times New Roman" w:cs="Times New Roman"/>
+                <w:sz w:val="28"/>
+                <w:szCs w:val="28"/>
+                <w:lang w:val="ro-RO"/>
+              </w:rPr>
+              <w:t>40min</w:t>
+            </w:r>
+          </w:p>
+        </w:tc>
+        <w:tc>
+          <w:tcPr>
+            <w:tcW w:w="1967" w:type="dxa"/>
+          </w:tcPr>
+          <w:p>
+            <w:pPr>
+              <w:jc w:val="both"/>
+              <w:rPr>
+                <w:rFonts w:ascii="Times New Roman" w:hAnsi="Times New Roman" w:cs="Times New Roman"/>
+                <w:sz w:val="28"/>
+                <w:szCs w:val="28"/>
+                <w:lang w:val="ro-RO"/>
+              </w:rPr>
+            </w:pPr>
+            <w:r>
+              <w:rPr>
+                <w:rFonts w:ascii="Times New Roman" w:hAnsi="Times New Roman" w:cs="Times New Roman"/>
+                <w:sz w:val="28"/>
+                <w:szCs w:val="28"/>
+                <w:lang w:val="ro-RO"/>
+              </w:rPr>
+              <w:t>-</w:t>
+            </w:r>
+          </w:p>
+        </w:tc>
+        <w:tc>
+          <w:tcPr>
+            <w:tcW w:w="1967" w:type="dxa"/>
+          </w:tcPr>
+          <w:p>
+            <w:pPr>
+              <w:jc w:val="both"/>
+              <w:rPr>
+                <w:rFonts w:ascii="Times New Roman" w:hAnsi="Times New Roman" w:cs="Times New Roman"/>
+                <w:sz w:val="28"/>
+                <w:szCs w:val="28"/>
+                <w:lang w:val="ro-RO"/>
+              </w:rPr>
+            </w:pPr>
+            <w:r>
+              <w:rPr>
+                <w:rFonts w:ascii="Times New Roman" w:hAnsi="Times New Roman" w:cs="Times New Roman"/>
+                <w:sz w:val="28"/>
+                <w:szCs w:val="28"/>
+                <w:lang w:val="ro-RO"/>
+              </w:rPr>
+              <w:t>-</w:t>
+            </w:r>
+          </w:p>
+        </w:tc>
+        <w:tc>
+          <w:tcPr>
+            <w:tcW w:w="1969" w:type="dxa"/>
+          </w:tcPr>
+          <w:p>
+            <w:pPr>
+              <w:jc w:val="both"/>
+              <w:rPr>
+                <w:rFonts w:ascii="Times New Roman" w:hAnsi="Times New Roman" w:cs="Times New Roman"/>
+                <w:sz w:val="28"/>
+                <w:szCs w:val="28"/>
+                <w:lang w:val="ro-RO"/>
+              </w:rPr>
+            </w:pPr>
+            <w:r>
+              <w:rPr>
+                <w:rFonts w:ascii="Times New Roman" w:hAnsi="Times New Roman" w:cs="Times New Roman"/>
+                <w:sz w:val="28"/>
+                <w:szCs w:val="28"/>
+              </w:rPr>
+              <w:t>&gt;</w:t>
+            </w:r>
+            <w:r>
+              <w:rPr>
+                <w:rFonts w:ascii="Times New Roman" w:hAnsi="Times New Roman" w:cs="Times New Roman"/>
+                <w:sz w:val="28"/>
+                <w:szCs w:val="28"/>
+                <w:lang w:val="ro-RO"/>
+              </w:rPr>
+              <w:t>40min</w:t>
+            </w:r>
+          </w:p>
+        </w:tc>
+      </w:tr>
+    </w:tbl>
+    <w:p>
+      <w:pPr>
+        <w:jc w:val="both"/>
+        <w:rPr>
+          <w:rFonts w:ascii="Times New Roman" w:hAnsi="Times New Roman" w:cs="Times New Roman"/>
+          <w:sz w:val="28"/>
+          <w:szCs w:val="28"/>
+          <w:lang w:val="ro-RO"/>
+        </w:rPr>
+      </w:pPr>
+      <w:r>
+        <w:rPr>
+          <w:rFonts w:ascii="Times New Roman" w:hAnsi="Times New Roman" w:cs="Times New Roman"/>
+          <w:sz w:val="28"/>
+          <w:szCs w:val="28"/>
+          <w:lang w:val="ro-RO"/>
+        </w:rPr>
+        <w:t>* n-n/4 elemente sortate și restul nesortate</w:t>
+      </w:r>
+    </w:p>
+    <w:p>
+      <w:pPr>
+        <w:jc w:val="both"/>
+        <w:rPr>
+          <w:rFonts w:ascii="Times New Roman" w:hAnsi="Times New Roman" w:cs="Times New Roman"/>
+          <w:sz w:val="28"/>
+          <w:szCs w:val="28"/>
+          <w:lang w:val="ro-RO"/>
+        </w:rPr>
+      </w:pPr>
+    </w:p>
+    <w:p>
+      <w:pPr>
+        <w:jc w:val="both"/>
+        <w:rPr>
+          <w:rFonts w:ascii="Times New Roman" w:hAnsi="Times New Roman" w:cs="Times New Roman"/>
+          <w:sz w:val="28"/>
+          <w:szCs w:val="28"/>
+          <w:lang w:val="ro-RO"/>
+        </w:rPr>
+      </w:pPr>
+      <w:r>
+        <w:rPr>
+          <w:rFonts w:ascii="Times New Roman" w:hAnsi="Times New Roman" w:cs="Times New Roman"/>
+          <w:sz w:val="28"/>
+          <w:szCs w:val="28"/>
+          <w:lang w:val="ro-RO"/>
+        </w:rPr>
+        <w:t>Pentru un sir cu elementele sortate descrescator:</w:t>
+      </w:r>
+    </w:p>
+    <w:tbl>
+      <w:tblPr>
+        <w:tblStyle w:val="TableGrid"/>
+        <w:tblW w:w="9837" w:type="dxa"/>
+        <w:tblLook w:val="04A0" w:firstRow="1" w:lastRow="0" w:firstColumn="1" w:lastColumn="0" w:noHBand="0" w:noVBand="1"/>
+      </w:tblPr>
+      <w:tblGrid>
+        <w:gridCol w:w="1967"/>
+        <w:gridCol w:w="1967"/>
+        <w:gridCol w:w="1967"/>
+        <w:gridCol w:w="1967"/>
+        <w:gridCol w:w="1969"/>
+      </w:tblGrid>
+      <w:tr>
+        <w:trPr>
+          <w:trHeight w:val="449"/>
+        </w:trPr>
+        <w:tc>
+          <w:tcPr>
+            <w:tcW w:w="1967" w:type="dxa"/>
+          </w:tcPr>
+          <w:p>
+            <w:pPr>
+              <w:jc w:val="center"/>
+              <w:rPr>
+                <w:rFonts w:ascii="Times New Roman" w:hAnsi="Times New Roman" w:cs="Times New Roman"/>
+                <w:sz w:val="28"/>
+                <w:szCs w:val="28"/>
+                <w:lang w:val="ro-RO"/>
+              </w:rPr>
+            </w:pPr>
+            <w:r>
+              <w:rPr>
+                <w:rFonts w:ascii="Times New Roman" w:hAnsi="Times New Roman" w:cs="Times New Roman"/>
+                <w:sz w:val="28"/>
+                <w:szCs w:val="28"/>
+                <w:lang w:val="ro-RO"/>
+              </w:rPr>
+              <w:t>Nr de elemente</w:t>
+            </w:r>
+          </w:p>
+        </w:tc>
+        <w:tc>
+          <w:tcPr>
+            <w:tcW w:w="7870" w:type="dxa"/>
+            <w:gridSpan w:val="4"/>
+          </w:tcPr>
+          <w:p>
+            <w:pPr>
+              <w:jc w:val="center"/>
+              <w:rPr>
+                <w:rFonts w:ascii="Times New Roman" w:hAnsi="Times New Roman" w:cs="Times New Roman"/>
+                <w:sz w:val="28"/>
+                <w:szCs w:val="28"/>
+                <w:lang w:val="ro-RO"/>
+              </w:rPr>
+            </w:pPr>
+            <w:r>
+              <w:rPr>
+                <w:rFonts w:ascii="Times New Roman" w:hAnsi="Times New Roman" w:cs="Times New Roman"/>
+                <w:sz w:val="28"/>
+                <w:szCs w:val="28"/>
+                <w:lang w:val="ro-RO"/>
+              </w:rPr>
+              <w:t>T(n) în secunde</w:t>
+            </w:r>
+          </w:p>
+        </w:tc>
+      </w:tr>
+      <w:tr>
+        <w:trPr>
+          <w:trHeight w:val="408"/>
+        </w:trPr>
+        <w:tc>
+          <w:tcPr>
+            <w:tcW w:w="1967" w:type="dxa"/>
+          </w:tcPr>
+          <w:p>
+            <w:pPr>
+              <w:jc w:val="center"/>
+              <w:rPr>
+                <w:rFonts w:ascii="Times New Roman" w:hAnsi="Times New Roman" w:cs="Times New Roman"/>
+                <w:sz w:val="28"/>
+                <w:szCs w:val="28"/>
+                <w:lang w:val="ro-RO"/>
+              </w:rPr>
+            </w:pPr>
+          </w:p>
+        </w:tc>
+        <w:tc>
+          <w:tcPr>
+            <w:tcW w:w="1967" w:type="dxa"/>
+          </w:tcPr>
+          <w:p>
+            <w:pPr>
+              <w:jc w:val="center"/>
+              <w:rPr>
+                <w:rFonts w:ascii="Times New Roman" w:hAnsi="Times New Roman" w:cs="Times New Roman"/>
+                <w:sz w:val="28"/>
+                <w:szCs w:val="28"/>
+                <w:lang w:val="ro-RO"/>
+              </w:rPr>
+            </w:pPr>
+            <w:r>
+              <w:rPr>
+                <w:rFonts w:ascii="Times New Roman" w:hAnsi="Times New Roman" w:cs="Times New Roman"/>
+                <w:sz w:val="28"/>
+                <w:szCs w:val="28"/>
+                <w:lang w:val="ro-RO"/>
+              </w:rPr>
+              <w:t>Test1</w:t>
+            </w:r>
+          </w:p>
+        </w:tc>
+        <w:tc>
+          <w:tcPr>
+            <w:tcW w:w="1967" w:type="dxa"/>
+          </w:tcPr>
+          <w:p>
+            <w:pPr>
+              <w:jc w:val="center"/>
+              <w:rPr>
+                <w:rFonts w:ascii="Times New Roman" w:hAnsi="Times New Roman" w:cs="Times New Roman"/>
+                <w:sz w:val="28"/>
+                <w:szCs w:val="28"/>
+                <w:lang w:val="ro-RO"/>
+              </w:rPr>
+            </w:pPr>
+            <w:r>
+              <w:rPr>
+                <w:rFonts w:ascii="Times New Roman" w:hAnsi="Times New Roman" w:cs="Times New Roman"/>
+                <w:sz w:val="28"/>
+                <w:szCs w:val="28"/>
+                <w:lang w:val="ro-RO"/>
+              </w:rPr>
+              <w:t>Test2</w:t>
+            </w:r>
+          </w:p>
+        </w:tc>
+        <w:tc>
+          <w:tcPr>
+            <w:tcW w:w="1967" w:type="dxa"/>
+          </w:tcPr>
+          <w:p>
+            <w:pPr>
+              <w:jc w:val="center"/>
+              <w:rPr>
+                <w:rFonts w:ascii="Times New Roman" w:hAnsi="Times New Roman" w:cs="Times New Roman"/>
+                <w:sz w:val="28"/>
+                <w:szCs w:val="28"/>
+                <w:lang w:val="ro-RO"/>
+              </w:rPr>
+            </w:pPr>
+            <w:r>
+              <w:rPr>
+                <w:rFonts w:ascii="Times New Roman" w:hAnsi="Times New Roman" w:cs="Times New Roman"/>
+                <w:sz w:val="28"/>
+                <w:szCs w:val="28"/>
+                <w:lang w:val="ro-RO"/>
+              </w:rPr>
+              <w:t>Test3</w:t>
+            </w:r>
+          </w:p>
+        </w:tc>
+        <w:tc>
+          <w:tcPr>
+            <w:tcW w:w="1969" w:type="dxa"/>
+          </w:tcPr>
+          <w:p>
+            <w:pPr>
+              <w:jc w:val="center"/>
+              <w:rPr>
+                <w:rFonts w:ascii="Times New Roman" w:hAnsi="Times New Roman" w:cs="Times New Roman"/>
+                <w:sz w:val="28"/>
+                <w:szCs w:val="28"/>
+                <w:lang w:val="ro-RO"/>
+              </w:rPr>
+            </w:pPr>
+            <w:r>
+              <w:rPr>
+                <w:rFonts w:ascii="Times New Roman" w:hAnsi="Times New Roman" w:cs="Times New Roman"/>
+                <w:sz w:val="28"/>
+                <w:szCs w:val="28"/>
+                <w:lang w:val="ro-RO"/>
+              </w:rPr>
+              <w:t>Media</w:t>
+            </w:r>
+          </w:p>
+        </w:tc>
+      </w:tr>
+      <w:tr>
+        <w:trPr>
+          <w:trHeight w:val="391"/>
+        </w:trPr>
+        <w:tc>
+          <w:tcPr>
+            <w:tcW w:w="1967" w:type="dxa"/>
+          </w:tcPr>
+          <w:p>
+            <w:pPr>
+              <w:jc w:val="both"/>
+              <w:rPr>
+                <w:rFonts w:ascii="Times New Roman" w:hAnsi="Times New Roman" w:cs="Times New Roman"/>
+                <w:sz w:val="28"/>
+                <w:szCs w:val="28"/>
+                <w:lang w:val="ro-RO"/>
+              </w:rPr>
+            </w:pPr>
+            <w:r>
+              <w:rPr>
+                <w:rFonts w:ascii="Times New Roman" w:hAnsi="Times New Roman" w:cs="Times New Roman"/>
+                <w:sz w:val="28"/>
+                <w:szCs w:val="28"/>
+                <w:lang w:val="ro-RO"/>
+              </w:rPr>
+              <w:t>10</w:t>
+            </w:r>
+          </w:p>
+        </w:tc>
+        <w:tc>
+          <w:tcPr>
+            <w:tcW w:w="1967" w:type="dxa"/>
+          </w:tcPr>
+          <w:p>
+            <w:pPr>
+              <w:jc w:val="both"/>
+              <w:rPr>
+                <w:rFonts w:ascii="Times New Roman" w:hAnsi="Times New Roman" w:cs="Times New Roman"/>
+                <w:sz w:val="28"/>
+                <w:szCs w:val="28"/>
+                <w:lang w:val="ro-RO"/>
+              </w:rPr>
+            </w:pPr>
+            <w:r>
+              <w:rPr>
+                <w:rFonts w:ascii="Times New Roman" w:hAnsi="Times New Roman" w:cs="Times New Roman"/>
+                <w:sz w:val="28"/>
+                <w:szCs w:val="28"/>
+                <w:lang w:val="ro-RO"/>
+              </w:rPr>
+              <w:t>0.0</w:t>
+            </w:r>
+          </w:p>
+        </w:tc>
+        <w:tc>
+          <w:tcPr>
+            <w:tcW w:w="1967" w:type="dxa"/>
+          </w:tcPr>
+          <w:p>
+            <w:pPr>
+              <w:jc w:val="both"/>
+              <w:rPr>
+                <w:rFonts w:ascii="Times New Roman" w:hAnsi="Times New Roman" w:cs="Times New Roman"/>
+                <w:sz w:val="28"/>
+                <w:szCs w:val="28"/>
+                <w:lang w:val="ro-RO"/>
+              </w:rPr>
+            </w:pPr>
+            <w:r>
+              <w:rPr>
+                <w:rFonts w:ascii="Times New Roman" w:hAnsi="Times New Roman" w:cs="Times New Roman"/>
+                <w:sz w:val="28"/>
+                <w:szCs w:val="28"/>
+                <w:lang w:val="ro-RO"/>
+              </w:rPr>
+              <w:t>0.0</w:t>
+            </w:r>
+          </w:p>
+        </w:tc>
+        <w:tc>
+          <w:tcPr>
+            <w:tcW w:w="1967" w:type="dxa"/>
+          </w:tcPr>
+          <w:p>
+            <w:pPr>
+              <w:jc w:val="both"/>
+              <w:rPr>
+                <w:rFonts w:ascii="Times New Roman" w:hAnsi="Times New Roman" w:cs="Times New Roman"/>
+                <w:sz w:val="28"/>
+                <w:szCs w:val="28"/>
+                <w:lang w:val="ro-RO"/>
+              </w:rPr>
+            </w:pPr>
+            <w:r>
+              <w:rPr>
+                <w:rFonts w:ascii="Times New Roman" w:hAnsi="Times New Roman" w:cs="Times New Roman"/>
+                <w:sz w:val="28"/>
+                <w:szCs w:val="28"/>
+                <w:lang w:val="ro-RO"/>
+              </w:rPr>
+              <w:t>0.00</w:t>
+            </w:r>
+          </w:p>
+        </w:tc>
+        <w:tc>
+          <w:tcPr>
+            <w:tcW w:w="1969" w:type="dxa"/>
+          </w:tcPr>
+          <w:p>
+            <w:pPr>
+              <w:jc w:val="both"/>
+              <w:rPr>
+                <w:rFonts w:ascii="Times New Roman" w:hAnsi="Times New Roman" w:cs="Times New Roman"/>
+                <w:sz w:val="28"/>
+                <w:szCs w:val="28"/>
+                <w:lang w:val="ro-RO"/>
+              </w:rPr>
+            </w:pPr>
+            <w:r>
+              <w:rPr>
+                <w:rFonts w:ascii="Times New Roman" w:hAnsi="Times New Roman" w:cs="Times New Roman"/>
+                <w:sz w:val="28"/>
+                <w:szCs w:val="28"/>
+                <w:lang w:val="ro-RO"/>
+              </w:rPr>
+              <w:t>0.0</w:t>
+            </w:r>
+          </w:p>
+        </w:tc>
+      </w:tr>
+      <w:tr>
+        <w:trPr>
+          <w:trHeight w:val="408"/>
+        </w:trPr>
+        <w:tc>
+          <w:tcPr>
+            <w:tcW w:w="1967" w:type="dxa"/>
+          </w:tcPr>
+          <w:p>
+            <w:pPr>
+              <w:jc w:val="both"/>
+              <w:rPr>
+                <w:rFonts w:ascii="Times New Roman" w:hAnsi="Times New Roman" w:cs="Times New Roman"/>
+                <w:sz w:val="28"/>
+                <w:szCs w:val="28"/>
+                <w:lang w:val="ro-RO"/>
+              </w:rPr>
+            </w:pPr>
+            <w:r>
+              <w:rPr>
+                <w:rFonts w:ascii="Times New Roman" w:hAnsi="Times New Roman" w:cs="Times New Roman"/>
+                <w:sz w:val="28"/>
+                <w:szCs w:val="28"/>
+                <w:lang w:val="ro-RO"/>
+              </w:rPr>
+              <w:t>100</w:t>
+            </w:r>
+          </w:p>
+        </w:tc>
+        <w:tc>
+          <w:tcPr>
+            <w:tcW w:w="1967" w:type="dxa"/>
+          </w:tcPr>
+          <w:p>
+            <w:pPr>
+              <w:jc w:val="both"/>
+              <w:rPr>
+                <w:rFonts w:ascii="Times New Roman" w:hAnsi="Times New Roman" w:cs="Times New Roman"/>
+                <w:sz w:val="28"/>
+                <w:szCs w:val="28"/>
+                <w:lang w:val="ro-RO"/>
+              </w:rPr>
+            </w:pPr>
+            <w:r>
+              <w:rPr>
+                <w:rFonts w:ascii="Times New Roman" w:hAnsi="Times New Roman" w:cs="Times New Roman"/>
+                <w:sz w:val="28"/>
+                <w:szCs w:val="28"/>
+                <w:lang w:val="ro-RO"/>
+              </w:rPr>
+              <w:t>0.003991</w:t>
+            </w:r>
+          </w:p>
+        </w:tc>
+        <w:tc>
+          <w:tcPr>
+            <w:tcW w:w="1967" w:type="dxa"/>
+          </w:tcPr>
+          <w:p>
+            <w:pPr>
+              <w:jc w:val="both"/>
+              <w:rPr>
+                <w:rFonts w:ascii="Times New Roman" w:hAnsi="Times New Roman" w:cs="Times New Roman"/>
+                <w:sz w:val="28"/>
+                <w:szCs w:val="28"/>
+                <w:lang w:val="ro-RO"/>
+              </w:rPr>
+            </w:pPr>
+            <w:r>
+              <w:rPr>
+                <w:rFonts w:ascii="Times New Roman" w:hAnsi="Times New Roman" w:cs="Times New Roman"/>
+                <w:sz w:val="28"/>
+                <w:szCs w:val="28"/>
+                <w:lang w:val="ro-RO"/>
+              </w:rPr>
+              <w:t>0.002992</w:t>
+            </w:r>
+          </w:p>
+        </w:tc>
+        <w:tc>
+          <w:tcPr>
+            <w:tcW w:w="1967" w:type="dxa"/>
+          </w:tcPr>
+          <w:p>
+            <w:pPr>
+              <w:jc w:val="both"/>
+              <w:rPr>
+                <w:rFonts w:ascii="Times New Roman" w:hAnsi="Times New Roman" w:cs="Times New Roman"/>
+                <w:sz w:val="28"/>
+                <w:szCs w:val="28"/>
+              </w:rPr>
+            </w:pPr>
+            <w:r>
+              <w:rPr>
+                <w:rFonts w:ascii="Times New Roman" w:hAnsi="Times New Roman" w:cs="Times New Roman"/>
+                <w:sz w:val="28"/>
+                <w:szCs w:val="28"/>
+              </w:rPr>
+              <w:t>0.003989</w:t>
+            </w:r>
+          </w:p>
+        </w:tc>
+        <w:tc>
+          <w:tcPr>
+            <w:tcW w:w="1969" w:type="dxa"/>
+          </w:tcPr>
+          <w:p>
+            <w:pPr>
+              <w:jc w:val="both"/>
+              <w:rPr>
+                <w:rFonts w:ascii="Times New Roman" w:hAnsi="Times New Roman" w:cs="Times New Roman"/>
+                <w:sz w:val="28"/>
+                <w:szCs w:val="28"/>
+                <w:lang w:val="ro-RO"/>
+              </w:rPr>
+            </w:pPr>
+          </w:p>
+        </w:tc>
+      </w:tr>
+      <w:tr>
+        <w:trPr>
+          <w:trHeight w:val="391"/>
+        </w:trPr>
+        <w:tc>
+          <w:tcPr>
+            <w:tcW w:w="1967" w:type="dxa"/>
+          </w:tcPr>
+          <w:p>
+            <w:pPr>
+              <w:jc w:val="both"/>
+              <w:rPr>
+                <w:rFonts w:ascii="Times New Roman" w:hAnsi="Times New Roman" w:cs="Times New Roman"/>
+                <w:sz w:val="28"/>
+                <w:szCs w:val="28"/>
+                <w:lang w:val="ro-RO"/>
+              </w:rPr>
+            </w:pPr>
+            <w:r>
+              <w:rPr>
+                <w:rFonts w:ascii="Times New Roman" w:hAnsi="Times New Roman" w:cs="Times New Roman"/>
+                <w:sz w:val="28"/>
+                <w:szCs w:val="28"/>
+                <w:lang w:val="ro-RO"/>
+              </w:rPr>
+              <w:t>1000</w:t>
+            </w:r>
+          </w:p>
+        </w:tc>
+        <w:tc>
+          <w:tcPr>
+            <w:tcW w:w="1967" w:type="dxa"/>
+          </w:tcPr>
+          <w:p>
+            <w:pPr>
+              <w:jc w:val="both"/>
+              <w:rPr>
+                <w:rFonts w:ascii="Times New Roman" w:hAnsi="Times New Roman" w:cs="Times New Roman"/>
+                <w:sz w:val="28"/>
+                <w:szCs w:val="28"/>
+                <w:lang w:val="ro-RO"/>
+              </w:rPr>
+            </w:pPr>
+            <w:r>
+              <w:rPr>
+                <w:rFonts w:ascii="Times New Roman" w:hAnsi="Times New Roman" w:cs="Times New Roman"/>
+                <w:sz w:val="28"/>
+                <w:szCs w:val="28"/>
+                <w:lang w:val="ro-RO"/>
+              </w:rPr>
+              <w:t>0.402952</w:t>
+            </w:r>
+          </w:p>
+        </w:tc>
+        <w:tc>
+          <w:tcPr>
+            <w:tcW w:w="1967" w:type="dxa"/>
+          </w:tcPr>
+          <w:p>
+            <w:pPr>
+              <w:jc w:val="both"/>
+              <w:rPr>
+                <w:rFonts w:ascii="Times New Roman" w:hAnsi="Times New Roman" w:cs="Times New Roman"/>
+                <w:sz w:val="28"/>
+                <w:szCs w:val="28"/>
+                <w:lang w:val="ro-RO"/>
+              </w:rPr>
+            </w:pPr>
+            <w:r>
+              <w:rPr>
+                <w:rFonts w:ascii="Times New Roman" w:hAnsi="Times New Roman" w:cs="Times New Roman"/>
+                <w:sz w:val="28"/>
+                <w:szCs w:val="28"/>
+                <w:lang w:val="ro-RO"/>
+              </w:rPr>
+              <w:t>0.407914</w:t>
+            </w:r>
+          </w:p>
+        </w:tc>
+        <w:tc>
+          <w:tcPr>
+            <w:tcW w:w="1967" w:type="dxa"/>
+          </w:tcPr>
+          <w:p>
+            <w:pPr>
+              <w:jc w:val="both"/>
+              <w:rPr>
+                <w:rFonts w:ascii="Times New Roman" w:hAnsi="Times New Roman" w:cs="Times New Roman"/>
+                <w:sz w:val="28"/>
+                <w:szCs w:val="28"/>
+                <w:lang w:val="ro-RO"/>
+              </w:rPr>
+            </w:pPr>
+            <w:r>
+              <w:rPr>
+                <w:rFonts w:ascii="Times New Roman" w:hAnsi="Times New Roman" w:cs="Times New Roman"/>
+                <w:sz w:val="28"/>
+                <w:szCs w:val="28"/>
+                <w:lang w:val="ro-RO"/>
+              </w:rPr>
+              <w:t>0.400928</w:t>
+            </w:r>
+          </w:p>
+        </w:tc>
+        <w:tc>
+          <w:tcPr>
+            <w:tcW w:w="1969" w:type="dxa"/>
+          </w:tcPr>
+          <w:p>
+            <w:pPr>
+              <w:jc w:val="both"/>
+              <w:rPr>
+                <w:rFonts w:ascii="Times New Roman" w:hAnsi="Times New Roman" w:cs="Times New Roman"/>
+                <w:sz w:val="28"/>
+                <w:szCs w:val="28"/>
+                <w:lang w:val="ro-RO"/>
+              </w:rPr>
+            </w:pPr>
+          </w:p>
+        </w:tc>
+      </w:tr>
+      <w:tr>
+        <w:trPr>
+          <w:trHeight w:val="408"/>
+        </w:trPr>
+        <w:tc>
+          <w:tcPr>
+            <w:tcW w:w="1967" w:type="dxa"/>
+          </w:tcPr>
+          <w:p>
+            <w:pPr>
+              <w:jc w:val="both"/>
+              <w:rPr>
+                <w:rFonts w:ascii="Times New Roman" w:hAnsi="Times New Roman" w:cs="Times New Roman"/>
+                <w:sz w:val="28"/>
+                <w:szCs w:val="28"/>
+                <w:lang w:val="ro-RO"/>
+              </w:rPr>
+            </w:pPr>
+            <w:r>
+              <w:rPr>
+                <w:rFonts w:ascii="Times New Roman" w:hAnsi="Times New Roman" w:cs="Times New Roman"/>
+                <w:sz w:val="28"/>
+                <w:szCs w:val="28"/>
+                <w:lang w:val="ro-RO"/>
+              </w:rPr>
+              <w:t>10_000</w:t>
+            </w:r>
+          </w:p>
+        </w:tc>
+        <w:tc>
+          <w:tcPr>
+            <w:tcW w:w="1967" w:type="dxa"/>
+          </w:tcPr>
+          <w:p>
+            <w:pPr>
+              <w:jc w:val="both"/>
+              <w:rPr>
+                <w:rFonts w:ascii="Times New Roman" w:hAnsi="Times New Roman" w:cs="Times New Roman"/>
+                <w:sz w:val="28"/>
+                <w:szCs w:val="28"/>
+                <w:lang w:val="ro-RO"/>
+              </w:rPr>
+            </w:pPr>
+            <w:r>
+              <w:rPr>
+                <w:rFonts w:ascii="Times New Roman" w:hAnsi="Times New Roman" w:cs="Times New Roman"/>
+                <w:sz w:val="28"/>
+                <w:szCs w:val="28"/>
+                <w:lang w:val="ro-RO"/>
+              </w:rPr>
+              <w:t>39.5</w:t>
+            </w:r>
+            <w:r>
+              <w:rPr>
+                <w:rFonts w:ascii="Times New Roman" w:hAnsi="Times New Roman" w:cs="Times New Roman"/>
+                <w:sz w:val="28"/>
+                <w:szCs w:val="28"/>
+                <w:lang w:val="ro-RO"/>
+              </w:rPr>
+              <w:t>6</w:t>
+            </w:r>
+            <w:r>
+              <w:rPr>
+                <w:rFonts w:ascii="Times New Roman" w:hAnsi="Times New Roman" w:cs="Times New Roman"/>
+                <w:sz w:val="28"/>
+                <w:szCs w:val="28"/>
+                <w:lang w:val="ro-RO"/>
+              </w:rPr>
+              <w:t>1</w:t>
+            </w:r>
+            <w:r>
+              <w:rPr>
+                <w:rFonts w:ascii="Times New Roman" w:hAnsi="Times New Roman" w:cs="Times New Roman"/>
+                <w:sz w:val="28"/>
+                <w:szCs w:val="28"/>
+                <w:lang w:val="ro-RO"/>
+              </w:rPr>
+              <w:t>7</w:t>
+            </w:r>
+            <w:r>
+              <w:rPr>
+                <w:rFonts w:ascii="Times New Roman" w:hAnsi="Times New Roman" w:cs="Times New Roman"/>
+                <w:sz w:val="28"/>
+                <w:szCs w:val="28"/>
+                <w:lang w:val="ro-RO"/>
+              </w:rPr>
+              <w:t>81</w:t>
+            </w:r>
+          </w:p>
+        </w:tc>
+        <w:tc>
+          <w:tcPr>
+            <w:tcW w:w="1967" w:type="dxa"/>
+          </w:tcPr>
+          <w:p>
+            <w:pPr>
+              <w:jc w:val="both"/>
+              <w:rPr>
+                <w:rFonts w:ascii="Times New Roman" w:hAnsi="Times New Roman" w:cs="Times New Roman"/>
+                <w:sz w:val="28"/>
+                <w:szCs w:val="28"/>
+                <w:lang w:val="ro-RO"/>
+              </w:rPr>
+            </w:pPr>
+            <w:r>
+              <w:rPr>
+                <w:rFonts w:ascii="Times New Roman" w:hAnsi="Times New Roman" w:cs="Times New Roman"/>
+                <w:sz w:val="28"/>
+                <w:szCs w:val="28"/>
+                <w:lang w:val="ro-RO"/>
+              </w:rPr>
+              <w:t>39.551581</w:t>
+            </w:r>
+          </w:p>
+        </w:tc>
+        <w:tc>
+          <w:tcPr>
+            <w:tcW w:w="1967" w:type="dxa"/>
+          </w:tcPr>
+          <w:p>
+            <w:pPr>
+              <w:jc w:val="both"/>
+              <w:rPr>
+                <w:rFonts w:ascii="Times New Roman" w:hAnsi="Times New Roman" w:cs="Times New Roman"/>
+                <w:sz w:val="28"/>
+                <w:szCs w:val="28"/>
+                <w:lang w:val="ro-RO"/>
+              </w:rPr>
+            </w:pPr>
+            <w:r>
+              <w:rPr>
+                <w:rFonts w:ascii="Times New Roman" w:hAnsi="Times New Roman" w:cs="Times New Roman"/>
+                <w:sz w:val="28"/>
+                <w:szCs w:val="28"/>
+                <w:lang w:val="ro-RO"/>
+              </w:rPr>
+              <w:t>40.343138</w:t>
+            </w:r>
+          </w:p>
+        </w:tc>
+        <w:tc>
+          <w:tcPr>
+            <w:tcW w:w="1969" w:type="dxa"/>
+          </w:tcPr>
+          <w:p>
+            <w:pPr>
+              <w:jc w:val="both"/>
+              <w:rPr>
+                <w:rFonts w:ascii="Times New Roman" w:hAnsi="Times New Roman" w:cs="Times New Roman"/>
+                <w:sz w:val="28"/>
+                <w:szCs w:val="28"/>
+                <w:lang w:val="ro-RO"/>
+              </w:rPr>
+            </w:pPr>
+          </w:p>
+        </w:tc>
+      </w:tr>
+      <w:tr>
+        <w:trPr>
+          <w:trHeight w:val="391"/>
+        </w:trPr>
+        <w:tc>
+          <w:tcPr>
+            <w:tcW w:w="1967" w:type="dxa"/>
+          </w:tcPr>
+          <w:p>
+            <w:pPr>
+              <w:jc w:val="both"/>
+              <w:rPr>
+                <w:rFonts w:ascii="Times New Roman" w:hAnsi="Times New Roman" w:cs="Times New Roman"/>
+                <w:sz w:val="28"/>
+                <w:szCs w:val="28"/>
+                <w:lang w:val="ro-RO"/>
+              </w:rPr>
+            </w:pPr>
+            <w:r>
+              <w:rPr>
+                <w:rFonts w:ascii="Times New Roman" w:hAnsi="Times New Roman" w:cs="Times New Roman"/>
+                <w:sz w:val="28"/>
+                <w:szCs w:val="28"/>
+                <w:lang w:val="ro-RO"/>
+              </w:rPr>
+              <w:t>100_000</w:t>
+            </w:r>
+          </w:p>
+        </w:tc>
+        <w:tc>
+          <w:tcPr>
+            <w:tcW w:w="1967" w:type="dxa"/>
+          </w:tcPr>
+          <w:p>
+            <w:pPr>
+              <w:jc w:val="both"/>
+              <w:rPr>
+                <w:rFonts w:ascii="Times New Roman" w:hAnsi="Times New Roman" w:cs="Times New Roman"/>
+                <w:sz w:val="28"/>
+                <w:szCs w:val="28"/>
+                <w:lang w:val="ro-RO"/>
+              </w:rPr>
+            </w:pPr>
+            <w:r>
+              <w:rPr>
+                <w:rFonts w:ascii="Times New Roman" w:hAnsi="Times New Roman" w:cs="Times New Roman"/>
+                <w:sz w:val="28"/>
+                <w:szCs w:val="28"/>
+                <w:lang w:val="ro-RO"/>
+              </w:rPr>
+              <w:t>3810.995640</w:t>
+            </w:r>
+          </w:p>
+        </w:tc>
+        <w:tc>
+          <w:tcPr>
+            <w:tcW w:w="1967" w:type="dxa"/>
+          </w:tcPr>
+          <w:p>
+            <w:pPr>
+              <w:jc w:val="both"/>
+              <w:rPr>
+                <w:rFonts w:ascii="Times New Roman" w:hAnsi="Times New Roman" w:cs="Times New Roman"/>
+                <w:sz w:val="28"/>
+                <w:szCs w:val="28"/>
+                <w:lang w:val="ro-RO"/>
+              </w:rPr>
+            </w:pPr>
+            <w:r>
+              <w:rPr>
+                <w:rFonts w:ascii="Times New Roman" w:hAnsi="Times New Roman" w:cs="Times New Roman"/>
+                <w:sz w:val="28"/>
+                <w:szCs w:val="28"/>
+                <w:lang w:val="ro-RO"/>
+              </w:rPr>
+              <w:t>-</w:t>
+            </w:r>
+          </w:p>
+        </w:tc>
+        <w:tc>
+          <w:tcPr>
+            <w:tcW w:w="1967" w:type="dxa"/>
+          </w:tcPr>
+          <w:p>
+            <w:pPr>
+              <w:jc w:val="both"/>
+              <w:rPr>
+                <w:rFonts w:ascii="Times New Roman" w:hAnsi="Times New Roman" w:cs="Times New Roman"/>
+                <w:sz w:val="28"/>
+                <w:szCs w:val="28"/>
+                <w:lang w:val="ro-RO"/>
+              </w:rPr>
+            </w:pPr>
+            <w:r>
+              <w:rPr>
+                <w:rFonts w:ascii="Times New Roman" w:hAnsi="Times New Roman" w:cs="Times New Roman"/>
+                <w:sz w:val="28"/>
+                <w:szCs w:val="28"/>
+                <w:lang w:val="ro-RO"/>
+              </w:rPr>
+              <w:t>-</w:t>
+            </w:r>
+          </w:p>
+        </w:tc>
+        <w:tc>
+          <w:tcPr>
+            <w:tcW w:w="1969" w:type="dxa"/>
+          </w:tcPr>
+          <w:p>
+            <w:pPr>
+              <w:jc w:val="both"/>
+              <w:rPr>
+                <w:rFonts w:ascii="Times New Roman" w:hAnsi="Times New Roman" w:cs="Times New Roman"/>
+                <w:sz w:val="28"/>
+                <w:szCs w:val="28"/>
+                <w:lang w:val="ro-RO"/>
+              </w:rPr>
+            </w:pPr>
+            <w:r>
+              <w:rPr>
+                <w:rFonts w:ascii="Times New Roman" w:hAnsi="Times New Roman" w:cs="Times New Roman"/>
+                <w:sz w:val="28"/>
+                <w:szCs w:val="28"/>
+                <w:lang w:val="ro-RO"/>
+              </w:rPr>
+              <w:t>3810.995640</w:t>
+            </w:r>
+          </w:p>
+        </w:tc>
+      </w:tr>
+      <w:tr>
+        <w:trPr>
+          <w:trHeight w:val="391"/>
+        </w:trPr>
+        <w:tc>
+          <w:tcPr>
+            <w:tcW w:w="1967" w:type="dxa"/>
+          </w:tcPr>
+          <w:p>
+            <w:pPr>
+              <w:jc w:val="both"/>
+              <w:rPr>
+                <w:rFonts w:ascii="Times New Roman" w:hAnsi="Times New Roman" w:cs="Times New Roman"/>
+                <w:sz w:val="28"/>
+                <w:szCs w:val="28"/>
+                <w:lang w:val="ro-RO"/>
+              </w:rPr>
+            </w:pPr>
+            <w:r>
+              <w:rPr>
+                <w:rFonts w:ascii="Times New Roman" w:hAnsi="Times New Roman" w:cs="Times New Roman"/>
+                <w:sz w:val="28"/>
+                <w:szCs w:val="28"/>
+                <w:lang w:val="ro-RO"/>
+              </w:rPr>
+              <w:t>1_000_000</w:t>
+            </w:r>
+          </w:p>
+        </w:tc>
+        <w:tc>
+          <w:tcPr>
+            <w:tcW w:w="1967" w:type="dxa"/>
+          </w:tcPr>
+          <w:p>
+            <w:pPr>
+              <w:jc w:val="both"/>
+              <w:rPr>
+                <w:rFonts w:ascii="Times New Roman" w:hAnsi="Times New Roman" w:cs="Times New Roman"/>
+                <w:sz w:val="28"/>
+                <w:szCs w:val="28"/>
+                <w:lang w:val="ro-RO"/>
+              </w:rPr>
+            </w:pPr>
+            <w:r>
+              <w:rPr>
+                <w:rFonts w:ascii="Times New Roman" w:hAnsi="Times New Roman" w:cs="Times New Roman"/>
+                <w:sz w:val="28"/>
+                <w:szCs w:val="28"/>
+              </w:rPr>
+              <w:t>&gt;</w:t>
+            </w:r>
+            <w:r>
+              <w:rPr>
+                <w:rFonts w:ascii="Times New Roman" w:hAnsi="Times New Roman" w:cs="Times New Roman"/>
+                <w:sz w:val="28"/>
+                <w:szCs w:val="28"/>
+                <w:lang w:val="ro-RO"/>
+              </w:rPr>
+              <w:t>40min</w:t>
+            </w:r>
+          </w:p>
+        </w:tc>
+        <w:tc>
+          <w:tcPr>
+            <w:tcW w:w="1967" w:type="dxa"/>
+          </w:tcPr>
+          <w:p>
+            <w:pPr>
+              <w:jc w:val="both"/>
+              <w:rPr>
+                <w:rFonts w:ascii="Times New Roman" w:hAnsi="Times New Roman" w:cs="Times New Roman"/>
+                <w:sz w:val="28"/>
+                <w:szCs w:val="28"/>
+                <w:lang w:val="ro-RO"/>
+              </w:rPr>
+            </w:pPr>
+            <w:r>
+              <w:rPr>
+                <w:rFonts w:ascii="Times New Roman" w:hAnsi="Times New Roman" w:cs="Times New Roman"/>
+                <w:sz w:val="28"/>
+                <w:szCs w:val="28"/>
+                <w:lang w:val="ro-RO"/>
+              </w:rPr>
+              <w:t>-</w:t>
+            </w:r>
+          </w:p>
+        </w:tc>
+        <w:tc>
+          <w:tcPr>
+            <w:tcW w:w="1967" w:type="dxa"/>
+          </w:tcPr>
+          <w:p>
+            <w:pPr>
+              <w:jc w:val="both"/>
+              <w:rPr>
+                <w:rFonts w:ascii="Times New Roman" w:hAnsi="Times New Roman" w:cs="Times New Roman"/>
+                <w:sz w:val="28"/>
+                <w:szCs w:val="28"/>
+                <w:lang w:val="ro-RO"/>
+              </w:rPr>
+            </w:pPr>
+            <w:r>
+              <w:rPr>
+                <w:rFonts w:ascii="Times New Roman" w:hAnsi="Times New Roman" w:cs="Times New Roman"/>
+                <w:sz w:val="28"/>
+                <w:szCs w:val="28"/>
+                <w:lang w:val="ro-RO"/>
+              </w:rPr>
+              <w:t>-</w:t>
+            </w:r>
+          </w:p>
+        </w:tc>
+        <w:tc>
+          <w:tcPr>
+            <w:tcW w:w="1969" w:type="dxa"/>
+          </w:tcPr>
+          <w:p>
+            <w:pPr>
+              <w:jc w:val="both"/>
+              <w:rPr>
+                <w:rFonts w:ascii="Times New Roman" w:hAnsi="Times New Roman" w:cs="Times New Roman"/>
+                <w:sz w:val="28"/>
+                <w:szCs w:val="28"/>
+                <w:lang w:val="ro-RO"/>
+              </w:rPr>
+            </w:pPr>
+            <w:r>
+              <w:rPr>
+                <w:rFonts w:ascii="Times New Roman" w:hAnsi="Times New Roman" w:cs="Times New Roman"/>
+                <w:sz w:val="28"/>
+                <w:szCs w:val="28"/>
+              </w:rPr>
+              <w:t>&gt;</w:t>
+            </w:r>
+            <w:r>
+              <w:rPr>
+                <w:rFonts w:ascii="Times New Roman" w:hAnsi="Times New Roman" w:cs="Times New Roman"/>
+                <w:sz w:val="28"/>
+                <w:szCs w:val="28"/>
+                <w:lang w:val="ro-RO"/>
+              </w:rPr>
+              <w:t>40min</w:t>
+            </w:r>
+          </w:p>
+        </w:tc>
+      </w:tr>
+      <w:tr>
+        <w:trPr>
+          <w:trHeight w:val="391"/>
+        </w:trPr>
+        <w:tc>
+          <w:tcPr>
+            <w:tcW w:w="1967" w:type="dxa"/>
+          </w:tcPr>
+          <w:p>
+            <w:pPr>
+              <w:jc w:val="both"/>
+              <w:rPr>
+                <w:rFonts w:ascii="Times New Roman" w:hAnsi="Times New Roman" w:cs="Times New Roman"/>
+                <w:sz w:val="28"/>
+                <w:szCs w:val="28"/>
+                <w:lang w:val="ro-RO"/>
+              </w:rPr>
+            </w:pPr>
+            <w:r>
+              <w:rPr>
+                <w:rFonts w:ascii="Times New Roman" w:hAnsi="Times New Roman" w:cs="Times New Roman"/>
+                <w:sz w:val="28"/>
+                <w:szCs w:val="28"/>
+                <w:lang w:val="ro-RO"/>
+              </w:rPr>
+              <w:t>100_000_000</w:t>
+            </w:r>
+          </w:p>
+        </w:tc>
+        <w:tc>
+          <w:tcPr>
+            <w:tcW w:w="1967" w:type="dxa"/>
+          </w:tcPr>
+          <w:p>
+            <w:pPr>
+              <w:jc w:val="both"/>
+              <w:rPr>
+                <w:rFonts w:ascii="Times New Roman" w:hAnsi="Times New Roman" w:cs="Times New Roman"/>
+                <w:sz w:val="28"/>
+                <w:szCs w:val="28"/>
+                <w:lang w:val="ro-RO"/>
+              </w:rPr>
+            </w:pPr>
+            <w:r>
+              <w:rPr>
+                <w:rFonts w:ascii="Times New Roman" w:hAnsi="Times New Roman" w:cs="Times New Roman"/>
+                <w:sz w:val="28"/>
+                <w:szCs w:val="28"/>
+              </w:rPr>
+              <w:t>&gt;</w:t>
+            </w:r>
+            <w:r>
+              <w:rPr>
+                <w:rFonts w:ascii="Times New Roman" w:hAnsi="Times New Roman" w:cs="Times New Roman"/>
+                <w:sz w:val="28"/>
+                <w:szCs w:val="28"/>
+                <w:lang w:val="ro-RO"/>
+              </w:rPr>
+              <w:t>40min</w:t>
+            </w:r>
+          </w:p>
+        </w:tc>
+        <w:tc>
+          <w:tcPr>
+            <w:tcW w:w="1967" w:type="dxa"/>
+          </w:tcPr>
+          <w:p>
+            <w:pPr>
+              <w:jc w:val="both"/>
+              <w:rPr>
+                <w:rFonts w:ascii="Times New Roman" w:hAnsi="Times New Roman" w:cs="Times New Roman"/>
+                <w:sz w:val="28"/>
+                <w:szCs w:val="28"/>
+                <w:lang w:val="ro-RO"/>
+              </w:rPr>
+            </w:pPr>
+            <w:r>
+              <w:rPr>
+                <w:rFonts w:ascii="Times New Roman" w:hAnsi="Times New Roman" w:cs="Times New Roman"/>
+                <w:sz w:val="28"/>
+                <w:szCs w:val="28"/>
+                <w:lang w:val="ro-RO"/>
+              </w:rPr>
+              <w:t>-</w:t>
+            </w:r>
+          </w:p>
+        </w:tc>
+        <w:tc>
+          <w:tcPr>
+            <w:tcW w:w="1967" w:type="dxa"/>
+          </w:tcPr>
+          <w:p>
+            <w:pPr>
+              <w:jc w:val="both"/>
+              <w:rPr>
+                <w:rFonts w:ascii="Times New Roman" w:hAnsi="Times New Roman" w:cs="Times New Roman"/>
+                <w:sz w:val="28"/>
+                <w:szCs w:val="28"/>
+                <w:lang w:val="ro-RO"/>
+              </w:rPr>
+            </w:pPr>
+            <w:r>
+              <w:rPr>
+                <w:rFonts w:ascii="Times New Roman" w:hAnsi="Times New Roman" w:cs="Times New Roman"/>
+                <w:sz w:val="28"/>
+                <w:szCs w:val="28"/>
+                <w:lang w:val="ro-RO"/>
+              </w:rPr>
+              <w:t>-</w:t>
+            </w:r>
+          </w:p>
+        </w:tc>
+        <w:tc>
+          <w:tcPr>
+            <w:tcW w:w="1969" w:type="dxa"/>
+          </w:tcPr>
+          <w:p>
+            <w:pPr>
+              <w:jc w:val="both"/>
+              <w:rPr>
+                <w:rFonts w:ascii="Times New Roman" w:hAnsi="Times New Roman" w:cs="Times New Roman"/>
+                <w:sz w:val="28"/>
+                <w:szCs w:val="28"/>
+                <w:lang w:val="ro-RO"/>
+              </w:rPr>
+            </w:pPr>
+            <w:r>
+              <w:rPr>
+                <w:rFonts w:ascii="Times New Roman" w:hAnsi="Times New Roman" w:cs="Times New Roman"/>
+                <w:sz w:val="28"/>
+                <w:szCs w:val="28"/>
+              </w:rPr>
+              <w:t>&gt;</w:t>
+            </w:r>
+            <w:r>
+              <w:rPr>
+                <w:rFonts w:ascii="Times New Roman" w:hAnsi="Times New Roman" w:cs="Times New Roman"/>
+                <w:sz w:val="28"/>
+                <w:szCs w:val="28"/>
+                <w:lang w:val="ro-RO"/>
+              </w:rPr>
+              <w:t>40min</w:t>
+            </w:r>
+          </w:p>
+        </w:tc>
+      </w:tr>
+    </w:tbl>
+    <w:p>
+      <w:pPr>
+        <w:jc w:val="both"/>
+        <w:rPr>
+          <w:noProof/>
+        </w:rPr>
+      </w:pPr>
+    </w:p>
+    <w:p>
+      <w:pPr>
+        <w:ind w:firstLine="720"/>
+        <w:jc w:val="both"/>
+        <w:rPr>
+          <w:rFonts w:ascii="Times New Roman" w:hAnsi="Times New Roman" w:cs="Times New Roman"/>
+          <w:noProof/>
+          <w:sz w:val="28"/>
+          <w:szCs w:val="28"/>
+          <w:lang w:val="ro-RO"/>
+        </w:rPr>
+      </w:pPr>
+      <w:r>
+        <w:rPr>
+          <w:rFonts w:ascii="Times New Roman" w:hAnsi="Times New Roman" w:cs="Times New Roman"/>
+          <w:noProof/>
+          <w:sz w:val="28"/>
+          <w:szCs w:val="28"/>
+        </w:rPr>
+        <w:t xml:space="preserve">Ordinul de complexitate </w:t>
+      </w:r>
+      <w:r>
+        <w:rPr>
+          <w:rFonts w:ascii="Times New Roman" w:hAnsi="Times New Roman" w:cs="Times New Roman"/>
+          <w:noProof/>
+          <w:sz w:val="28"/>
+          <w:szCs w:val="28"/>
+          <w:lang w:val="ro-RO"/>
+        </w:rPr>
+        <w:t>în cel mai favorabil caz(când elementele sunt sortate crescător) este O(n), iar în cel mai nefavorabil caz este O(n</w:t>
+      </w:r>
+      <w:r>
+        <w:rPr>
+          <w:rFonts w:ascii="Times New Roman" w:hAnsi="Times New Roman" w:cs="Times New Roman"/>
+          <w:noProof/>
+          <w:sz w:val="28"/>
+          <w:szCs w:val="28"/>
+          <w:vertAlign w:val="superscript"/>
+          <w:lang w:val="ro-RO"/>
+        </w:rPr>
+        <w:t>2</w:t>
+      </w:r>
+      <w:r>
+        <w:rPr>
+          <w:rFonts w:ascii="Times New Roman" w:hAnsi="Times New Roman" w:cs="Times New Roman"/>
+          <w:noProof/>
+          <w:sz w:val="28"/>
+          <w:szCs w:val="28"/>
+          <w:lang w:val="ro-RO"/>
+        </w:rPr>
+        <w:t xml:space="preserve">) (când elementele sunt sortate descrescător). </w:t>
+      </w:r>
+    </w:p>
+    <w:p>
+      <w:pPr>
+        <w:ind w:firstLine="720"/>
+        <w:jc w:val="both"/>
+        <w:rPr>
+          <w:lang w:val="ro-RO"/>
+        </w:rPr>
+      </w:pPr>
+      <w:r>
+        <w:rPr>
+          <w:rFonts w:ascii="Times New Roman" w:hAnsi="Times New Roman" w:cs="Times New Roman"/>
+          <w:b/>
+          <w:bCs/>
+          <w:noProof/>
+          <w:sz w:val="28"/>
+          <w:szCs w:val="28"/>
+        </w:rPr>
+        <w:t>Concluzie:</w:t>
+      </w:r>
+    </w:p>
+    <w:p>
+      <w:pPr>
+        <w:rPr>
+          <w:rFonts w:ascii="Times New Roman" w:hAnsi="Times New Roman" w:cs="Times New Roman"/>
+          <w:b/>
+          <w:bCs/>
+          <w:noProof/>
+          <w:sz w:val="28"/>
+          <w:szCs w:val="28"/>
+        </w:rPr>
+      </w:pPr>
+      <w:r>
+        <w:rPr>
+          <w:rFonts w:ascii="Times New Roman" w:hAnsi="Times New Roman" w:cs="Times New Roman"/>
+          <w:b/>
+          <w:bCs/>
+          <w:noProof/>
+          <w:sz w:val="28"/>
+          <w:szCs w:val="28"/>
+        </w:rPr>
+        <w:br w:type="page"/>
+      </w:r>
+    </w:p>
+    <w:p>
+      <w:pPr>
+        <w:jc w:val="both"/>
+        <w:rPr>
+          <w:rFonts w:ascii="Times New Roman" w:hAnsi="Times New Roman" w:cs="Times New Roman"/>
+          <w:noProof/>
+          <w:sz w:val="28"/>
+          <w:szCs w:val="28"/>
+        </w:rPr>
+      </w:pPr>
+    </w:p>
+    <w:p>
+      <w:pPr>
+        <w:rPr>
+          <w:rFonts w:ascii="Times New Roman" w:hAnsi="Times New Roman" w:cs="Times New Roman"/>
+          <w:noProof/>
+          <w:sz w:val="28"/>
+          <w:szCs w:val="28"/>
+        </w:rPr>
+      </w:pPr>
+    </w:p>
+    <w:p>
+      <w:pPr>
+        <w:jc w:val="center"/>
+        <w:rPr>
+          <w:rFonts w:ascii="Times New Roman" w:hAnsi="Times New Roman" w:cs="Times New Roman"/>
+          <w:b/>
+          <w:bCs/>
+          <w:noProof/>
+          <w:sz w:val="32"/>
+          <w:szCs w:val="32"/>
+          <w:u w:val="single"/>
+        </w:rPr>
+      </w:pPr>
+      <w:r>
+        <w:rPr>
+          <w:rFonts w:ascii="Times New Roman" w:hAnsi="Times New Roman" w:cs="Times New Roman"/>
+          <w:b/>
+          <w:bCs/>
+          <w:noProof/>
+          <w:sz w:val="32"/>
+          <w:szCs w:val="32"/>
+          <w:u w:val="single"/>
+        </w:rPr>
         <w:t>Concluzii finale</w:t>
       </w:r>
     </w:p>
@@ -29591,7 +33657,6 @@
   <w:style w:type="character" w:default="1" w:styleId="DefaultParagraphFont">
     <w:name w:val="Default Paragraph Font"/>
     <w:uiPriority w:val="1"/>
-    <w:semiHidden/>
     <w:unhideWhenUsed/>
   </w:style>
   <w:style w:type="table" w:default="1" w:styleId="TableNormal">

--- a/Lucrare.docx
+++ b/Lucrare.docx
@@ -5953,11 +5953,11 @@
         <w:tblLook w:val="04A0" w:firstRow="1" w:lastRow="0" w:firstColumn="1" w:lastColumn="0" w:noHBand="0" w:noVBand="1"/>
       </w:tblPr>
       <w:tblGrid>
-        <w:gridCol w:w="2506"/>
-        <w:gridCol w:w="2507"/>
-        <w:gridCol w:w="1671"/>
-        <w:gridCol w:w="1671"/>
-        <w:gridCol w:w="1671"/>
+        <w:gridCol w:w="2396"/>
+        <w:gridCol w:w="2384"/>
+        <w:gridCol w:w="1605"/>
+        <w:gridCol w:w="1605"/>
+        <w:gridCol w:w="2036"/>
       </w:tblGrid>
       <w:tr>
         <w:trPr>
@@ -6574,7 +6574,25 @@
                 <w:szCs w:val="28"/>
                 <w:lang w:val="ro-RO"/>
               </w:rPr>
-              <w:t>250000</w:t>
+              <w:t>250</w:t>
+            </w:r>
+            <w:r>
+              <w:rPr>
+                <w:rFonts w:ascii="Times New Roman" w:hAnsi="Times New Roman" w:cs="Times New Roman"/>
+                <w:sz w:val="28"/>
+                <w:szCs w:val="28"/>
+                <w:lang w:val="ro-RO"/>
+              </w:rPr>
+              <w:t>_</w:t>
+            </w:r>
+            <w:r>
+              <w:rPr>
+                <w:rFonts w:ascii="Times New Roman" w:hAnsi="Times New Roman" w:cs="Times New Roman"/>
+                <w:sz w:val="28"/>
+                <w:szCs w:val="28"/>
+                <w:lang w:val="ro-RO"/>
+              </w:rPr>
+              <w:t>000</w:t>
             </w:r>
           </w:p>
         </w:tc>
@@ -6654,7 +6672,25 @@
                 <w:szCs w:val="28"/>
                 <w:lang w:val="ro-RO"/>
               </w:rPr>
-              <w:t>74697</w:t>
+              <w:t>74</w:t>
+            </w:r>
+            <w:r>
+              <w:rPr>
+                <w:rFonts w:ascii="Times New Roman" w:hAnsi="Times New Roman" w:cs="Times New Roman"/>
+                <w:sz w:val="28"/>
+                <w:szCs w:val="28"/>
+                <w:lang w:val="ro-RO"/>
+              </w:rPr>
+              <w:t>_</w:t>
+            </w:r>
+            <w:r>
+              <w:rPr>
+                <w:rFonts w:ascii="Times New Roman" w:hAnsi="Times New Roman" w:cs="Times New Roman"/>
+                <w:sz w:val="28"/>
+                <w:szCs w:val="28"/>
+                <w:lang w:val="ro-RO"/>
+              </w:rPr>
+              <w:t>697</w:t>
             </w:r>
           </w:p>
         </w:tc>
@@ -6679,7 +6715,25 @@
                 <w:szCs w:val="28"/>
                 <w:lang w:val="ro-RO"/>
               </w:rPr>
-              <w:t>15505</w:t>
+              <w:t>15</w:t>
+            </w:r>
+            <w:r>
+              <w:rPr>
+                <w:rFonts w:ascii="Times New Roman" w:hAnsi="Times New Roman" w:cs="Times New Roman"/>
+                <w:sz w:val="28"/>
+                <w:szCs w:val="28"/>
+                <w:lang w:val="ro-RO"/>
+              </w:rPr>
+              <w:t>_</w:t>
+            </w:r>
+            <w:r>
+              <w:rPr>
+                <w:rFonts w:ascii="Times New Roman" w:hAnsi="Times New Roman" w:cs="Times New Roman"/>
+                <w:sz w:val="28"/>
+                <w:szCs w:val="28"/>
+                <w:lang w:val="ro-RO"/>
+              </w:rPr>
+              <w:t>505</w:t>
             </w:r>
           </w:p>
         </w:tc>
@@ -6704,7 +6758,43 @@
                 <w:szCs w:val="28"/>
                 <w:lang w:val="ro-RO"/>
               </w:rPr>
-              <w:t>25000000</w:t>
+              <w:t>25</w:t>
+            </w:r>
+            <w:r>
+              <w:rPr>
+                <w:rFonts w:ascii="Times New Roman" w:hAnsi="Times New Roman" w:cs="Times New Roman"/>
+                <w:sz w:val="28"/>
+                <w:szCs w:val="28"/>
+                <w:lang w:val="ro-RO"/>
+              </w:rPr>
+              <w:t>_</w:t>
+            </w:r>
+            <w:r>
+              <w:rPr>
+                <w:rFonts w:ascii="Times New Roman" w:hAnsi="Times New Roman" w:cs="Times New Roman"/>
+                <w:sz w:val="28"/>
+                <w:szCs w:val="28"/>
+                <w:lang w:val="ro-RO"/>
+              </w:rPr>
+              <w:t>000</w:t>
+            </w:r>
+            <w:r>
+              <w:rPr>
+                <w:rFonts w:ascii="Times New Roman" w:hAnsi="Times New Roman" w:cs="Times New Roman"/>
+                <w:sz w:val="28"/>
+                <w:szCs w:val="28"/>
+                <w:lang w:val="ro-RO"/>
+              </w:rPr>
+              <w:t>_</w:t>
+            </w:r>
+            <w:r>
+              <w:rPr>
+                <w:rFonts w:ascii="Times New Roman" w:hAnsi="Times New Roman" w:cs="Times New Roman"/>
+                <w:sz w:val="28"/>
+                <w:szCs w:val="28"/>
+                <w:lang w:val="ro-RO"/>
+              </w:rPr>
+              <w:t>000</w:t>
             </w:r>
           </w:p>
         </w:tc>
@@ -6795,7 +6885,25 @@
                 <w:szCs w:val="28"/>
                 <w:lang w:val="ro-RO"/>
               </w:rPr>
-              <w:t>994804</w:t>
+              <w:t>994</w:t>
+            </w:r>
+            <w:r>
+              <w:rPr>
+                <w:rFonts w:ascii="Times New Roman" w:hAnsi="Times New Roman" w:cs="Times New Roman"/>
+                <w:sz w:val="28"/>
+                <w:szCs w:val="28"/>
+                <w:lang w:val="ro-RO"/>
+              </w:rPr>
+              <w:t>_</w:t>
+            </w:r>
+            <w:r>
+              <w:rPr>
+                <w:rFonts w:ascii="Times New Roman" w:hAnsi="Times New Roman" w:cs="Times New Roman"/>
+                <w:sz w:val="28"/>
+                <w:szCs w:val="28"/>
+                <w:lang w:val="ro-RO"/>
+              </w:rPr>
+              <w:t>804</w:t>
             </w:r>
           </w:p>
         </w:tc>
@@ -6820,7 +6928,25 @@
                 <w:szCs w:val="28"/>
                 <w:lang w:val="ro-RO"/>
               </w:rPr>
-              <w:t>210135</w:t>
+              <w:t>210</w:t>
+            </w:r>
+            <w:r>
+              <w:rPr>
+                <w:rFonts w:ascii="Times New Roman" w:hAnsi="Times New Roman" w:cs="Times New Roman"/>
+                <w:sz w:val="28"/>
+                <w:szCs w:val="28"/>
+                <w:lang w:val="ro-RO"/>
+              </w:rPr>
+              <w:t>_</w:t>
+            </w:r>
+            <w:r>
+              <w:rPr>
+                <w:rFonts w:ascii="Times New Roman" w:hAnsi="Times New Roman" w:cs="Times New Roman"/>
+                <w:sz w:val="28"/>
+                <w:szCs w:val="28"/>
+                <w:lang w:val="ro-RO"/>
+              </w:rPr>
+              <w:t>135</w:t>
             </w:r>
           </w:p>
         </w:tc>
@@ -6845,7 +6971,61 @@
                 <w:szCs w:val="28"/>
                 <w:lang w:val="ro-RO"/>
               </w:rPr>
-              <w:t>2500000000</w:t>
+              <w:t>2</w:t>
+            </w:r>
+            <w:r>
+              <w:rPr>
+                <w:rFonts w:ascii="Times New Roman" w:hAnsi="Times New Roman" w:cs="Times New Roman"/>
+                <w:sz w:val="28"/>
+                <w:szCs w:val="28"/>
+                <w:lang w:val="ro-RO"/>
+              </w:rPr>
+              <w:t>_</w:t>
+            </w:r>
+            <w:r>
+              <w:rPr>
+                <w:rFonts w:ascii="Times New Roman" w:hAnsi="Times New Roman" w:cs="Times New Roman"/>
+                <w:sz w:val="28"/>
+                <w:szCs w:val="28"/>
+                <w:lang w:val="ro-RO"/>
+              </w:rPr>
+              <w:t>500</w:t>
+            </w:r>
+            <w:r>
+              <w:rPr>
+                <w:rFonts w:ascii="Times New Roman" w:hAnsi="Times New Roman" w:cs="Times New Roman"/>
+                <w:sz w:val="28"/>
+                <w:szCs w:val="28"/>
+                <w:lang w:val="ro-RO"/>
+              </w:rPr>
+              <w:t>_</w:t>
+            </w:r>
+            <w:r>
+              <w:rPr>
+                <w:rFonts w:ascii="Times New Roman" w:hAnsi="Times New Roman" w:cs="Times New Roman"/>
+                <w:sz w:val="28"/>
+                <w:szCs w:val="28"/>
+                <w:lang w:val="ro-RO"/>
+              </w:rPr>
+              <w:t>000</w:t>
+            </w:r>
+            <w:r>
+              <w:rPr>
+                <w:rFonts w:ascii="Times New Roman" w:hAnsi="Times New Roman" w:cs="Times New Roman"/>
+                <w:sz w:val="28"/>
+                <w:szCs w:val="28"/>
+                <w:lang w:val="ro-RO"/>
+              </w:rPr>
+              <w:t>_</w:t>
+            </w:r>
+            <w:r>
+              <w:rPr>
+                <w:rFonts w:ascii="Times New Roman" w:hAnsi="Times New Roman" w:cs="Times New Roman"/>
+                <w:sz w:val="28"/>
+                <w:szCs w:val="28"/>
+                <w:lang w:val="ro-RO"/>
+              </w:rPr>
+              <w:t>000</w:t>
             </w:r>
           </w:p>
         </w:tc>
@@ -9327,7 +9507,7 @@
                 <w:sz w:val="28"/>
                 <w:szCs w:val="28"/>
               </w:rPr>
-              <w:t>&gt;30min</w:t>
+              <w:t>3056.7944</w:t>
             </w:r>
           </w:p>
         </w:tc>
@@ -9400,8 +9580,9 @@
                 <w:rFonts w:ascii="Times New Roman" w:hAnsi="Times New Roman" w:cs="Times New Roman"/>
                 <w:sz w:val="28"/>
                 <w:szCs w:val="28"/>
-              </w:rPr>
-              <w:t>&gt;30min</w:t>
+                <w:lang w:val="ro-RO"/>
+              </w:rPr>
+              <w:t>3056.7944</w:t>
             </w:r>
           </w:p>
         </w:tc>
@@ -10453,8 +10634,9 @@
                 <w:rFonts w:ascii="Times New Roman" w:hAnsi="Times New Roman" w:cs="Times New Roman"/>
                 <w:sz w:val="28"/>
                 <w:szCs w:val="28"/>
-              </w:rPr>
-              <w:t>&gt;30min</w:t>
+                <w:lang w:val="ro-RO"/>
+              </w:rPr>
+              <w:t>2099.468450</w:t>
             </w:r>
           </w:p>
         </w:tc>
@@ -10527,8 +10709,9 @@
                 <w:rFonts w:ascii="Times New Roman" w:hAnsi="Times New Roman" w:cs="Times New Roman"/>
                 <w:sz w:val="28"/>
                 <w:szCs w:val="28"/>
-              </w:rPr>
-              <w:t>&gt;30min</w:t>
+                <w:lang w:val="ro-RO"/>
+              </w:rPr>
+              <w:t>2099.468450</w:t>
             </w:r>
           </w:p>
         </w:tc>
@@ -11617,8 +11800,9 @@
                 <w:rFonts w:ascii="Times New Roman" w:hAnsi="Times New Roman" w:cs="Times New Roman"/>
                 <w:sz w:val="28"/>
                 <w:szCs w:val="28"/>
-              </w:rPr>
-              <w:t>&gt;30min</w:t>
+                <w:lang w:val="ro-RO"/>
+              </w:rPr>
+              <w:t>4459.526425</w:t>
             </w:r>
           </w:p>
         </w:tc>
@@ -11691,8 +11875,9 @@
                 <w:rFonts w:ascii="Times New Roman" w:hAnsi="Times New Roman" w:cs="Times New Roman"/>
                 <w:sz w:val="28"/>
                 <w:szCs w:val="28"/>
-              </w:rPr>
-              <w:t>&gt;30min</w:t>
+                <w:lang w:val="ro-RO"/>
+              </w:rPr>
+              <w:t>4459.526425</w:t>
             </w:r>
           </w:p>
         </w:tc>
@@ -11992,11 +12177,11 @@
         <w:tblLook w:val="04A0" w:firstRow="1" w:lastRow="0" w:firstColumn="1" w:lastColumn="0" w:noHBand="0" w:noVBand="1"/>
       </w:tblPr>
       <w:tblGrid>
-        <w:gridCol w:w="2506"/>
-        <w:gridCol w:w="2507"/>
-        <w:gridCol w:w="1671"/>
-        <w:gridCol w:w="1671"/>
-        <w:gridCol w:w="1671"/>
+        <w:gridCol w:w="2099"/>
+        <w:gridCol w:w="2099"/>
+        <w:gridCol w:w="2036"/>
+        <w:gridCol w:w="1756"/>
+        <w:gridCol w:w="2036"/>
       </w:tblGrid>
       <w:tr>
         <w:trPr>
@@ -12675,7 +12860,7 @@
                 <w:szCs w:val="28"/>
                 <w:lang w:val="ro-RO"/>
               </w:rPr>
-              <w:t>.</w:t>
+              <w:t>_</w:t>
             </w:r>
             <w:r>
               <w:rPr>
@@ -12693,7 +12878,7 @@
                 <w:szCs w:val="28"/>
                 <w:lang w:val="ro-RO"/>
               </w:rPr>
-              <w:t>.</w:t>
+              <w:t>_</w:t>
             </w:r>
             <w:r>
               <w:rPr>
@@ -12736,7 +12921,7 @@
                 <w:szCs w:val="28"/>
                 <w:lang w:val="ro-RO"/>
               </w:rPr>
-              <w:t>.</w:t>
+              <w:t>_</w:t>
             </w:r>
             <w:r>
               <w:rPr>
@@ -12754,7 +12939,7 @@
                 <w:szCs w:val="28"/>
                 <w:lang w:val="ro-RO"/>
               </w:rPr>
-              <w:t>.</w:t>
+              <w:t>_</w:t>
             </w:r>
             <w:r>
               <w:rPr>
@@ -12797,7 +12982,7 @@
                 <w:szCs w:val="28"/>
                 <w:lang w:val="ro-RO"/>
               </w:rPr>
-              <w:t>.</w:t>
+              <w:t>_</w:t>
             </w:r>
             <w:r>
               <w:rPr>
@@ -12815,7 +13000,7 @@
                 <w:szCs w:val="28"/>
                 <w:lang w:val="ro-RO"/>
               </w:rPr>
-              <w:t>.</w:t>
+              <w:t>_</w:t>
             </w:r>
             <w:r>
               <w:rPr>
@@ -12890,7 +13075,7 @@
                 <w:szCs w:val="28"/>
                 <w:lang w:val="ro-RO"/>
               </w:rPr>
-              <w:t>-</w:t>
+              <w:t>5000049999</w:t>
             </w:r>
           </w:p>
         </w:tc>
@@ -12915,7 +13100,61 @@
                 <w:szCs w:val="28"/>
                 <w:lang w:val="ro-RO"/>
               </w:rPr>
-              <w:t>-</w:t>
+              <w:t>1</w:t>
+            </w:r>
+            <w:r>
+              <w:rPr>
+                <w:rFonts w:ascii="Times New Roman" w:hAnsi="Times New Roman" w:cs="Times New Roman"/>
+                <w:sz w:val="28"/>
+                <w:szCs w:val="28"/>
+                <w:lang w:val="ro-RO"/>
+              </w:rPr>
+              <w:t>_</w:t>
+            </w:r>
+            <w:r>
+              <w:rPr>
+                <w:rFonts w:ascii="Times New Roman" w:hAnsi="Times New Roman" w:cs="Times New Roman"/>
+                <w:sz w:val="28"/>
+                <w:szCs w:val="28"/>
+                <w:lang w:val="ro-RO"/>
+              </w:rPr>
+              <w:t>837</w:t>
+            </w:r>
+            <w:r>
+              <w:rPr>
+                <w:rFonts w:ascii="Times New Roman" w:hAnsi="Times New Roman" w:cs="Times New Roman"/>
+                <w:sz w:val="28"/>
+                <w:szCs w:val="28"/>
+                <w:lang w:val="ro-RO"/>
+              </w:rPr>
+              <w:t>_</w:t>
+            </w:r>
+            <w:r>
+              <w:rPr>
+                <w:rFonts w:ascii="Times New Roman" w:hAnsi="Times New Roman" w:cs="Times New Roman"/>
+                <w:sz w:val="28"/>
+                <w:szCs w:val="28"/>
+                <w:lang w:val="ro-RO"/>
+              </w:rPr>
+              <w:t>381</w:t>
+            </w:r>
+            <w:r>
+              <w:rPr>
+                <w:rFonts w:ascii="Times New Roman" w:hAnsi="Times New Roman" w:cs="Times New Roman"/>
+                <w:sz w:val="28"/>
+                <w:szCs w:val="28"/>
+                <w:lang w:val="ro-RO"/>
+              </w:rPr>
+              <w:t>_</w:t>
+            </w:r>
+            <w:r>
+              <w:rPr>
+                <w:rFonts w:ascii="Times New Roman" w:hAnsi="Times New Roman" w:cs="Times New Roman"/>
+                <w:sz w:val="28"/>
+                <w:szCs w:val="28"/>
+                <w:lang w:val="ro-RO"/>
+              </w:rPr>
+              <w:t>268</w:t>
             </w:r>
           </w:p>
         </w:tc>
@@ -12940,7 +13179,43 @@
                 <w:szCs w:val="28"/>
                 <w:lang w:val="ro-RO"/>
               </w:rPr>
-              <w:t>-</w:t>
+              <w:t>115</w:t>
+            </w:r>
+            <w:r>
+              <w:rPr>
+                <w:rFonts w:ascii="Times New Roman" w:hAnsi="Times New Roman" w:cs="Times New Roman"/>
+                <w:sz w:val="28"/>
+                <w:szCs w:val="28"/>
+                <w:lang w:val="ro-RO"/>
+              </w:rPr>
+              <w:t>_</w:t>
+            </w:r>
+            <w:r>
+              <w:rPr>
+                <w:rFonts w:ascii="Times New Roman" w:hAnsi="Times New Roman" w:cs="Times New Roman"/>
+                <w:sz w:val="28"/>
+                <w:szCs w:val="28"/>
+                <w:lang w:val="ro-RO"/>
+              </w:rPr>
+              <w:t>704</w:t>
+            </w:r>
+            <w:r>
+              <w:rPr>
+                <w:rFonts w:ascii="Times New Roman" w:hAnsi="Times New Roman" w:cs="Times New Roman"/>
+                <w:sz w:val="28"/>
+                <w:szCs w:val="28"/>
+                <w:lang w:val="ro-RO"/>
+              </w:rPr>
+              <w:t>_</w:t>
+            </w:r>
+            <w:r>
+              <w:rPr>
+                <w:rFonts w:ascii="Times New Roman" w:hAnsi="Times New Roman" w:cs="Times New Roman"/>
+                <w:sz w:val="28"/>
+                <w:szCs w:val="28"/>
+                <w:lang w:val="ro-RO"/>
+              </w:rPr>
+              <w:t>988</w:t>
             </w:r>
           </w:p>
         </w:tc>
@@ -12965,7 +13240,61 @@
                 <w:szCs w:val="28"/>
                 <w:lang w:val="ro-RO"/>
               </w:rPr>
-              <w:t>-</w:t>
+              <w:t>4</w:t>
+            </w:r>
+            <w:r>
+              <w:rPr>
+                <w:rFonts w:ascii="Times New Roman" w:hAnsi="Times New Roman" w:cs="Times New Roman"/>
+                <w:sz w:val="28"/>
+                <w:szCs w:val="28"/>
+                <w:lang w:val="ro-RO"/>
+              </w:rPr>
+              <w:t>_</w:t>
+            </w:r>
+            <w:r>
+              <w:rPr>
+                <w:rFonts w:ascii="Times New Roman" w:hAnsi="Times New Roman" w:cs="Times New Roman"/>
+                <w:sz w:val="28"/>
+                <w:szCs w:val="28"/>
+                <w:lang w:val="ro-RO"/>
+              </w:rPr>
+              <w:t>999</w:t>
+            </w:r>
+            <w:r>
+              <w:rPr>
+                <w:rFonts w:ascii="Times New Roman" w:hAnsi="Times New Roman" w:cs="Times New Roman"/>
+                <w:sz w:val="28"/>
+                <w:szCs w:val="28"/>
+                <w:lang w:val="ro-RO"/>
+              </w:rPr>
+              <w:t>_</w:t>
+            </w:r>
+            <w:r>
+              <w:rPr>
+                <w:rFonts w:ascii="Times New Roman" w:hAnsi="Times New Roman" w:cs="Times New Roman"/>
+                <w:sz w:val="28"/>
+                <w:szCs w:val="28"/>
+                <w:lang w:val="ro-RO"/>
+              </w:rPr>
+              <w:t>950</w:t>
+            </w:r>
+            <w:r>
+              <w:rPr>
+                <w:rFonts w:ascii="Times New Roman" w:hAnsi="Times New Roman" w:cs="Times New Roman"/>
+                <w:sz w:val="28"/>
+                <w:szCs w:val="28"/>
+                <w:lang w:val="ro-RO"/>
+              </w:rPr>
+              <w:t>_</w:t>
+            </w:r>
+            <w:r>
+              <w:rPr>
+                <w:rFonts w:ascii="Times New Roman" w:hAnsi="Times New Roman" w:cs="Times New Roman"/>
+                <w:sz w:val="28"/>
+                <w:szCs w:val="28"/>
+                <w:lang w:val="ro-RO"/>
+              </w:rPr>
+              <w:t>000</w:t>
             </w:r>
           </w:p>
         </w:tc>
@@ -16751,6 +17080,15 @@
                 <w:lang w:val="ro-RO"/>
               </w:rPr>
             </w:pPr>
+            <w:r>
+              <w:rPr>
+                <w:rFonts w:ascii="Times New Roman" w:hAnsi="Times New Roman" w:cs="Times New Roman"/>
+                <w:sz w:val="28"/>
+                <w:szCs w:val="28"/>
+                <w:lang w:val="ro-RO"/>
+              </w:rPr>
+              <w:t>2650.222237</w:t>
+            </w:r>
           </w:p>
         </w:tc>
         <w:tc>
@@ -16817,6 +17155,15 @@
                 <w:lang w:val="ro-RO"/>
               </w:rPr>
             </w:pPr>
+            <w:r>
+              <w:rPr>
+                <w:rFonts w:ascii="Times New Roman" w:hAnsi="Times New Roman" w:cs="Times New Roman"/>
+                <w:sz w:val="28"/>
+                <w:szCs w:val="28"/>
+                <w:lang w:val="ro-RO"/>
+              </w:rPr>
+              <w:t>2650.222237</w:t>
+            </w:r>
           </w:p>
         </w:tc>
       </w:tr>
@@ -19671,6 +20018,31 @@
                 <w:szCs w:val="28"/>
                 <w:lang w:val="ro-RO"/>
               </w:rPr>
+              <w:t>1812.894613</w:t>
+            </w:r>
+          </w:p>
+        </w:tc>
+        <w:tc>
+          <w:tcPr>
+            <w:tcW w:w="1967" w:type="dxa"/>
+          </w:tcPr>
+          <w:p>
+            <w:pPr>
+              <w:jc w:val="both"/>
+              <w:rPr>
+                <w:rFonts w:ascii="Times New Roman" w:hAnsi="Times New Roman" w:cs="Times New Roman"/>
+                <w:sz w:val="28"/>
+                <w:szCs w:val="28"/>
+                <w:lang w:val="ro-RO"/>
+              </w:rPr>
+            </w:pPr>
+            <w:r>
+              <w:rPr>
+                <w:rFonts w:ascii="Times New Roman" w:hAnsi="Times New Roman" w:cs="Times New Roman"/>
+                <w:sz w:val="28"/>
+                <w:szCs w:val="28"/>
+                <w:lang w:val="ro-RO"/>
+              </w:rPr>
               <w:t>-</w:t>
             </w:r>
           </w:p>
@@ -19702,31 +20074,6 @@
         </w:tc>
         <w:tc>
           <w:tcPr>
-            <w:tcW w:w="1967" w:type="dxa"/>
-          </w:tcPr>
-          <w:p>
-            <w:pPr>
-              <w:jc w:val="both"/>
-              <w:rPr>
-                <w:rFonts w:ascii="Times New Roman" w:hAnsi="Times New Roman" w:cs="Times New Roman"/>
-                <w:sz w:val="28"/>
-                <w:szCs w:val="28"/>
-                <w:lang w:val="ro-RO"/>
-              </w:rPr>
-            </w:pPr>
-            <w:r>
-              <w:rPr>
-                <w:rFonts w:ascii="Times New Roman" w:hAnsi="Times New Roman" w:cs="Times New Roman"/>
-                <w:sz w:val="28"/>
-                <w:szCs w:val="28"/>
-                <w:lang w:val="ro-RO"/>
-              </w:rPr>
-              <w:t>-</w:t>
-            </w:r>
-          </w:p>
-        </w:tc>
-        <w:tc>
-          <w:tcPr>
             <w:tcW w:w="1969" w:type="dxa"/>
           </w:tcPr>
           <w:p>
@@ -19746,7 +20093,7 @@
                 <w:szCs w:val="28"/>
                 <w:lang w:val="ro-RO"/>
               </w:rPr>
-              <w:t>-</w:t>
+              <w:t>1812.894613</w:t>
             </w:r>
           </w:p>
         </w:tc>
@@ -20814,6 +21161,22 @@
                 <w:lang w:val="ro-RO"/>
               </w:rPr>
             </w:pPr>
+          </w:p>
+        </w:tc>
+        <w:tc>
+          <w:tcPr>
+            <w:tcW w:w="1967" w:type="dxa"/>
+          </w:tcPr>
+          <w:p>
+            <w:pPr>
+              <w:jc w:val="both"/>
+              <w:rPr>
+                <w:rFonts w:ascii="Times New Roman" w:hAnsi="Times New Roman" w:cs="Times New Roman"/>
+                <w:sz w:val="28"/>
+                <w:szCs w:val="28"/>
+                <w:lang w:val="ro-RO"/>
+              </w:rPr>
+            </w:pPr>
             <w:r>
               <w:rPr>
                 <w:rFonts w:ascii="Times New Roman" w:hAnsi="Times New Roman" w:cs="Times New Roman"/>
@@ -20852,31 +21215,6 @@
         </w:tc>
         <w:tc>
           <w:tcPr>
-            <w:tcW w:w="1967" w:type="dxa"/>
-          </w:tcPr>
-          <w:p>
-            <w:pPr>
-              <w:jc w:val="both"/>
-              <w:rPr>
-                <w:rFonts w:ascii="Times New Roman" w:hAnsi="Times New Roman" w:cs="Times New Roman"/>
-                <w:sz w:val="28"/>
-                <w:szCs w:val="28"/>
-                <w:lang w:val="ro-RO"/>
-              </w:rPr>
-            </w:pPr>
-            <w:r>
-              <w:rPr>
-                <w:rFonts w:ascii="Times New Roman" w:hAnsi="Times New Roman" w:cs="Times New Roman"/>
-                <w:sz w:val="28"/>
-                <w:szCs w:val="28"/>
-                <w:lang w:val="ro-RO"/>
-              </w:rPr>
-              <w:t>-</w:t>
-            </w:r>
-          </w:p>
-        </w:tc>
-        <w:tc>
-          <w:tcPr>
             <w:tcW w:w="1969" w:type="dxa"/>
           </w:tcPr>
           <w:p>
@@ -20888,14 +21226,6 @@
                 <w:szCs w:val="28"/>
               </w:rPr>
             </w:pPr>
-            <w:r>
-              <w:rPr>
-                <w:rFonts w:ascii="Times New Roman" w:hAnsi="Times New Roman" w:cs="Times New Roman"/>
-                <w:sz w:val="28"/>
-                <w:szCs w:val="28"/>
-              </w:rPr>
-              <w:t>-</w:t>
-            </w:r>
           </w:p>
         </w:tc>
       </w:tr>
@@ -25057,7 +25387,25 @@
           <w:szCs w:val="28"/>
           <w:lang w:val="ro-RO"/>
         </w:rPr>
-        <w:t>Pentru un sir cu elemente nesortat:</w:t>
+        <w:t>Pentru un sir cu elemente nesortat</w:t>
+      </w:r>
+      <w:r>
+        <w:rPr>
+          <w:rFonts w:ascii="Times New Roman" w:hAnsi="Times New Roman" w:cs="Times New Roman"/>
+          <w:sz w:val="28"/>
+          <w:szCs w:val="28"/>
+          <w:lang w:val="ro-RO"/>
+        </w:rPr>
+        <w:t>e</w:t>
+      </w:r>
+      <w:r>
+        <w:rPr>
+          <w:rFonts w:ascii="Times New Roman" w:hAnsi="Times New Roman" w:cs="Times New Roman"/>
+          <w:sz w:val="28"/>
+          <w:szCs w:val="28"/>
+          <w:lang w:val="ro-RO"/>
+        </w:rPr>
+        <w:t>:</w:t>
       </w:r>
     </w:p>
     <w:tbl>
@@ -28499,7 +28847,34 @@
           <w:sz w:val="28"/>
           <w:szCs w:val="28"/>
         </w:rPr>
-        <w:t xml:space="preserve">Algoritmul este foarte eficient </w:t>
+        <w:t>Pe baza testelor rulate de mine</w:t>
+      </w:r>
+      <w:r>
+        <w:rPr>
+          <w:rFonts w:ascii="Times New Roman" w:hAnsi="Times New Roman" w:cs="Times New Roman"/>
+          <w:noProof/>
+          <w:sz w:val="28"/>
+          <w:szCs w:val="28"/>
+        </w:rPr>
+        <w:t xml:space="preserve"> am ajuns la concluzia că</w:t>
+      </w:r>
+      <w:r>
+        <w:rPr>
+          <w:rFonts w:ascii="Times New Roman" w:hAnsi="Times New Roman" w:cs="Times New Roman"/>
+          <w:noProof/>
+          <w:sz w:val="28"/>
+          <w:szCs w:val="28"/>
+        </w:rPr>
+        <w:t xml:space="preserve"> a</w:t>
+      </w:r>
+      <w:r>
+        <w:rPr>
+          <w:rFonts w:ascii="Times New Roman" w:hAnsi="Times New Roman" w:cs="Times New Roman"/>
+          <w:noProof/>
+          <w:sz w:val="28"/>
+          <w:szCs w:val="28"/>
+        </w:rPr>
+        <w:t xml:space="preserve">lgoritmul este foarte eficient </w:t>
       </w:r>
       <w:r>
         <w:rPr>
@@ -28840,7 +29215,25 @@
           <w:szCs w:val="28"/>
           <w:lang w:val="ro-RO"/>
         </w:rPr>
-        <w:t>Pentru un sir cu elemente nesortat:</w:t>
+        <w:t>Pentru un sir cu elemente nesortat</w:t>
+      </w:r>
+      <w:r>
+        <w:rPr>
+          <w:rFonts w:ascii="Times New Roman" w:hAnsi="Times New Roman" w:cs="Times New Roman"/>
+          <w:sz w:val="28"/>
+          <w:szCs w:val="28"/>
+          <w:lang w:val="ro-RO"/>
+        </w:rPr>
+        <w:t>e</w:t>
+      </w:r>
+      <w:r>
+        <w:rPr>
+          <w:rFonts w:ascii="Times New Roman" w:hAnsi="Times New Roman" w:cs="Times New Roman"/>
+          <w:sz w:val="28"/>
+          <w:szCs w:val="28"/>
+          <w:lang w:val="ro-RO"/>
+        </w:rPr>
+        <w:t>:</w:t>
       </w:r>
     </w:p>
     <w:tbl>
@@ -29281,6 +29674,15 @@
                 <w:lang w:val="ro-RO"/>
               </w:rPr>
             </w:pPr>
+            <w:r>
+              <w:rPr>
+                <w:rFonts w:ascii="Times New Roman" w:hAnsi="Times New Roman" w:cs="Times New Roman"/>
+                <w:sz w:val="28"/>
+                <w:szCs w:val="28"/>
+                <w:lang w:val="ro-RO"/>
+              </w:rPr>
+              <w:t>0.002981</w:t>
+            </w:r>
           </w:p>
         </w:tc>
       </w:tr>
@@ -29402,6 +29804,15 @@
                 <w:lang w:val="ro-RO"/>
               </w:rPr>
             </w:pPr>
+            <w:r>
+              <w:rPr>
+                <w:rFonts w:ascii="Times New Roman" w:hAnsi="Times New Roman" w:cs="Times New Roman"/>
+                <w:sz w:val="28"/>
+                <w:szCs w:val="28"/>
+                <w:lang w:val="ro-RO"/>
+              </w:rPr>
+              <w:t>0.235712</w:t>
+            </w:r>
           </w:p>
         </w:tc>
       </w:tr>
@@ -29523,6 +29934,15 @@
                 <w:lang w:val="ro-RO"/>
               </w:rPr>
             </w:pPr>
+            <w:r>
+              <w:rPr>
+                <w:rFonts w:ascii="Times New Roman" w:hAnsi="Times New Roman" w:cs="Times New Roman"/>
+                <w:sz w:val="28"/>
+                <w:szCs w:val="28"/>
+                <w:lang w:val="ro-RO"/>
+              </w:rPr>
+              <w:t>23.998830</w:t>
+            </w:r>
           </w:p>
         </w:tc>
       </w:tr>
@@ -30547,6 +30967,15 @@
                 <w:lang w:val="ro-RO"/>
               </w:rPr>
             </w:pPr>
+            <w:r>
+              <w:rPr>
+                <w:rFonts w:ascii="Times New Roman" w:hAnsi="Times New Roman" w:cs="Times New Roman"/>
+                <w:sz w:val="28"/>
+                <w:szCs w:val="28"/>
+                <w:lang w:val="ro-RO"/>
+              </w:rPr>
+              <w:t>0.044221</w:t>
+            </w:r>
           </w:p>
         </w:tc>
       </w:tr>
@@ -30668,6 +31097,15 @@
                 <w:lang w:val="ro-RO"/>
               </w:rPr>
             </w:pPr>
+            <w:r>
+              <w:rPr>
+                <w:rFonts w:ascii="Times New Roman" w:hAnsi="Times New Roman" w:cs="Times New Roman"/>
+                <w:sz w:val="28"/>
+                <w:szCs w:val="28"/>
+                <w:lang w:val="ro-RO"/>
+              </w:rPr>
+              <w:t>4.588090</w:t>
+            </w:r>
           </w:p>
         </w:tc>
       </w:tr>
@@ -31582,6 +32020,15 @@
                 <w:lang w:val="ro-RO"/>
               </w:rPr>
             </w:pPr>
+            <w:r>
+              <w:rPr>
+                <w:rFonts w:ascii="Times New Roman" w:hAnsi="Times New Roman" w:cs="Times New Roman"/>
+                <w:sz w:val="28"/>
+                <w:szCs w:val="28"/>
+                <w:lang w:val="ro-RO"/>
+              </w:rPr>
+              <w:t>0.003657</w:t>
+            </w:r>
           </w:p>
         </w:tc>
       </w:tr>
@@ -31703,6 +32150,15 @@
                 <w:lang w:val="ro-RO"/>
               </w:rPr>
             </w:pPr>
+            <w:r>
+              <w:rPr>
+                <w:rFonts w:ascii="Times New Roman" w:hAnsi="Times New Roman" w:cs="Times New Roman"/>
+                <w:sz w:val="28"/>
+                <w:szCs w:val="28"/>
+                <w:lang w:val="ro-RO"/>
+              </w:rPr>
+              <w:t>0.403931</w:t>
+            </w:r>
           </w:p>
         </w:tc>
       </w:tr>
@@ -31860,6 +32316,15 @@
                 <w:lang w:val="ro-RO"/>
               </w:rPr>
             </w:pPr>
+            <w:r>
+              <w:rPr>
+                <w:rFonts w:ascii="Times New Roman" w:hAnsi="Times New Roman" w:cs="Times New Roman"/>
+                <w:sz w:val="28"/>
+                <w:szCs w:val="28"/>
+                <w:lang w:val="ro-RO"/>
+              </w:rPr>
+              <w:t>39.818833</w:t>
+            </w:r>
           </w:p>
         </w:tc>
       </w:tr>
@@ -32323,7 +32788,27 @@
           <w:szCs w:val="28"/>
           <w:lang w:val="ro-RO"/>
         </w:rPr>
-        <w:t>în cel mai favorabil caz(când elementele sunt sortate crescător) este O(n), iar în cel mai nefavorabil caz este O(n</w:t>
+        <w:t>în cel mai favorabil caz</w:t>
+      </w:r>
+      <w:r>
+        <w:rPr>
+          <w:rFonts w:ascii="Times New Roman" w:hAnsi="Times New Roman" w:cs="Times New Roman"/>
+          <w:noProof/>
+          <w:sz w:val="28"/>
+          <w:szCs w:val="28"/>
+          <w:lang w:val="ro-RO"/>
+        </w:rPr>
+        <w:t xml:space="preserve"> </w:t>
+      </w:r>
+      <w:r>
+        <w:rPr>
+          <w:rFonts w:ascii="Times New Roman" w:hAnsi="Times New Roman" w:cs="Times New Roman"/>
+          <w:noProof/>
+          <w:sz w:val="28"/>
+          <w:szCs w:val="28"/>
+          <w:lang w:val="ro-RO"/>
+        </w:rPr>
+        <w:t>(când elementele sunt sortate crescător) este O(n), iar în cel mai nefavorabil caz este O(n</w:t>
       </w:r>
       <w:r>
         <w:rPr>
@@ -32366,9 +32851,7 @@
         </w:rPr>
         <w:t>Concluzie:</w:t>
       </w:r>
-    </w:p>
-    <w:p>
-      <w:pPr>
+      <w:r>
         <w:rPr>
           <w:rFonts w:ascii="Times New Roman" w:hAnsi="Times New Roman" w:cs="Times New Roman"/>
           <w:b/>
@@ -32377,39 +32860,27 @@
           <w:sz w:val="28"/>
           <w:szCs w:val="28"/>
         </w:rPr>
-      </w:pPr>
+        <w:t xml:space="preserve"> </w:t>
+      </w:r>
       <w:r>
         <w:rPr>
           <w:rFonts w:ascii="Times New Roman" w:hAnsi="Times New Roman" w:cs="Times New Roman"/>
-          <w:b/>
-          <w:bCs/>
           <w:noProof/>
           <w:sz w:val="28"/>
           <w:szCs w:val="28"/>
         </w:rPr>
-        <w:br w:type="page"/>
+        <w:t>Dac</w:t>
       </w:r>
-    </w:p>
-    <w:p>
-      <w:pPr>
-        <w:jc w:val="both"/>
+      <w:r>
         <w:rPr>
           <w:rFonts w:ascii="Times New Roman" w:hAnsi="Times New Roman" w:cs="Times New Roman"/>
           <w:noProof/>
           <w:sz w:val="28"/>
           <w:szCs w:val="28"/>
-        </w:rPr>
-      </w:pPr>
-    </w:p>
-    <w:p>
-      <w:pPr>
-        <w:rPr>
-          <w:rFonts w:ascii="Times New Roman" w:hAnsi="Times New Roman" w:cs="Times New Roman"/>
-          <w:noProof/>
-          <w:sz w:val="28"/>
-          <w:szCs w:val="28"/>
-        </w:rPr>
-      </w:pPr>
+          <w:lang w:val="ro-RO"/>
+        </w:rPr>
+        <w:t>ă comparăm timpii de execuție putem observa că algoritmul este mai ineficient pentru seturi de date mai mici decât „Bubble sort”, dar câștigă în eficiență când vine vorba de seturi de date mai mari.</w:t>
+      </w:r>
     </w:p>
     <w:p>
       <w:pPr>
@@ -32430,11 +32901,3975 @@
           <w:b/>
           <w:bCs/>
           <w:noProof/>
+          <w:sz w:val="28"/>
+          <w:szCs w:val="28"/>
+        </w:rPr>
+        <w:br w:type="page"/>
+      </w:r>
+      <w:r>
+        <w:rPr>
+          <w:rFonts w:ascii="Times New Roman" w:hAnsi="Times New Roman" w:cs="Times New Roman"/>
+          <w:b/>
+          <w:bCs/>
+          <w:noProof/>
           <w:sz w:val="32"/>
           <w:szCs w:val="32"/>
           <w:u w:val="single"/>
         </w:rPr>
-        <w:t>Concluzii finale</w:t>
+        <w:lastRenderedPageBreak/>
+        <w:t>Sortarea „Tim sort”</w:t>
+      </w:r>
+    </w:p>
+    <w:p>
+      <w:pPr>
+        <w:rPr>
+          <w:rFonts w:ascii="Times New Roman" w:hAnsi="Times New Roman" w:cs="Times New Roman"/>
+          <w:noProof/>
+          <w:sz w:val="28"/>
+          <w:szCs w:val="28"/>
+        </w:rPr>
+      </w:pPr>
+      <w:r>
+        <w:rPr>
+          <w:rFonts w:ascii="Times New Roman" w:hAnsi="Times New Roman" w:cs="Times New Roman"/>
+          <w:noProof/>
+          <w:sz w:val="28"/>
+          <w:szCs w:val="28"/>
+        </w:rPr>
+        <w:tab/>
+        <w:t>Algoritmul se bazează</w:t>
+      </w:r>
+      <w:r>
+        <w:rPr>
+          <w:rFonts w:ascii="Times New Roman" w:hAnsi="Times New Roman" w:cs="Times New Roman"/>
+          <w:noProof/>
+          <w:sz w:val="28"/>
+          <w:szCs w:val="28"/>
+        </w:rPr>
+        <w:t xml:space="preserve"> pe sortarea prin inserție și sortarea prin interclasare astfel: </w:t>
+      </w:r>
+    </w:p>
+    <w:p>
+      <w:pPr>
+        <w:pStyle w:val="ListParagraph"/>
+        <w:numPr>
+          <w:ilvl w:val="0"/>
+          <w:numId w:val="8"/>
+        </w:numPr>
+        <w:jc w:val="both"/>
+        <w:rPr>
+          <w:rFonts w:ascii="Times New Roman" w:hAnsi="Times New Roman" w:cs="Times New Roman"/>
+          <w:b/>
+          <w:bCs/>
+          <w:noProof/>
+          <w:sz w:val="32"/>
+          <w:szCs w:val="32"/>
+          <w:u w:val="single"/>
+        </w:rPr>
+      </w:pPr>
+      <w:r>
+        <w:rPr>
+          <w:rFonts w:ascii="Times New Roman" w:hAnsi="Times New Roman" w:cs="Times New Roman"/>
+          <w:noProof/>
+          <w:sz w:val="28"/>
+          <w:szCs w:val="28"/>
+        </w:rPr>
+        <w:t>Se împarte șirul de date în date subșiruri</w:t>
+      </w:r>
+    </w:p>
+    <w:p>
+      <w:pPr>
+        <w:pStyle w:val="ListParagraph"/>
+        <w:numPr>
+          <w:ilvl w:val="0"/>
+          <w:numId w:val="8"/>
+        </w:numPr>
+        <w:jc w:val="both"/>
+        <w:rPr>
+          <w:rFonts w:ascii="Times New Roman" w:hAnsi="Times New Roman" w:cs="Times New Roman"/>
+          <w:b/>
+          <w:bCs/>
+          <w:noProof/>
+          <w:sz w:val="32"/>
+          <w:szCs w:val="32"/>
+          <w:u w:val="single"/>
+        </w:rPr>
+      </w:pPr>
+      <w:r>
+        <w:rPr>
+          <w:rFonts w:ascii="Times New Roman" w:hAnsi="Times New Roman" w:cs="Times New Roman"/>
+          <w:noProof/>
+          <w:sz w:val="28"/>
+          <w:szCs w:val="28"/>
+        </w:rPr>
+        <w:t>Fiecare subșir este apoi sortat folosind sortarea prin inserție</w:t>
+      </w:r>
+    </w:p>
+    <w:p>
+      <w:pPr>
+        <w:pStyle w:val="ListParagraph"/>
+        <w:numPr>
+          <w:ilvl w:val="0"/>
+          <w:numId w:val="8"/>
+        </w:numPr>
+        <w:jc w:val="both"/>
+        <w:rPr>
+          <w:rFonts w:ascii="Times New Roman" w:hAnsi="Times New Roman" w:cs="Times New Roman"/>
+          <w:b/>
+          <w:bCs/>
+          <w:noProof/>
+          <w:sz w:val="32"/>
+          <w:szCs w:val="32"/>
+          <w:u w:val="single"/>
+        </w:rPr>
+      </w:pPr>
+      <w:r>
+        <w:rPr>
+          <w:rFonts w:ascii="Times New Roman" w:hAnsi="Times New Roman" w:cs="Times New Roman"/>
+          <w:noProof/>
+          <w:sz w:val="28"/>
+          <w:szCs w:val="28"/>
+        </w:rPr>
+        <w:t>Toate șirurile sunt mai apoi „unite” folosind sortarea prin interclasare</w:t>
+      </w:r>
+    </w:p>
+    <w:p>
+      <w:pPr>
+        <w:jc w:val="both"/>
+        <w:rPr>
+          <w:rFonts w:ascii="Times New Roman" w:hAnsi="Times New Roman" w:cs="Times New Roman"/>
+          <w:b/>
+          <w:bCs/>
+          <w:noProof/>
+          <w:sz w:val="32"/>
+          <w:szCs w:val="32"/>
+          <w:u w:val="single"/>
+        </w:rPr>
+      </w:pPr>
+    </w:p>
+    <w:p>
+      <w:pPr>
+        <w:ind w:firstLine="720"/>
+        <w:jc w:val="both"/>
+        <w:rPr>
+          <w:rFonts w:ascii="Times New Roman" w:hAnsi="Times New Roman" w:cs="Times New Roman"/>
+          <w:i/>
+          <w:iCs/>
+          <w:sz w:val="28"/>
+          <w:szCs w:val="28"/>
+          <w:lang w:val="ro-RO"/>
+        </w:rPr>
+      </w:pPr>
+      <w:r>
+        <w:rPr>
+          <w:rFonts w:ascii="Times New Roman" w:hAnsi="Times New Roman" w:cs="Times New Roman"/>
+          <w:sz w:val="28"/>
+          <w:szCs w:val="28"/>
+          <w:lang w:val="ro-RO"/>
+        </w:rPr>
+        <w:t xml:space="preserve">Ordinul de complexitate: </w:t>
+      </w:r>
+      <w:r>
+        <w:rPr>
+          <w:rFonts w:ascii="Times New Roman" w:hAnsi="Times New Roman" w:cs="Times New Roman"/>
+          <w:i/>
+          <w:iCs/>
+          <w:sz w:val="28"/>
+          <w:szCs w:val="28"/>
+          <w:lang w:val="ro-RO"/>
+        </w:rPr>
+        <w:t>O</w:t>
+      </w:r>
+      <w:r>
+        <w:rPr>
+          <w:rFonts w:ascii="Times New Roman" w:hAnsi="Times New Roman" w:cs="Times New Roman"/>
+          <w:i/>
+          <w:iCs/>
+          <w:sz w:val="28"/>
+          <w:szCs w:val="28"/>
+          <w:lang w:val="ro-RO"/>
+        </w:rPr>
+        <w:t>(nlogn</w:t>
+      </w:r>
+      <w:r>
+        <w:rPr>
+          <w:rFonts w:ascii="Times New Roman" w:hAnsi="Times New Roman" w:cs="Times New Roman"/>
+          <w:i/>
+          <w:iCs/>
+          <w:sz w:val="28"/>
+          <w:szCs w:val="28"/>
+          <w:lang w:val="ro-RO"/>
+        </w:rPr>
+        <w:t>)</w:t>
+      </w:r>
+    </w:p>
+    <w:p>
+      <w:pPr>
+        <w:jc w:val="both"/>
+        <w:rPr>
+          <w:rFonts w:ascii="Times New Roman" w:hAnsi="Times New Roman" w:cs="Times New Roman"/>
+          <w:i/>
+          <w:iCs/>
+          <w:sz w:val="28"/>
+          <w:szCs w:val="28"/>
+          <w:lang w:val="ro-RO"/>
+        </w:rPr>
+      </w:pPr>
+      <w:r>
+        <w:rPr>
+          <w:rFonts w:ascii="Times New Roman" w:hAnsi="Times New Roman" w:cs="Times New Roman"/>
+          <w:i/>
+          <w:iCs/>
+          <w:sz w:val="28"/>
+          <w:szCs w:val="28"/>
+          <w:lang w:val="ro-RO"/>
+        </w:rPr>
+        <w:tab/>
+      </w:r>
+      <w:r>
+        <w:rPr>
+          <w:rFonts w:ascii="Times New Roman" w:hAnsi="Times New Roman" w:cs="Times New Roman"/>
+          <w:sz w:val="28"/>
+          <w:szCs w:val="28"/>
+          <w:lang w:val="ro-RO"/>
+        </w:rPr>
+        <w:t xml:space="preserve">Spațiu de memorie: </w:t>
+      </w:r>
+      <w:r>
+        <w:rPr>
+          <w:rFonts w:ascii="Times New Roman" w:hAnsi="Times New Roman" w:cs="Times New Roman"/>
+          <w:i/>
+          <w:iCs/>
+          <w:sz w:val="28"/>
+          <w:szCs w:val="28"/>
+          <w:lang w:val="ro-RO"/>
+        </w:rPr>
+        <w:t>O(</w:t>
+      </w:r>
+      <w:r>
+        <w:rPr>
+          <w:rFonts w:ascii="Times New Roman" w:hAnsi="Times New Roman" w:cs="Times New Roman"/>
+          <w:i/>
+          <w:iCs/>
+          <w:sz w:val="28"/>
+          <w:szCs w:val="28"/>
+          <w:lang w:val="ro-RO"/>
+        </w:rPr>
+        <w:t>n</w:t>
+      </w:r>
+      <w:r>
+        <w:rPr>
+          <w:rFonts w:ascii="Times New Roman" w:hAnsi="Times New Roman" w:cs="Times New Roman"/>
+          <w:i/>
+          <w:iCs/>
+          <w:sz w:val="28"/>
+          <w:szCs w:val="28"/>
+          <w:lang w:val="ro-RO"/>
+        </w:rPr>
+        <w:t>)</w:t>
+      </w:r>
+    </w:p>
+    <w:p>
+      <w:pPr>
+        <w:jc w:val="both"/>
+        <w:rPr>
+          <w:rFonts w:ascii="Times New Roman" w:hAnsi="Times New Roman" w:cs="Times New Roman"/>
+          <w:b/>
+          <w:bCs/>
+          <w:noProof/>
+          <w:sz w:val="32"/>
+          <w:szCs w:val="32"/>
+          <w:u w:val="single"/>
+        </w:rPr>
+      </w:pPr>
+    </w:p>
+    <w:p>
+      <w:pPr>
+        <w:ind w:firstLine="720"/>
+        <w:jc w:val="both"/>
+        <w:rPr>
+          <w:rFonts w:ascii="Times New Roman" w:hAnsi="Times New Roman" w:cs="Times New Roman"/>
+          <w:sz w:val="28"/>
+          <w:szCs w:val="28"/>
+          <w:lang w:val="ro-RO"/>
+        </w:rPr>
+      </w:pPr>
+      <w:r>
+        <w:rPr>
+          <w:rFonts w:ascii="Times New Roman" w:hAnsi="Times New Roman" w:cs="Times New Roman"/>
+          <w:sz w:val="28"/>
+          <w:szCs w:val="28"/>
+          <w:lang w:val="ro-RO"/>
+        </w:rPr>
+        <w:t xml:space="preserve">De menționat un fapt interesant: acest algoritm este folosit de limbajul de programare python în funcțiile </w:t>
+      </w:r>
+      <w:r>
+        <w:rPr>
+          <w:rFonts w:ascii="Times New Roman" w:hAnsi="Times New Roman" w:cs="Times New Roman"/>
+          <w:i/>
+          <w:iCs/>
+          <w:sz w:val="28"/>
+          <w:szCs w:val="28"/>
+          <w:lang w:val="ro-RO"/>
+        </w:rPr>
+        <w:t xml:space="preserve">sort </w:t>
+      </w:r>
+      <w:r>
+        <w:rPr>
+          <w:rFonts w:ascii="Times New Roman" w:hAnsi="Times New Roman" w:cs="Times New Roman"/>
+          <w:sz w:val="28"/>
+          <w:szCs w:val="28"/>
+          <w:lang w:val="ro-RO"/>
+        </w:rPr>
+        <w:t xml:space="preserve">și </w:t>
+      </w:r>
+      <w:r>
+        <w:rPr>
+          <w:rFonts w:ascii="Times New Roman" w:hAnsi="Times New Roman" w:cs="Times New Roman"/>
+          <w:i/>
+          <w:iCs/>
+          <w:sz w:val="28"/>
+          <w:szCs w:val="28"/>
+          <w:lang w:val="ro-RO"/>
+        </w:rPr>
+        <w:t>sorted</w:t>
+      </w:r>
+      <w:r>
+        <w:rPr>
+          <w:rFonts w:ascii="Times New Roman" w:hAnsi="Times New Roman" w:cs="Times New Roman"/>
+          <w:sz w:val="28"/>
+          <w:szCs w:val="28"/>
+          <w:lang w:val="ro-RO"/>
+        </w:rPr>
+        <w:t>.</w:t>
+      </w:r>
+    </w:p>
+    <w:p>
+      <w:pPr>
+        <w:jc w:val="both"/>
+        <w:rPr>
+          <w:rFonts w:ascii="Times New Roman" w:hAnsi="Times New Roman" w:cs="Times New Roman"/>
+          <w:b/>
+          <w:bCs/>
+          <w:sz w:val="28"/>
+          <w:szCs w:val="28"/>
+        </w:rPr>
+      </w:pPr>
+      <w:r>
+        <w:rPr>
+          <w:rFonts w:ascii="Times New Roman" w:hAnsi="Times New Roman" w:cs="Times New Roman"/>
+          <w:b/>
+          <w:bCs/>
+          <w:sz w:val="28"/>
+          <w:szCs w:val="28"/>
+          <w:lang w:val="ro-RO"/>
+        </w:rPr>
+        <w:t>Date experimentale:</w:t>
+      </w:r>
+    </w:p>
+    <w:p>
+      <w:pPr>
+        <w:jc w:val="both"/>
+        <w:rPr>
+          <w:rFonts w:ascii="Times New Roman" w:hAnsi="Times New Roman" w:cs="Times New Roman"/>
+          <w:sz w:val="28"/>
+          <w:szCs w:val="28"/>
+          <w:lang w:val="ro-RO"/>
+        </w:rPr>
+      </w:pPr>
+      <w:r>
+        <w:rPr>
+          <w:rFonts w:ascii="Times New Roman" w:hAnsi="Times New Roman" w:cs="Times New Roman"/>
+          <w:sz w:val="28"/>
+          <w:szCs w:val="28"/>
+          <w:lang w:val="ro-RO"/>
+        </w:rPr>
+        <w:t>Pentru un sir cu elemente nesortat</w:t>
+      </w:r>
+      <w:r>
+        <w:rPr>
+          <w:rFonts w:ascii="Times New Roman" w:hAnsi="Times New Roman" w:cs="Times New Roman"/>
+          <w:sz w:val="28"/>
+          <w:szCs w:val="28"/>
+          <w:lang w:val="ro-RO"/>
+        </w:rPr>
+        <w:t>e</w:t>
+      </w:r>
+      <w:r>
+        <w:rPr>
+          <w:rFonts w:ascii="Times New Roman" w:hAnsi="Times New Roman" w:cs="Times New Roman"/>
+          <w:sz w:val="28"/>
+          <w:szCs w:val="28"/>
+          <w:lang w:val="ro-RO"/>
+        </w:rPr>
+        <w:t>:</w:t>
+      </w:r>
+    </w:p>
+    <w:tbl>
+      <w:tblPr>
+        <w:tblStyle w:val="TableGrid"/>
+        <w:tblW w:w="9837" w:type="dxa"/>
+        <w:tblLook w:val="04A0" w:firstRow="1" w:lastRow="0" w:firstColumn="1" w:lastColumn="0" w:noHBand="0" w:noVBand="1"/>
+      </w:tblPr>
+      <w:tblGrid>
+        <w:gridCol w:w="1967"/>
+        <w:gridCol w:w="1967"/>
+        <w:gridCol w:w="1967"/>
+        <w:gridCol w:w="1967"/>
+        <w:gridCol w:w="1969"/>
+      </w:tblGrid>
+      <w:tr>
+        <w:trPr>
+          <w:trHeight w:val="449"/>
+        </w:trPr>
+        <w:tc>
+          <w:tcPr>
+            <w:tcW w:w="1967" w:type="dxa"/>
+          </w:tcPr>
+          <w:p>
+            <w:pPr>
+              <w:jc w:val="center"/>
+              <w:rPr>
+                <w:rFonts w:ascii="Times New Roman" w:hAnsi="Times New Roman" w:cs="Times New Roman"/>
+                <w:sz w:val="28"/>
+                <w:szCs w:val="28"/>
+                <w:lang w:val="ro-RO"/>
+              </w:rPr>
+            </w:pPr>
+            <w:r>
+              <w:rPr>
+                <w:rFonts w:ascii="Times New Roman" w:hAnsi="Times New Roman" w:cs="Times New Roman"/>
+                <w:sz w:val="28"/>
+                <w:szCs w:val="28"/>
+                <w:lang w:val="ro-RO"/>
+              </w:rPr>
+              <w:t>Nr de elemente</w:t>
+            </w:r>
+          </w:p>
+        </w:tc>
+        <w:tc>
+          <w:tcPr>
+            <w:tcW w:w="7870" w:type="dxa"/>
+            <w:gridSpan w:val="4"/>
+          </w:tcPr>
+          <w:p>
+            <w:pPr>
+              <w:jc w:val="center"/>
+              <w:rPr>
+                <w:rFonts w:ascii="Times New Roman" w:hAnsi="Times New Roman" w:cs="Times New Roman"/>
+                <w:sz w:val="28"/>
+                <w:szCs w:val="28"/>
+                <w:lang w:val="ro-RO"/>
+              </w:rPr>
+            </w:pPr>
+            <w:r>
+              <w:rPr>
+                <w:rFonts w:ascii="Times New Roman" w:hAnsi="Times New Roman" w:cs="Times New Roman"/>
+                <w:sz w:val="28"/>
+                <w:szCs w:val="28"/>
+                <w:lang w:val="ro-RO"/>
+              </w:rPr>
+              <w:t>T(n) în secunde</w:t>
+            </w:r>
+          </w:p>
+        </w:tc>
+      </w:tr>
+      <w:tr>
+        <w:trPr>
+          <w:trHeight w:val="408"/>
+        </w:trPr>
+        <w:tc>
+          <w:tcPr>
+            <w:tcW w:w="1967" w:type="dxa"/>
+          </w:tcPr>
+          <w:p>
+            <w:pPr>
+              <w:jc w:val="center"/>
+              <w:rPr>
+                <w:rFonts w:ascii="Times New Roman" w:hAnsi="Times New Roman" w:cs="Times New Roman"/>
+                <w:sz w:val="28"/>
+                <w:szCs w:val="28"/>
+                <w:lang w:val="ro-RO"/>
+              </w:rPr>
+            </w:pPr>
+          </w:p>
+        </w:tc>
+        <w:tc>
+          <w:tcPr>
+            <w:tcW w:w="1967" w:type="dxa"/>
+          </w:tcPr>
+          <w:p>
+            <w:pPr>
+              <w:jc w:val="center"/>
+              <w:rPr>
+                <w:rFonts w:ascii="Times New Roman" w:hAnsi="Times New Roman" w:cs="Times New Roman"/>
+                <w:sz w:val="28"/>
+                <w:szCs w:val="28"/>
+                <w:lang w:val="ro-RO"/>
+              </w:rPr>
+            </w:pPr>
+            <w:r>
+              <w:rPr>
+                <w:rFonts w:ascii="Times New Roman" w:hAnsi="Times New Roman" w:cs="Times New Roman"/>
+                <w:sz w:val="28"/>
+                <w:szCs w:val="28"/>
+                <w:lang w:val="ro-RO"/>
+              </w:rPr>
+              <w:t>Test1</w:t>
+            </w:r>
+          </w:p>
+        </w:tc>
+        <w:tc>
+          <w:tcPr>
+            <w:tcW w:w="1967" w:type="dxa"/>
+          </w:tcPr>
+          <w:p>
+            <w:pPr>
+              <w:jc w:val="center"/>
+              <w:rPr>
+                <w:rFonts w:ascii="Times New Roman" w:hAnsi="Times New Roman" w:cs="Times New Roman"/>
+                <w:sz w:val="28"/>
+                <w:szCs w:val="28"/>
+                <w:lang w:val="ro-RO"/>
+              </w:rPr>
+            </w:pPr>
+            <w:r>
+              <w:rPr>
+                <w:rFonts w:ascii="Times New Roman" w:hAnsi="Times New Roman" w:cs="Times New Roman"/>
+                <w:sz w:val="28"/>
+                <w:szCs w:val="28"/>
+                <w:lang w:val="ro-RO"/>
+              </w:rPr>
+              <w:t>Test2</w:t>
+            </w:r>
+          </w:p>
+        </w:tc>
+        <w:tc>
+          <w:tcPr>
+            <w:tcW w:w="1967" w:type="dxa"/>
+          </w:tcPr>
+          <w:p>
+            <w:pPr>
+              <w:jc w:val="center"/>
+              <w:rPr>
+                <w:rFonts w:ascii="Times New Roman" w:hAnsi="Times New Roman" w:cs="Times New Roman"/>
+                <w:sz w:val="28"/>
+                <w:szCs w:val="28"/>
+                <w:lang w:val="ro-RO"/>
+              </w:rPr>
+            </w:pPr>
+            <w:r>
+              <w:rPr>
+                <w:rFonts w:ascii="Times New Roman" w:hAnsi="Times New Roman" w:cs="Times New Roman"/>
+                <w:sz w:val="28"/>
+                <w:szCs w:val="28"/>
+                <w:lang w:val="ro-RO"/>
+              </w:rPr>
+              <w:t>Test3</w:t>
+            </w:r>
+          </w:p>
+        </w:tc>
+        <w:tc>
+          <w:tcPr>
+            <w:tcW w:w="1969" w:type="dxa"/>
+          </w:tcPr>
+          <w:p>
+            <w:pPr>
+              <w:jc w:val="center"/>
+              <w:rPr>
+                <w:rFonts w:ascii="Times New Roman" w:hAnsi="Times New Roman" w:cs="Times New Roman"/>
+                <w:sz w:val="28"/>
+                <w:szCs w:val="28"/>
+                <w:lang w:val="ro-RO"/>
+              </w:rPr>
+            </w:pPr>
+            <w:r>
+              <w:rPr>
+                <w:rFonts w:ascii="Times New Roman" w:hAnsi="Times New Roman" w:cs="Times New Roman"/>
+                <w:sz w:val="28"/>
+                <w:szCs w:val="28"/>
+                <w:lang w:val="ro-RO"/>
+              </w:rPr>
+              <w:t>Media</w:t>
+            </w:r>
+          </w:p>
+        </w:tc>
+      </w:tr>
+      <w:tr>
+        <w:trPr>
+          <w:trHeight w:val="391"/>
+        </w:trPr>
+        <w:tc>
+          <w:tcPr>
+            <w:tcW w:w="1967" w:type="dxa"/>
+          </w:tcPr>
+          <w:p>
+            <w:pPr>
+              <w:jc w:val="both"/>
+              <w:rPr>
+                <w:rFonts w:ascii="Times New Roman" w:hAnsi="Times New Roman" w:cs="Times New Roman"/>
+                <w:sz w:val="28"/>
+                <w:szCs w:val="28"/>
+                <w:lang w:val="ro-RO"/>
+              </w:rPr>
+            </w:pPr>
+            <w:r>
+              <w:rPr>
+                <w:rFonts w:ascii="Times New Roman" w:hAnsi="Times New Roman" w:cs="Times New Roman"/>
+                <w:sz w:val="28"/>
+                <w:szCs w:val="28"/>
+                <w:lang w:val="ro-RO"/>
+              </w:rPr>
+              <w:t>10</w:t>
+            </w:r>
+          </w:p>
+        </w:tc>
+        <w:tc>
+          <w:tcPr>
+            <w:tcW w:w="1967" w:type="dxa"/>
+          </w:tcPr>
+          <w:p>
+            <w:pPr>
+              <w:jc w:val="both"/>
+              <w:rPr>
+                <w:rFonts w:ascii="Times New Roman" w:hAnsi="Times New Roman" w:cs="Times New Roman"/>
+                <w:sz w:val="28"/>
+                <w:szCs w:val="28"/>
+                <w:lang w:val="ro-RO"/>
+              </w:rPr>
+            </w:pPr>
+            <w:r>
+              <w:rPr>
+                <w:rFonts w:ascii="Times New Roman" w:hAnsi="Times New Roman" w:cs="Times New Roman"/>
+                <w:sz w:val="28"/>
+                <w:szCs w:val="28"/>
+                <w:lang w:val="ro-RO"/>
+              </w:rPr>
+              <w:t>0.0</w:t>
+            </w:r>
+          </w:p>
+        </w:tc>
+        <w:tc>
+          <w:tcPr>
+            <w:tcW w:w="1967" w:type="dxa"/>
+          </w:tcPr>
+          <w:p>
+            <w:pPr>
+              <w:jc w:val="both"/>
+              <w:rPr>
+                <w:rFonts w:ascii="Times New Roman" w:hAnsi="Times New Roman" w:cs="Times New Roman"/>
+                <w:sz w:val="28"/>
+                <w:szCs w:val="28"/>
+                <w:lang w:val="ro-RO"/>
+              </w:rPr>
+            </w:pPr>
+            <w:r>
+              <w:rPr>
+                <w:rFonts w:ascii="Times New Roman" w:hAnsi="Times New Roman" w:cs="Times New Roman"/>
+                <w:sz w:val="28"/>
+                <w:szCs w:val="28"/>
+                <w:lang w:val="ro-RO"/>
+              </w:rPr>
+              <w:t>0.0</w:t>
+            </w:r>
+          </w:p>
+        </w:tc>
+        <w:tc>
+          <w:tcPr>
+            <w:tcW w:w="1967" w:type="dxa"/>
+          </w:tcPr>
+          <w:p>
+            <w:pPr>
+              <w:jc w:val="both"/>
+              <w:rPr>
+                <w:rFonts w:ascii="Times New Roman" w:hAnsi="Times New Roman" w:cs="Times New Roman"/>
+                <w:sz w:val="28"/>
+                <w:szCs w:val="28"/>
+                <w:lang w:val="ro-RO"/>
+              </w:rPr>
+            </w:pPr>
+            <w:r>
+              <w:rPr>
+                <w:rFonts w:ascii="Times New Roman" w:hAnsi="Times New Roman" w:cs="Times New Roman"/>
+                <w:sz w:val="28"/>
+                <w:szCs w:val="28"/>
+                <w:lang w:val="ro-RO"/>
+              </w:rPr>
+              <w:t>0.0</w:t>
+            </w:r>
+          </w:p>
+        </w:tc>
+        <w:tc>
+          <w:tcPr>
+            <w:tcW w:w="1969" w:type="dxa"/>
+          </w:tcPr>
+          <w:p>
+            <w:pPr>
+              <w:jc w:val="both"/>
+              <w:rPr>
+                <w:rFonts w:ascii="Times New Roman" w:hAnsi="Times New Roman" w:cs="Times New Roman"/>
+                <w:sz w:val="28"/>
+                <w:szCs w:val="28"/>
+                <w:lang w:val="ro-RO"/>
+              </w:rPr>
+            </w:pPr>
+            <w:r>
+              <w:rPr>
+                <w:rFonts w:ascii="Times New Roman" w:hAnsi="Times New Roman" w:cs="Times New Roman"/>
+                <w:sz w:val="28"/>
+                <w:szCs w:val="28"/>
+                <w:lang w:val="ro-RO"/>
+              </w:rPr>
+              <w:t>0.0</w:t>
+            </w:r>
+          </w:p>
+        </w:tc>
+      </w:tr>
+      <w:tr>
+        <w:trPr>
+          <w:trHeight w:val="408"/>
+        </w:trPr>
+        <w:tc>
+          <w:tcPr>
+            <w:tcW w:w="1967" w:type="dxa"/>
+          </w:tcPr>
+          <w:p>
+            <w:pPr>
+              <w:jc w:val="both"/>
+              <w:rPr>
+                <w:rFonts w:ascii="Times New Roman" w:hAnsi="Times New Roman" w:cs="Times New Roman"/>
+                <w:sz w:val="28"/>
+                <w:szCs w:val="28"/>
+                <w:lang w:val="ro-RO"/>
+              </w:rPr>
+            </w:pPr>
+            <w:r>
+              <w:rPr>
+                <w:rFonts w:ascii="Times New Roman" w:hAnsi="Times New Roman" w:cs="Times New Roman"/>
+                <w:sz w:val="28"/>
+                <w:szCs w:val="28"/>
+                <w:lang w:val="ro-RO"/>
+              </w:rPr>
+              <w:t>100</w:t>
+            </w:r>
+          </w:p>
+        </w:tc>
+        <w:tc>
+          <w:tcPr>
+            <w:tcW w:w="1967" w:type="dxa"/>
+          </w:tcPr>
+          <w:p>
+            <w:pPr>
+              <w:jc w:val="both"/>
+              <w:rPr>
+                <w:rFonts w:ascii="Times New Roman" w:hAnsi="Times New Roman" w:cs="Times New Roman"/>
+                <w:sz w:val="28"/>
+                <w:szCs w:val="28"/>
+                <w:lang w:val="ro-RO"/>
+              </w:rPr>
+            </w:pPr>
+            <w:r>
+              <w:rPr>
+                <w:rFonts w:ascii="Times New Roman" w:hAnsi="Times New Roman" w:cs="Times New Roman"/>
+                <w:sz w:val="28"/>
+                <w:szCs w:val="28"/>
+                <w:lang w:val="ro-RO"/>
+              </w:rPr>
+              <w:t>0.000997</w:t>
+            </w:r>
+          </w:p>
+        </w:tc>
+        <w:tc>
+          <w:tcPr>
+            <w:tcW w:w="1967" w:type="dxa"/>
+          </w:tcPr>
+          <w:p>
+            <w:pPr>
+              <w:jc w:val="both"/>
+              <w:rPr>
+                <w:rFonts w:ascii="Times New Roman" w:hAnsi="Times New Roman" w:cs="Times New Roman"/>
+                <w:sz w:val="28"/>
+                <w:szCs w:val="28"/>
+                <w:lang w:val="ro-RO"/>
+              </w:rPr>
+            </w:pPr>
+            <w:r>
+              <w:rPr>
+                <w:rFonts w:ascii="Times New Roman" w:hAnsi="Times New Roman" w:cs="Times New Roman"/>
+                <w:sz w:val="28"/>
+                <w:szCs w:val="28"/>
+                <w:lang w:val="ro-RO"/>
+              </w:rPr>
+              <w:t>0.000994</w:t>
+            </w:r>
+          </w:p>
+        </w:tc>
+        <w:tc>
+          <w:tcPr>
+            <w:tcW w:w="1967" w:type="dxa"/>
+          </w:tcPr>
+          <w:p>
+            <w:pPr>
+              <w:jc w:val="both"/>
+              <w:rPr>
+                <w:rFonts w:ascii="Times New Roman" w:hAnsi="Times New Roman" w:cs="Times New Roman"/>
+                <w:sz w:val="28"/>
+                <w:szCs w:val="28"/>
+                <w:lang w:val="ro-RO"/>
+              </w:rPr>
+            </w:pPr>
+            <w:r>
+              <w:rPr>
+                <w:rFonts w:ascii="Times New Roman" w:hAnsi="Times New Roman" w:cs="Times New Roman"/>
+                <w:sz w:val="28"/>
+                <w:szCs w:val="28"/>
+                <w:lang w:val="ro-RO"/>
+              </w:rPr>
+              <w:t>0.000997</w:t>
+            </w:r>
+          </w:p>
+        </w:tc>
+        <w:tc>
+          <w:tcPr>
+            <w:tcW w:w="1969" w:type="dxa"/>
+          </w:tcPr>
+          <w:p>
+            <w:pPr>
+              <w:jc w:val="both"/>
+              <w:rPr>
+                <w:rFonts w:ascii="Times New Roman" w:hAnsi="Times New Roman" w:cs="Times New Roman"/>
+                <w:sz w:val="28"/>
+                <w:szCs w:val="28"/>
+                <w:lang w:val="ro-RO"/>
+              </w:rPr>
+            </w:pPr>
+            <w:r>
+              <w:rPr>
+                <w:rFonts w:ascii="Times New Roman" w:hAnsi="Times New Roman" w:cs="Times New Roman"/>
+                <w:sz w:val="28"/>
+                <w:szCs w:val="28"/>
+                <w:lang w:val="ro-RO"/>
+              </w:rPr>
+              <w:t>0.000996</w:t>
+            </w:r>
+          </w:p>
+        </w:tc>
+      </w:tr>
+      <w:tr>
+        <w:trPr>
+          <w:trHeight w:val="391"/>
+        </w:trPr>
+        <w:tc>
+          <w:tcPr>
+            <w:tcW w:w="1967" w:type="dxa"/>
+          </w:tcPr>
+          <w:p>
+            <w:pPr>
+              <w:jc w:val="both"/>
+              <w:rPr>
+                <w:rFonts w:ascii="Times New Roman" w:hAnsi="Times New Roman" w:cs="Times New Roman"/>
+                <w:sz w:val="28"/>
+                <w:szCs w:val="28"/>
+                <w:lang w:val="ro-RO"/>
+              </w:rPr>
+            </w:pPr>
+            <w:r>
+              <w:rPr>
+                <w:rFonts w:ascii="Times New Roman" w:hAnsi="Times New Roman" w:cs="Times New Roman"/>
+                <w:sz w:val="28"/>
+                <w:szCs w:val="28"/>
+                <w:lang w:val="ro-RO"/>
+              </w:rPr>
+              <w:t>1000</w:t>
+            </w:r>
+          </w:p>
+        </w:tc>
+        <w:tc>
+          <w:tcPr>
+            <w:tcW w:w="1967" w:type="dxa"/>
+          </w:tcPr>
+          <w:p>
+            <w:pPr>
+              <w:jc w:val="both"/>
+              <w:rPr>
+                <w:rFonts w:ascii="Times New Roman" w:hAnsi="Times New Roman" w:cs="Times New Roman"/>
+                <w:sz w:val="28"/>
+                <w:szCs w:val="28"/>
+                <w:lang w:val="ro-RO"/>
+              </w:rPr>
+            </w:pPr>
+            <w:r>
+              <w:rPr>
+                <w:rFonts w:ascii="Times New Roman" w:hAnsi="Times New Roman" w:cs="Times New Roman"/>
+                <w:sz w:val="28"/>
+                <w:szCs w:val="28"/>
+                <w:lang w:val="ro-RO"/>
+              </w:rPr>
+              <w:t>0.009974</w:t>
+            </w:r>
+          </w:p>
+        </w:tc>
+        <w:tc>
+          <w:tcPr>
+            <w:tcW w:w="1967" w:type="dxa"/>
+          </w:tcPr>
+          <w:p>
+            <w:pPr>
+              <w:jc w:val="both"/>
+              <w:rPr>
+                <w:rFonts w:ascii="Times New Roman" w:hAnsi="Times New Roman" w:cs="Times New Roman"/>
+                <w:sz w:val="28"/>
+                <w:szCs w:val="28"/>
+                <w:lang w:val="ro-RO"/>
+              </w:rPr>
+            </w:pPr>
+            <w:r>
+              <w:rPr>
+                <w:rFonts w:ascii="Times New Roman" w:hAnsi="Times New Roman" w:cs="Times New Roman"/>
+                <w:sz w:val="28"/>
+                <w:szCs w:val="28"/>
+                <w:lang w:val="ro-RO"/>
+              </w:rPr>
+              <w:t>0.009945</w:t>
+            </w:r>
+          </w:p>
+        </w:tc>
+        <w:tc>
+          <w:tcPr>
+            <w:tcW w:w="1967" w:type="dxa"/>
+          </w:tcPr>
+          <w:p>
+            <w:pPr>
+              <w:jc w:val="both"/>
+              <w:rPr>
+                <w:rFonts w:ascii="Times New Roman" w:hAnsi="Times New Roman" w:cs="Times New Roman"/>
+                <w:sz w:val="28"/>
+                <w:szCs w:val="28"/>
+                <w:lang w:val="ro-RO"/>
+              </w:rPr>
+            </w:pPr>
+            <w:r>
+              <w:rPr>
+                <w:rFonts w:ascii="Times New Roman" w:hAnsi="Times New Roman" w:cs="Times New Roman"/>
+                <w:sz w:val="28"/>
+                <w:szCs w:val="28"/>
+                <w:lang w:val="ro-RO"/>
+              </w:rPr>
+              <w:t>0.010001</w:t>
+            </w:r>
+          </w:p>
+        </w:tc>
+        <w:tc>
+          <w:tcPr>
+            <w:tcW w:w="1969" w:type="dxa"/>
+          </w:tcPr>
+          <w:p>
+            <w:pPr>
+              <w:jc w:val="both"/>
+              <w:rPr>
+                <w:rFonts w:ascii="Times New Roman" w:hAnsi="Times New Roman" w:cs="Times New Roman"/>
+                <w:sz w:val="28"/>
+                <w:szCs w:val="28"/>
+                <w:lang w:val="ro-RO"/>
+              </w:rPr>
+            </w:pPr>
+            <w:r>
+              <w:rPr>
+                <w:rFonts w:ascii="Times New Roman" w:hAnsi="Times New Roman" w:cs="Times New Roman"/>
+                <w:sz w:val="28"/>
+                <w:szCs w:val="28"/>
+                <w:lang w:val="ro-RO"/>
+              </w:rPr>
+              <w:t>0.009973</w:t>
+            </w:r>
+          </w:p>
+        </w:tc>
+      </w:tr>
+      <w:tr>
+        <w:trPr>
+          <w:trHeight w:val="408"/>
+        </w:trPr>
+        <w:tc>
+          <w:tcPr>
+            <w:tcW w:w="1967" w:type="dxa"/>
+          </w:tcPr>
+          <w:p>
+            <w:pPr>
+              <w:jc w:val="both"/>
+              <w:rPr>
+                <w:rFonts w:ascii="Times New Roman" w:hAnsi="Times New Roman" w:cs="Times New Roman"/>
+                <w:sz w:val="28"/>
+                <w:szCs w:val="28"/>
+                <w:lang w:val="ro-RO"/>
+              </w:rPr>
+            </w:pPr>
+            <w:r>
+              <w:rPr>
+                <w:rFonts w:ascii="Times New Roman" w:hAnsi="Times New Roman" w:cs="Times New Roman"/>
+                <w:sz w:val="28"/>
+                <w:szCs w:val="28"/>
+                <w:lang w:val="ro-RO"/>
+              </w:rPr>
+              <w:t>10_000</w:t>
+            </w:r>
+          </w:p>
+        </w:tc>
+        <w:tc>
+          <w:tcPr>
+            <w:tcW w:w="1967" w:type="dxa"/>
+          </w:tcPr>
+          <w:p>
+            <w:pPr>
+              <w:jc w:val="both"/>
+              <w:rPr>
+                <w:rFonts w:ascii="Times New Roman" w:hAnsi="Times New Roman" w:cs="Times New Roman"/>
+                <w:sz w:val="28"/>
+                <w:szCs w:val="28"/>
+                <w:lang w:val="ro-RO"/>
+              </w:rPr>
+            </w:pPr>
+            <w:r>
+              <w:rPr>
+                <w:rFonts w:ascii="Times New Roman" w:hAnsi="Times New Roman" w:cs="Times New Roman"/>
+                <w:sz w:val="28"/>
+                <w:szCs w:val="28"/>
+                <w:lang w:val="ro-RO"/>
+              </w:rPr>
+              <w:t>0.120679</w:t>
+            </w:r>
+          </w:p>
+        </w:tc>
+        <w:tc>
+          <w:tcPr>
+            <w:tcW w:w="1967" w:type="dxa"/>
+          </w:tcPr>
+          <w:p>
+            <w:pPr>
+              <w:jc w:val="both"/>
+              <w:rPr>
+                <w:rFonts w:ascii="Times New Roman" w:hAnsi="Times New Roman" w:cs="Times New Roman"/>
+                <w:sz w:val="28"/>
+                <w:szCs w:val="28"/>
+                <w:lang w:val="ro-RO"/>
+              </w:rPr>
+            </w:pPr>
+            <w:r>
+              <w:rPr>
+                <w:rFonts w:ascii="Times New Roman" w:hAnsi="Times New Roman" w:cs="Times New Roman"/>
+                <w:sz w:val="28"/>
+                <w:szCs w:val="28"/>
+                <w:lang w:val="ro-RO"/>
+              </w:rPr>
+              <w:t>0.123698</w:t>
+            </w:r>
+          </w:p>
+        </w:tc>
+        <w:tc>
+          <w:tcPr>
+            <w:tcW w:w="1967" w:type="dxa"/>
+          </w:tcPr>
+          <w:p>
+            <w:pPr>
+              <w:jc w:val="both"/>
+              <w:rPr>
+                <w:rFonts w:ascii="Times New Roman" w:hAnsi="Times New Roman" w:cs="Times New Roman"/>
+                <w:sz w:val="28"/>
+                <w:szCs w:val="28"/>
+                <w:lang w:val="ro-RO"/>
+              </w:rPr>
+            </w:pPr>
+            <w:r>
+              <w:rPr>
+                <w:rFonts w:ascii="Times New Roman" w:hAnsi="Times New Roman" w:cs="Times New Roman"/>
+                <w:sz w:val="28"/>
+                <w:szCs w:val="28"/>
+                <w:lang w:val="ro-RO"/>
+              </w:rPr>
+              <w:t>0.119708</w:t>
+            </w:r>
+          </w:p>
+        </w:tc>
+        <w:tc>
+          <w:tcPr>
+            <w:tcW w:w="1969" w:type="dxa"/>
+          </w:tcPr>
+          <w:p>
+            <w:pPr>
+              <w:jc w:val="both"/>
+              <w:rPr>
+                <w:rFonts w:ascii="Times New Roman" w:hAnsi="Times New Roman" w:cs="Times New Roman"/>
+                <w:sz w:val="28"/>
+                <w:szCs w:val="28"/>
+                <w:lang w:val="ro-RO"/>
+              </w:rPr>
+            </w:pPr>
+            <w:r>
+              <w:rPr>
+                <w:rFonts w:ascii="Times New Roman" w:hAnsi="Times New Roman" w:cs="Times New Roman"/>
+                <w:sz w:val="28"/>
+                <w:szCs w:val="28"/>
+                <w:lang w:val="ro-RO"/>
+              </w:rPr>
+              <w:t>0.121361</w:t>
+            </w:r>
+          </w:p>
+        </w:tc>
+      </w:tr>
+      <w:tr>
+        <w:trPr>
+          <w:trHeight w:val="391"/>
+        </w:trPr>
+        <w:tc>
+          <w:tcPr>
+            <w:tcW w:w="1967" w:type="dxa"/>
+          </w:tcPr>
+          <w:p>
+            <w:pPr>
+              <w:jc w:val="both"/>
+              <w:rPr>
+                <w:rFonts w:ascii="Times New Roman" w:hAnsi="Times New Roman" w:cs="Times New Roman"/>
+                <w:sz w:val="28"/>
+                <w:szCs w:val="28"/>
+                <w:lang w:val="ro-RO"/>
+              </w:rPr>
+            </w:pPr>
+            <w:r>
+              <w:rPr>
+                <w:rFonts w:ascii="Times New Roman" w:hAnsi="Times New Roman" w:cs="Times New Roman"/>
+                <w:sz w:val="28"/>
+                <w:szCs w:val="28"/>
+                <w:lang w:val="ro-RO"/>
+              </w:rPr>
+              <w:t>100_000</w:t>
+            </w:r>
+          </w:p>
+        </w:tc>
+        <w:tc>
+          <w:tcPr>
+            <w:tcW w:w="1967" w:type="dxa"/>
+          </w:tcPr>
+          <w:p>
+            <w:pPr>
+              <w:jc w:val="both"/>
+              <w:rPr>
+                <w:rFonts w:ascii="Times New Roman" w:hAnsi="Times New Roman" w:cs="Times New Roman"/>
+                <w:sz w:val="28"/>
+                <w:szCs w:val="28"/>
+                <w:lang w:val="ro-RO"/>
+              </w:rPr>
+            </w:pPr>
+            <w:r>
+              <w:rPr>
+                <w:rFonts w:ascii="Times New Roman" w:hAnsi="Times New Roman" w:cs="Times New Roman"/>
+                <w:sz w:val="28"/>
+                <w:szCs w:val="28"/>
+                <w:lang w:val="ro-RO"/>
+              </w:rPr>
+              <w:t>1.599111</w:t>
+            </w:r>
+          </w:p>
+        </w:tc>
+        <w:tc>
+          <w:tcPr>
+            <w:tcW w:w="1967" w:type="dxa"/>
+          </w:tcPr>
+          <w:p>
+            <w:pPr>
+              <w:jc w:val="both"/>
+              <w:rPr>
+                <w:rFonts w:ascii="Times New Roman" w:hAnsi="Times New Roman" w:cs="Times New Roman"/>
+                <w:sz w:val="28"/>
+                <w:szCs w:val="28"/>
+                <w:lang w:val="ro-RO"/>
+              </w:rPr>
+            </w:pPr>
+            <w:r>
+              <w:rPr>
+                <w:rFonts w:ascii="Times New Roman" w:hAnsi="Times New Roman" w:cs="Times New Roman"/>
+                <w:sz w:val="28"/>
+                <w:szCs w:val="28"/>
+                <w:lang w:val="ro-RO"/>
+              </w:rPr>
+              <w:t>1.565726</w:t>
+            </w:r>
+          </w:p>
+        </w:tc>
+        <w:tc>
+          <w:tcPr>
+            <w:tcW w:w="1967" w:type="dxa"/>
+          </w:tcPr>
+          <w:p>
+            <w:pPr>
+              <w:jc w:val="both"/>
+              <w:rPr>
+                <w:rFonts w:ascii="Times New Roman" w:hAnsi="Times New Roman" w:cs="Times New Roman"/>
+                <w:sz w:val="28"/>
+                <w:szCs w:val="28"/>
+                <w:lang w:val="ro-RO"/>
+              </w:rPr>
+            </w:pPr>
+            <w:r>
+              <w:rPr>
+                <w:rFonts w:ascii="Times New Roman" w:hAnsi="Times New Roman" w:cs="Times New Roman"/>
+                <w:sz w:val="28"/>
+                <w:szCs w:val="28"/>
+                <w:lang w:val="ro-RO"/>
+              </w:rPr>
+              <w:t>1.543192</w:t>
+            </w:r>
+          </w:p>
+        </w:tc>
+        <w:tc>
+          <w:tcPr>
+            <w:tcW w:w="1969" w:type="dxa"/>
+          </w:tcPr>
+          <w:p>
+            <w:pPr>
+              <w:jc w:val="both"/>
+              <w:rPr>
+                <w:rFonts w:ascii="Times New Roman" w:hAnsi="Times New Roman" w:cs="Times New Roman"/>
+                <w:sz w:val="28"/>
+                <w:szCs w:val="28"/>
+                <w:lang w:val="ro-RO"/>
+              </w:rPr>
+            </w:pPr>
+            <w:r>
+              <w:rPr>
+                <w:rFonts w:ascii="Times New Roman" w:hAnsi="Times New Roman" w:cs="Times New Roman"/>
+                <w:sz w:val="28"/>
+                <w:szCs w:val="28"/>
+                <w:lang w:val="ro-RO"/>
+              </w:rPr>
+              <w:t>1.569343</w:t>
+            </w:r>
+          </w:p>
+        </w:tc>
+      </w:tr>
+      <w:tr>
+        <w:trPr>
+          <w:trHeight w:val="391"/>
+        </w:trPr>
+        <w:tc>
+          <w:tcPr>
+            <w:tcW w:w="1967" w:type="dxa"/>
+          </w:tcPr>
+          <w:p>
+            <w:pPr>
+              <w:jc w:val="both"/>
+              <w:rPr>
+                <w:rFonts w:ascii="Times New Roman" w:hAnsi="Times New Roman" w:cs="Times New Roman"/>
+                <w:sz w:val="28"/>
+                <w:szCs w:val="28"/>
+                <w:lang w:val="ro-RO"/>
+              </w:rPr>
+            </w:pPr>
+            <w:r>
+              <w:rPr>
+                <w:rFonts w:ascii="Times New Roman" w:hAnsi="Times New Roman" w:cs="Times New Roman"/>
+                <w:sz w:val="28"/>
+                <w:szCs w:val="28"/>
+                <w:lang w:val="ro-RO"/>
+              </w:rPr>
+              <w:t>1_000_000</w:t>
+            </w:r>
+          </w:p>
+        </w:tc>
+        <w:tc>
+          <w:tcPr>
+            <w:tcW w:w="1967" w:type="dxa"/>
+          </w:tcPr>
+          <w:p>
+            <w:pPr>
+              <w:jc w:val="both"/>
+              <w:rPr>
+                <w:rFonts w:ascii="Times New Roman" w:hAnsi="Times New Roman" w:cs="Times New Roman"/>
+                <w:sz w:val="28"/>
+                <w:szCs w:val="28"/>
+                <w:lang w:val="ro-RO"/>
+              </w:rPr>
+            </w:pPr>
+            <w:r>
+              <w:rPr>
+                <w:rFonts w:ascii="Times New Roman" w:hAnsi="Times New Roman" w:cs="Times New Roman"/>
+                <w:sz w:val="28"/>
+                <w:szCs w:val="28"/>
+                <w:lang w:val="ro-RO"/>
+              </w:rPr>
+              <w:t>19.747964</w:t>
+            </w:r>
+          </w:p>
+        </w:tc>
+        <w:tc>
+          <w:tcPr>
+            <w:tcW w:w="1967" w:type="dxa"/>
+          </w:tcPr>
+          <w:p>
+            <w:pPr>
+              <w:jc w:val="both"/>
+              <w:rPr>
+                <w:rFonts w:ascii="Times New Roman" w:hAnsi="Times New Roman" w:cs="Times New Roman"/>
+                <w:sz w:val="28"/>
+                <w:szCs w:val="28"/>
+                <w:lang w:val="ro-RO"/>
+              </w:rPr>
+            </w:pPr>
+            <w:r>
+              <w:rPr>
+                <w:rFonts w:ascii="Times New Roman" w:hAnsi="Times New Roman" w:cs="Times New Roman"/>
+                <w:sz w:val="28"/>
+                <w:szCs w:val="28"/>
+                <w:lang w:val="ro-RO"/>
+              </w:rPr>
+              <w:t>20.162880</w:t>
+            </w:r>
+          </w:p>
+        </w:tc>
+        <w:tc>
+          <w:tcPr>
+            <w:tcW w:w="1967" w:type="dxa"/>
+          </w:tcPr>
+          <w:p>
+            <w:pPr>
+              <w:jc w:val="both"/>
+              <w:rPr>
+                <w:rFonts w:ascii="Times New Roman" w:hAnsi="Times New Roman" w:cs="Times New Roman"/>
+                <w:sz w:val="28"/>
+                <w:szCs w:val="28"/>
+                <w:lang w:val="ro-RO"/>
+              </w:rPr>
+            </w:pPr>
+            <w:r>
+              <w:rPr>
+                <w:rFonts w:ascii="Times New Roman" w:hAnsi="Times New Roman" w:cs="Times New Roman"/>
+                <w:sz w:val="28"/>
+                <w:szCs w:val="28"/>
+                <w:lang w:val="ro-RO"/>
+              </w:rPr>
+              <w:t>19.589665</w:t>
+            </w:r>
+          </w:p>
+        </w:tc>
+        <w:tc>
+          <w:tcPr>
+            <w:tcW w:w="1969" w:type="dxa"/>
+          </w:tcPr>
+          <w:p>
+            <w:pPr>
+              <w:jc w:val="both"/>
+              <w:rPr>
+                <w:rFonts w:ascii="Times New Roman" w:hAnsi="Times New Roman" w:cs="Times New Roman"/>
+                <w:sz w:val="28"/>
+                <w:szCs w:val="28"/>
+                <w:lang w:val="ro-RO"/>
+              </w:rPr>
+            </w:pPr>
+            <w:r>
+              <w:rPr>
+                <w:rFonts w:ascii="Times New Roman" w:hAnsi="Times New Roman" w:cs="Times New Roman"/>
+                <w:sz w:val="28"/>
+                <w:szCs w:val="28"/>
+                <w:lang w:val="ro-RO"/>
+              </w:rPr>
+              <w:t>19.833503</w:t>
+            </w:r>
+          </w:p>
+        </w:tc>
+      </w:tr>
+      <w:tr>
+        <w:trPr>
+          <w:trHeight w:val="391"/>
+        </w:trPr>
+        <w:tc>
+          <w:tcPr>
+            <w:tcW w:w="1967" w:type="dxa"/>
+          </w:tcPr>
+          <w:p>
+            <w:pPr>
+              <w:jc w:val="both"/>
+              <w:rPr>
+                <w:rFonts w:ascii="Times New Roman" w:hAnsi="Times New Roman" w:cs="Times New Roman"/>
+                <w:sz w:val="28"/>
+                <w:szCs w:val="28"/>
+                <w:lang w:val="ro-RO"/>
+              </w:rPr>
+            </w:pPr>
+            <w:r>
+              <w:rPr>
+                <w:rFonts w:ascii="Times New Roman" w:hAnsi="Times New Roman" w:cs="Times New Roman"/>
+                <w:sz w:val="28"/>
+                <w:szCs w:val="28"/>
+                <w:lang w:val="ro-RO"/>
+              </w:rPr>
+              <w:t>100_000_000</w:t>
+            </w:r>
+          </w:p>
+        </w:tc>
+        <w:tc>
+          <w:tcPr>
+            <w:tcW w:w="1967" w:type="dxa"/>
+          </w:tcPr>
+          <w:p>
+            <w:pPr>
+              <w:jc w:val="both"/>
+              <w:rPr>
+                <w:rFonts w:ascii="Times New Roman" w:hAnsi="Times New Roman" w:cs="Times New Roman"/>
+                <w:sz w:val="28"/>
+                <w:szCs w:val="28"/>
+                <w:lang w:val="ro-RO"/>
+              </w:rPr>
+            </w:pPr>
+            <w:r>
+              <w:rPr>
+                <w:rFonts w:ascii="Times New Roman" w:hAnsi="Times New Roman" w:cs="Times New Roman"/>
+                <w:sz w:val="28"/>
+                <w:szCs w:val="28"/>
+                <w:lang w:val="ro-RO"/>
+              </w:rPr>
+              <w:t>2722.173400</w:t>
+            </w:r>
+          </w:p>
+        </w:tc>
+        <w:tc>
+          <w:tcPr>
+            <w:tcW w:w="1967" w:type="dxa"/>
+          </w:tcPr>
+          <w:p>
+            <w:pPr>
+              <w:jc w:val="both"/>
+              <w:rPr>
+                <w:rFonts w:ascii="Times New Roman" w:hAnsi="Times New Roman" w:cs="Times New Roman"/>
+                <w:sz w:val="28"/>
+                <w:szCs w:val="28"/>
+                <w:lang w:val="ro-RO"/>
+              </w:rPr>
+            </w:pPr>
+            <w:r>
+              <w:rPr>
+                <w:rFonts w:ascii="Times New Roman" w:hAnsi="Times New Roman" w:cs="Times New Roman"/>
+                <w:sz w:val="28"/>
+                <w:szCs w:val="28"/>
+                <w:lang w:val="ro-RO"/>
+              </w:rPr>
+              <w:t>-</w:t>
+            </w:r>
+          </w:p>
+        </w:tc>
+        <w:tc>
+          <w:tcPr>
+            <w:tcW w:w="1967" w:type="dxa"/>
+          </w:tcPr>
+          <w:p>
+            <w:pPr>
+              <w:jc w:val="both"/>
+              <w:rPr>
+                <w:rFonts w:ascii="Times New Roman" w:hAnsi="Times New Roman" w:cs="Times New Roman"/>
+                <w:sz w:val="28"/>
+                <w:szCs w:val="28"/>
+                <w:lang w:val="ro-RO"/>
+              </w:rPr>
+            </w:pPr>
+            <w:r>
+              <w:rPr>
+                <w:rFonts w:ascii="Times New Roman" w:hAnsi="Times New Roman" w:cs="Times New Roman"/>
+                <w:sz w:val="28"/>
+                <w:szCs w:val="28"/>
+                <w:lang w:val="ro-RO"/>
+              </w:rPr>
+              <w:t>-</w:t>
+            </w:r>
+          </w:p>
+        </w:tc>
+        <w:tc>
+          <w:tcPr>
+            <w:tcW w:w="1969" w:type="dxa"/>
+          </w:tcPr>
+          <w:p>
+            <w:pPr>
+              <w:jc w:val="both"/>
+              <w:rPr>
+                <w:rFonts w:ascii="Times New Roman" w:hAnsi="Times New Roman" w:cs="Times New Roman"/>
+                <w:sz w:val="28"/>
+                <w:szCs w:val="28"/>
+              </w:rPr>
+            </w:pPr>
+            <w:r>
+              <w:rPr>
+                <w:rFonts w:ascii="Times New Roman" w:hAnsi="Times New Roman" w:cs="Times New Roman"/>
+                <w:sz w:val="28"/>
+                <w:szCs w:val="28"/>
+                <w:lang w:val="ro-RO"/>
+              </w:rPr>
+              <w:t>2722.173400</w:t>
+            </w:r>
+          </w:p>
+        </w:tc>
+      </w:tr>
+    </w:tbl>
+    <w:p>
+      <w:pPr>
+        <w:jc w:val="both"/>
+        <w:rPr>
+          <w:rFonts w:ascii="Times New Roman" w:hAnsi="Times New Roman" w:cs="Times New Roman"/>
+          <w:sz w:val="28"/>
+          <w:szCs w:val="28"/>
+        </w:rPr>
+      </w:pPr>
+    </w:p>
+    <w:p>
+      <w:pPr>
+        <w:jc w:val="both"/>
+        <w:rPr>
+          <w:rFonts w:ascii="Times New Roman" w:hAnsi="Times New Roman" w:cs="Times New Roman"/>
+          <w:sz w:val="28"/>
+          <w:szCs w:val="28"/>
+          <w:lang w:val="ro-RO"/>
+        </w:rPr>
+      </w:pPr>
+      <w:r>
+        <w:rPr>
+          <w:rFonts w:ascii="Times New Roman" w:hAnsi="Times New Roman" w:cs="Times New Roman"/>
+          <w:sz w:val="28"/>
+          <w:szCs w:val="28"/>
+          <w:lang w:val="ro-RO"/>
+        </w:rPr>
+        <w:t>Pentru un sir cu elemente sortate crescator aproape complet*:</w:t>
+      </w:r>
+    </w:p>
+    <w:tbl>
+      <w:tblPr>
+        <w:tblStyle w:val="TableGrid"/>
+        <w:tblW w:w="9837" w:type="dxa"/>
+        <w:tblLook w:val="04A0" w:firstRow="1" w:lastRow="0" w:firstColumn="1" w:lastColumn="0" w:noHBand="0" w:noVBand="1"/>
+      </w:tblPr>
+      <w:tblGrid>
+        <w:gridCol w:w="1967"/>
+        <w:gridCol w:w="1967"/>
+        <w:gridCol w:w="1967"/>
+        <w:gridCol w:w="1967"/>
+        <w:gridCol w:w="1969"/>
+      </w:tblGrid>
+      <w:tr>
+        <w:trPr>
+          <w:trHeight w:val="449"/>
+        </w:trPr>
+        <w:tc>
+          <w:tcPr>
+            <w:tcW w:w="1967" w:type="dxa"/>
+          </w:tcPr>
+          <w:p>
+            <w:pPr>
+              <w:jc w:val="center"/>
+              <w:rPr>
+                <w:rFonts w:ascii="Times New Roman" w:hAnsi="Times New Roman" w:cs="Times New Roman"/>
+                <w:sz w:val="28"/>
+                <w:szCs w:val="28"/>
+                <w:lang w:val="ro-RO"/>
+              </w:rPr>
+            </w:pPr>
+            <w:r>
+              <w:rPr>
+                <w:rFonts w:ascii="Times New Roman" w:hAnsi="Times New Roman" w:cs="Times New Roman"/>
+                <w:sz w:val="28"/>
+                <w:szCs w:val="28"/>
+                <w:lang w:val="ro-RO"/>
+              </w:rPr>
+              <w:t>Nr de elemente</w:t>
+            </w:r>
+          </w:p>
+        </w:tc>
+        <w:tc>
+          <w:tcPr>
+            <w:tcW w:w="7870" w:type="dxa"/>
+            <w:gridSpan w:val="4"/>
+          </w:tcPr>
+          <w:p>
+            <w:pPr>
+              <w:jc w:val="center"/>
+              <w:rPr>
+                <w:rFonts w:ascii="Times New Roman" w:hAnsi="Times New Roman" w:cs="Times New Roman"/>
+                <w:sz w:val="28"/>
+                <w:szCs w:val="28"/>
+                <w:lang w:val="ro-RO"/>
+              </w:rPr>
+            </w:pPr>
+            <w:r>
+              <w:rPr>
+                <w:rFonts w:ascii="Times New Roman" w:hAnsi="Times New Roman" w:cs="Times New Roman"/>
+                <w:sz w:val="28"/>
+                <w:szCs w:val="28"/>
+                <w:lang w:val="ro-RO"/>
+              </w:rPr>
+              <w:t>T(n) în secunde</w:t>
+            </w:r>
+          </w:p>
+        </w:tc>
+      </w:tr>
+      <w:tr>
+        <w:trPr>
+          <w:trHeight w:val="408"/>
+        </w:trPr>
+        <w:tc>
+          <w:tcPr>
+            <w:tcW w:w="1967" w:type="dxa"/>
+          </w:tcPr>
+          <w:p>
+            <w:pPr>
+              <w:jc w:val="center"/>
+              <w:rPr>
+                <w:rFonts w:ascii="Times New Roman" w:hAnsi="Times New Roman" w:cs="Times New Roman"/>
+                <w:sz w:val="28"/>
+                <w:szCs w:val="28"/>
+                <w:lang w:val="ro-RO"/>
+              </w:rPr>
+            </w:pPr>
+          </w:p>
+        </w:tc>
+        <w:tc>
+          <w:tcPr>
+            <w:tcW w:w="1967" w:type="dxa"/>
+          </w:tcPr>
+          <w:p>
+            <w:pPr>
+              <w:jc w:val="center"/>
+              <w:rPr>
+                <w:rFonts w:ascii="Times New Roman" w:hAnsi="Times New Roman" w:cs="Times New Roman"/>
+                <w:sz w:val="28"/>
+                <w:szCs w:val="28"/>
+                <w:lang w:val="ro-RO"/>
+              </w:rPr>
+            </w:pPr>
+            <w:r>
+              <w:rPr>
+                <w:rFonts w:ascii="Times New Roman" w:hAnsi="Times New Roman" w:cs="Times New Roman"/>
+                <w:sz w:val="28"/>
+                <w:szCs w:val="28"/>
+                <w:lang w:val="ro-RO"/>
+              </w:rPr>
+              <w:t>Test1</w:t>
+            </w:r>
+          </w:p>
+        </w:tc>
+        <w:tc>
+          <w:tcPr>
+            <w:tcW w:w="1967" w:type="dxa"/>
+          </w:tcPr>
+          <w:p>
+            <w:pPr>
+              <w:jc w:val="center"/>
+              <w:rPr>
+                <w:rFonts w:ascii="Times New Roman" w:hAnsi="Times New Roman" w:cs="Times New Roman"/>
+                <w:sz w:val="28"/>
+                <w:szCs w:val="28"/>
+                <w:lang w:val="ro-RO"/>
+              </w:rPr>
+            </w:pPr>
+            <w:r>
+              <w:rPr>
+                <w:rFonts w:ascii="Times New Roman" w:hAnsi="Times New Roman" w:cs="Times New Roman"/>
+                <w:sz w:val="28"/>
+                <w:szCs w:val="28"/>
+                <w:lang w:val="ro-RO"/>
+              </w:rPr>
+              <w:t>Test2</w:t>
+            </w:r>
+          </w:p>
+        </w:tc>
+        <w:tc>
+          <w:tcPr>
+            <w:tcW w:w="1967" w:type="dxa"/>
+          </w:tcPr>
+          <w:p>
+            <w:pPr>
+              <w:jc w:val="center"/>
+              <w:rPr>
+                <w:rFonts w:ascii="Times New Roman" w:hAnsi="Times New Roman" w:cs="Times New Roman"/>
+                <w:sz w:val="28"/>
+                <w:szCs w:val="28"/>
+                <w:lang w:val="ro-RO"/>
+              </w:rPr>
+            </w:pPr>
+            <w:r>
+              <w:rPr>
+                <w:rFonts w:ascii="Times New Roman" w:hAnsi="Times New Roman" w:cs="Times New Roman"/>
+                <w:sz w:val="28"/>
+                <w:szCs w:val="28"/>
+                <w:lang w:val="ro-RO"/>
+              </w:rPr>
+              <w:t>Test3</w:t>
+            </w:r>
+          </w:p>
+        </w:tc>
+        <w:tc>
+          <w:tcPr>
+            <w:tcW w:w="1969" w:type="dxa"/>
+          </w:tcPr>
+          <w:p>
+            <w:pPr>
+              <w:jc w:val="center"/>
+              <w:rPr>
+                <w:rFonts w:ascii="Times New Roman" w:hAnsi="Times New Roman" w:cs="Times New Roman"/>
+                <w:sz w:val="28"/>
+                <w:szCs w:val="28"/>
+                <w:lang w:val="ro-RO"/>
+              </w:rPr>
+            </w:pPr>
+            <w:r>
+              <w:rPr>
+                <w:rFonts w:ascii="Times New Roman" w:hAnsi="Times New Roman" w:cs="Times New Roman"/>
+                <w:sz w:val="28"/>
+                <w:szCs w:val="28"/>
+                <w:lang w:val="ro-RO"/>
+              </w:rPr>
+              <w:t>Media</w:t>
+            </w:r>
+          </w:p>
+        </w:tc>
+      </w:tr>
+      <w:tr>
+        <w:trPr>
+          <w:trHeight w:val="391"/>
+        </w:trPr>
+        <w:tc>
+          <w:tcPr>
+            <w:tcW w:w="1967" w:type="dxa"/>
+          </w:tcPr>
+          <w:p>
+            <w:pPr>
+              <w:jc w:val="both"/>
+              <w:rPr>
+                <w:rFonts w:ascii="Times New Roman" w:hAnsi="Times New Roman" w:cs="Times New Roman"/>
+                <w:sz w:val="28"/>
+                <w:szCs w:val="28"/>
+                <w:lang w:val="ro-RO"/>
+              </w:rPr>
+            </w:pPr>
+            <w:r>
+              <w:rPr>
+                <w:rFonts w:ascii="Times New Roman" w:hAnsi="Times New Roman" w:cs="Times New Roman"/>
+                <w:sz w:val="28"/>
+                <w:szCs w:val="28"/>
+                <w:lang w:val="ro-RO"/>
+              </w:rPr>
+              <w:t>10</w:t>
+            </w:r>
+          </w:p>
+        </w:tc>
+        <w:tc>
+          <w:tcPr>
+            <w:tcW w:w="1967" w:type="dxa"/>
+          </w:tcPr>
+          <w:p>
+            <w:pPr>
+              <w:jc w:val="both"/>
+              <w:rPr>
+                <w:rFonts w:ascii="Times New Roman" w:hAnsi="Times New Roman" w:cs="Times New Roman"/>
+                <w:sz w:val="28"/>
+                <w:szCs w:val="28"/>
+                <w:lang w:val="ro-RO"/>
+              </w:rPr>
+            </w:pPr>
+            <w:r>
+              <w:rPr>
+                <w:rFonts w:ascii="Times New Roman" w:hAnsi="Times New Roman" w:cs="Times New Roman"/>
+                <w:sz w:val="28"/>
+                <w:szCs w:val="28"/>
+                <w:lang w:val="ro-RO"/>
+              </w:rPr>
+              <w:t>0.0</w:t>
+            </w:r>
+          </w:p>
+        </w:tc>
+        <w:tc>
+          <w:tcPr>
+            <w:tcW w:w="1967" w:type="dxa"/>
+          </w:tcPr>
+          <w:p>
+            <w:pPr>
+              <w:jc w:val="both"/>
+              <w:rPr>
+                <w:rFonts w:ascii="Times New Roman" w:hAnsi="Times New Roman" w:cs="Times New Roman"/>
+                <w:sz w:val="28"/>
+                <w:szCs w:val="28"/>
+                <w:lang w:val="ro-RO"/>
+              </w:rPr>
+            </w:pPr>
+            <w:r>
+              <w:rPr>
+                <w:rFonts w:ascii="Times New Roman" w:hAnsi="Times New Roman" w:cs="Times New Roman"/>
+                <w:sz w:val="28"/>
+                <w:szCs w:val="28"/>
+                <w:lang w:val="ro-RO"/>
+              </w:rPr>
+              <w:t>0.0</w:t>
+            </w:r>
+          </w:p>
+        </w:tc>
+        <w:tc>
+          <w:tcPr>
+            <w:tcW w:w="1967" w:type="dxa"/>
+          </w:tcPr>
+          <w:p>
+            <w:pPr>
+              <w:jc w:val="both"/>
+              <w:rPr>
+                <w:rFonts w:ascii="Times New Roman" w:hAnsi="Times New Roman" w:cs="Times New Roman"/>
+                <w:sz w:val="28"/>
+                <w:szCs w:val="28"/>
+                <w:lang w:val="ro-RO"/>
+              </w:rPr>
+            </w:pPr>
+            <w:r>
+              <w:rPr>
+                <w:rFonts w:ascii="Times New Roman" w:hAnsi="Times New Roman" w:cs="Times New Roman"/>
+                <w:sz w:val="28"/>
+                <w:szCs w:val="28"/>
+                <w:lang w:val="ro-RO"/>
+              </w:rPr>
+              <w:t>0.0</w:t>
+            </w:r>
+          </w:p>
+        </w:tc>
+        <w:tc>
+          <w:tcPr>
+            <w:tcW w:w="1969" w:type="dxa"/>
+          </w:tcPr>
+          <w:p>
+            <w:pPr>
+              <w:jc w:val="both"/>
+              <w:rPr>
+                <w:rFonts w:ascii="Times New Roman" w:hAnsi="Times New Roman" w:cs="Times New Roman"/>
+                <w:sz w:val="28"/>
+                <w:szCs w:val="28"/>
+                <w:lang w:val="ro-RO"/>
+              </w:rPr>
+            </w:pPr>
+            <w:r>
+              <w:rPr>
+                <w:rFonts w:ascii="Times New Roman" w:hAnsi="Times New Roman" w:cs="Times New Roman"/>
+                <w:sz w:val="28"/>
+                <w:szCs w:val="28"/>
+                <w:lang w:val="ro-RO"/>
+              </w:rPr>
+              <w:t>0.0</w:t>
+            </w:r>
+          </w:p>
+        </w:tc>
+      </w:tr>
+      <w:tr>
+        <w:trPr>
+          <w:trHeight w:val="408"/>
+        </w:trPr>
+        <w:tc>
+          <w:tcPr>
+            <w:tcW w:w="1967" w:type="dxa"/>
+          </w:tcPr>
+          <w:p>
+            <w:pPr>
+              <w:jc w:val="both"/>
+              <w:rPr>
+                <w:rFonts w:ascii="Times New Roman" w:hAnsi="Times New Roman" w:cs="Times New Roman"/>
+                <w:sz w:val="28"/>
+                <w:szCs w:val="28"/>
+                <w:lang w:val="ro-RO"/>
+              </w:rPr>
+            </w:pPr>
+            <w:r>
+              <w:rPr>
+                <w:rFonts w:ascii="Times New Roman" w:hAnsi="Times New Roman" w:cs="Times New Roman"/>
+                <w:sz w:val="28"/>
+                <w:szCs w:val="28"/>
+                <w:lang w:val="ro-RO"/>
+              </w:rPr>
+              <w:lastRenderedPageBreak/>
+              <w:t>100</w:t>
+            </w:r>
+          </w:p>
+        </w:tc>
+        <w:tc>
+          <w:tcPr>
+            <w:tcW w:w="1967" w:type="dxa"/>
+          </w:tcPr>
+          <w:p>
+            <w:pPr>
+              <w:jc w:val="both"/>
+              <w:rPr>
+                <w:rFonts w:ascii="Times New Roman" w:hAnsi="Times New Roman" w:cs="Times New Roman"/>
+                <w:sz w:val="28"/>
+                <w:szCs w:val="28"/>
+                <w:lang w:val="ro-RO"/>
+              </w:rPr>
+            </w:pPr>
+            <w:r>
+              <w:rPr>
+                <w:rFonts w:ascii="Times New Roman" w:hAnsi="Times New Roman" w:cs="Times New Roman"/>
+                <w:sz w:val="28"/>
+                <w:szCs w:val="28"/>
+                <w:lang w:val="ro-RO"/>
+              </w:rPr>
+              <w:t>0.0</w:t>
+            </w:r>
+          </w:p>
+        </w:tc>
+        <w:tc>
+          <w:tcPr>
+            <w:tcW w:w="1967" w:type="dxa"/>
+          </w:tcPr>
+          <w:p>
+            <w:pPr>
+              <w:jc w:val="both"/>
+              <w:rPr>
+                <w:rFonts w:ascii="Times New Roman" w:hAnsi="Times New Roman" w:cs="Times New Roman"/>
+                <w:sz w:val="28"/>
+                <w:szCs w:val="28"/>
+                <w:lang w:val="ro-RO"/>
+              </w:rPr>
+            </w:pPr>
+            <w:r>
+              <w:rPr>
+                <w:rFonts w:ascii="Times New Roman" w:hAnsi="Times New Roman" w:cs="Times New Roman"/>
+                <w:sz w:val="28"/>
+                <w:szCs w:val="28"/>
+                <w:lang w:val="ro-RO"/>
+              </w:rPr>
+              <w:t>0.0</w:t>
+            </w:r>
+          </w:p>
+        </w:tc>
+        <w:tc>
+          <w:tcPr>
+            <w:tcW w:w="1967" w:type="dxa"/>
+          </w:tcPr>
+          <w:p>
+            <w:pPr>
+              <w:jc w:val="both"/>
+              <w:rPr>
+                <w:rFonts w:ascii="Times New Roman" w:hAnsi="Times New Roman" w:cs="Times New Roman"/>
+                <w:sz w:val="28"/>
+                <w:szCs w:val="28"/>
+                <w:lang w:val="ro-RO"/>
+              </w:rPr>
+            </w:pPr>
+            <w:r>
+              <w:rPr>
+                <w:rFonts w:ascii="Times New Roman" w:hAnsi="Times New Roman" w:cs="Times New Roman"/>
+                <w:sz w:val="28"/>
+                <w:szCs w:val="28"/>
+                <w:lang w:val="ro-RO"/>
+              </w:rPr>
+              <w:t>0.0</w:t>
+            </w:r>
+          </w:p>
+        </w:tc>
+        <w:tc>
+          <w:tcPr>
+            <w:tcW w:w="1969" w:type="dxa"/>
+          </w:tcPr>
+          <w:p>
+            <w:pPr>
+              <w:jc w:val="both"/>
+              <w:rPr>
+                <w:rFonts w:ascii="Times New Roman" w:hAnsi="Times New Roman" w:cs="Times New Roman"/>
+                <w:sz w:val="28"/>
+                <w:szCs w:val="28"/>
+                <w:lang w:val="ro-RO"/>
+              </w:rPr>
+            </w:pPr>
+            <w:r>
+              <w:rPr>
+                <w:rFonts w:ascii="Times New Roman" w:hAnsi="Times New Roman" w:cs="Times New Roman"/>
+                <w:sz w:val="28"/>
+                <w:szCs w:val="28"/>
+                <w:lang w:val="ro-RO"/>
+              </w:rPr>
+              <w:t>0.0</w:t>
+            </w:r>
+          </w:p>
+        </w:tc>
+      </w:tr>
+      <w:tr>
+        <w:trPr>
+          <w:trHeight w:val="391"/>
+        </w:trPr>
+        <w:tc>
+          <w:tcPr>
+            <w:tcW w:w="1967" w:type="dxa"/>
+          </w:tcPr>
+          <w:p>
+            <w:pPr>
+              <w:jc w:val="both"/>
+              <w:rPr>
+                <w:rFonts w:ascii="Times New Roman" w:hAnsi="Times New Roman" w:cs="Times New Roman"/>
+                <w:sz w:val="28"/>
+                <w:szCs w:val="28"/>
+                <w:lang w:val="ro-RO"/>
+              </w:rPr>
+            </w:pPr>
+            <w:r>
+              <w:rPr>
+                <w:rFonts w:ascii="Times New Roman" w:hAnsi="Times New Roman" w:cs="Times New Roman"/>
+                <w:sz w:val="28"/>
+                <w:szCs w:val="28"/>
+                <w:lang w:val="ro-RO"/>
+              </w:rPr>
+              <w:t>1000</w:t>
+            </w:r>
+          </w:p>
+        </w:tc>
+        <w:tc>
+          <w:tcPr>
+            <w:tcW w:w="1967" w:type="dxa"/>
+          </w:tcPr>
+          <w:p>
+            <w:pPr>
+              <w:jc w:val="both"/>
+              <w:rPr>
+                <w:rFonts w:ascii="Times New Roman" w:hAnsi="Times New Roman" w:cs="Times New Roman"/>
+                <w:sz w:val="28"/>
+                <w:szCs w:val="28"/>
+                <w:lang w:val="ro-RO"/>
+              </w:rPr>
+            </w:pPr>
+            <w:r>
+              <w:rPr>
+                <w:rFonts w:ascii="Times New Roman" w:hAnsi="Times New Roman" w:cs="Times New Roman"/>
+                <w:sz w:val="28"/>
+                <w:szCs w:val="28"/>
+                <w:lang w:val="ro-RO"/>
+              </w:rPr>
+              <w:t>0.006011</w:t>
+            </w:r>
+          </w:p>
+        </w:tc>
+        <w:tc>
+          <w:tcPr>
+            <w:tcW w:w="1967" w:type="dxa"/>
+          </w:tcPr>
+          <w:p>
+            <w:pPr>
+              <w:jc w:val="both"/>
+              <w:rPr>
+                <w:rFonts w:ascii="Times New Roman" w:hAnsi="Times New Roman" w:cs="Times New Roman"/>
+                <w:sz w:val="28"/>
+                <w:szCs w:val="28"/>
+                <w:lang w:val="ro-RO"/>
+              </w:rPr>
+            </w:pPr>
+            <w:r>
+              <w:rPr>
+                <w:rFonts w:ascii="Times New Roman" w:hAnsi="Times New Roman" w:cs="Times New Roman"/>
+                <w:sz w:val="28"/>
+                <w:szCs w:val="28"/>
+                <w:lang w:val="ro-RO"/>
+              </w:rPr>
+              <w:t>0.005014</w:t>
+            </w:r>
+          </w:p>
+        </w:tc>
+        <w:tc>
+          <w:tcPr>
+            <w:tcW w:w="1967" w:type="dxa"/>
+          </w:tcPr>
+          <w:p>
+            <w:pPr>
+              <w:jc w:val="both"/>
+              <w:rPr>
+                <w:rFonts w:ascii="Times New Roman" w:hAnsi="Times New Roman" w:cs="Times New Roman"/>
+                <w:sz w:val="28"/>
+                <w:szCs w:val="28"/>
+                <w:lang w:val="ro-RO"/>
+              </w:rPr>
+            </w:pPr>
+            <w:r>
+              <w:rPr>
+                <w:rFonts w:ascii="Times New Roman" w:hAnsi="Times New Roman" w:cs="Times New Roman"/>
+                <w:sz w:val="28"/>
+                <w:szCs w:val="28"/>
+                <w:lang w:val="ro-RO"/>
+              </w:rPr>
+              <w:t>0.004986</w:t>
+            </w:r>
+          </w:p>
+        </w:tc>
+        <w:tc>
+          <w:tcPr>
+            <w:tcW w:w="1969" w:type="dxa"/>
+          </w:tcPr>
+          <w:p>
+            <w:pPr>
+              <w:jc w:val="both"/>
+              <w:rPr>
+                <w:rFonts w:ascii="Times New Roman" w:hAnsi="Times New Roman" w:cs="Times New Roman"/>
+                <w:sz w:val="28"/>
+                <w:szCs w:val="28"/>
+                <w:lang w:val="ro-RO"/>
+              </w:rPr>
+            </w:pPr>
+            <w:r>
+              <w:rPr>
+                <w:rFonts w:ascii="Times New Roman" w:hAnsi="Times New Roman" w:cs="Times New Roman"/>
+                <w:sz w:val="28"/>
+                <w:szCs w:val="28"/>
+                <w:lang w:val="ro-RO"/>
+              </w:rPr>
+              <w:t>0.005337</w:t>
+            </w:r>
+          </w:p>
+        </w:tc>
+      </w:tr>
+      <w:tr>
+        <w:trPr>
+          <w:trHeight w:val="408"/>
+        </w:trPr>
+        <w:tc>
+          <w:tcPr>
+            <w:tcW w:w="1967" w:type="dxa"/>
+          </w:tcPr>
+          <w:p>
+            <w:pPr>
+              <w:jc w:val="both"/>
+              <w:rPr>
+                <w:rFonts w:ascii="Times New Roman" w:hAnsi="Times New Roman" w:cs="Times New Roman"/>
+                <w:sz w:val="28"/>
+                <w:szCs w:val="28"/>
+                <w:lang w:val="ro-RO"/>
+              </w:rPr>
+            </w:pPr>
+            <w:r>
+              <w:rPr>
+                <w:rFonts w:ascii="Times New Roman" w:hAnsi="Times New Roman" w:cs="Times New Roman"/>
+                <w:sz w:val="28"/>
+                <w:szCs w:val="28"/>
+                <w:lang w:val="ro-RO"/>
+              </w:rPr>
+              <w:t>10_000</w:t>
+            </w:r>
+          </w:p>
+        </w:tc>
+        <w:tc>
+          <w:tcPr>
+            <w:tcW w:w="1967" w:type="dxa"/>
+          </w:tcPr>
+          <w:p>
+            <w:pPr>
+              <w:jc w:val="both"/>
+              <w:rPr>
+                <w:rFonts w:ascii="Times New Roman" w:hAnsi="Times New Roman" w:cs="Times New Roman"/>
+                <w:sz w:val="28"/>
+                <w:szCs w:val="28"/>
+                <w:lang w:val="ro-RO"/>
+              </w:rPr>
+            </w:pPr>
+            <w:r>
+              <w:rPr>
+                <w:rFonts w:ascii="Times New Roman" w:hAnsi="Times New Roman" w:cs="Times New Roman"/>
+                <w:sz w:val="28"/>
+                <w:szCs w:val="28"/>
+                <w:lang w:val="ro-RO"/>
+              </w:rPr>
+              <w:t>0.086735</w:t>
+            </w:r>
+          </w:p>
+        </w:tc>
+        <w:tc>
+          <w:tcPr>
+            <w:tcW w:w="1967" w:type="dxa"/>
+          </w:tcPr>
+          <w:p>
+            <w:pPr>
+              <w:jc w:val="both"/>
+              <w:rPr>
+                <w:rFonts w:ascii="Times New Roman" w:hAnsi="Times New Roman" w:cs="Times New Roman"/>
+                <w:sz w:val="28"/>
+                <w:szCs w:val="28"/>
+                <w:lang w:val="ro-RO"/>
+              </w:rPr>
+            </w:pPr>
+            <w:r>
+              <w:rPr>
+                <w:rFonts w:ascii="Times New Roman" w:hAnsi="Times New Roman" w:cs="Times New Roman"/>
+                <w:sz w:val="28"/>
+                <w:szCs w:val="28"/>
+                <w:lang w:val="ro-RO"/>
+              </w:rPr>
+              <w:t>0.082781</w:t>
+            </w:r>
+          </w:p>
+        </w:tc>
+        <w:tc>
+          <w:tcPr>
+            <w:tcW w:w="1967" w:type="dxa"/>
+          </w:tcPr>
+          <w:p>
+            <w:pPr>
+              <w:jc w:val="both"/>
+              <w:rPr>
+                <w:rFonts w:ascii="Times New Roman" w:hAnsi="Times New Roman" w:cs="Times New Roman"/>
+                <w:sz w:val="28"/>
+                <w:szCs w:val="28"/>
+                <w:lang w:val="ro-RO"/>
+              </w:rPr>
+            </w:pPr>
+            <w:r>
+              <w:rPr>
+                <w:rFonts w:ascii="Times New Roman" w:hAnsi="Times New Roman" w:cs="Times New Roman"/>
+                <w:sz w:val="28"/>
+                <w:szCs w:val="28"/>
+                <w:lang w:val="ro-RO"/>
+              </w:rPr>
+              <w:t>0.090786</w:t>
+            </w:r>
+          </w:p>
+        </w:tc>
+        <w:tc>
+          <w:tcPr>
+            <w:tcW w:w="1969" w:type="dxa"/>
+          </w:tcPr>
+          <w:p>
+            <w:pPr>
+              <w:jc w:val="both"/>
+              <w:rPr>
+                <w:rFonts w:ascii="Times New Roman" w:hAnsi="Times New Roman" w:cs="Times New Roman"/>
+                <w:sz w:val="28"/>
+                <w:szCs w:val="28"/>
+                <w:lang w:val="ro-RO"/>
+              </w:rPr>
+            </w:pPr>
+            <w:r>
+              <w:rPr>
+                <w:rFonts w:ascii="Times New Roman" w:hAnsi="Times New Roman" w:cs="Times New Roman"/>
+                <w:sz w:val="28"/>
+                <w:szCs w:val="28"/>
+                <w:lang w:val="ro-RO"/>
+              </w:rPr>
+              <w:t>0.086767</w:t>
+            </w:r>
+          </w:p>
+        </w:tc>
+      </w:tr>
+      <w:tr>
+        <w:trPr>
+          <w:trHeight w:val="391"/>
+        </w:trPr>
+        <w:tc>
+          <w:tcPr>
+            <w:tcW w:w="1967" w:type="dxa"/>
+          </w:tcPr>
+          <w:p>
+            <w:pPr>
+              <w:jc w:val="both"/>
+              <w:rPr>
+                <w:rFonts w:ascii="Times New Roman" w:hAnsi="Times New Roman" w:cs="Times New Roman"/>
+                <w:sz w:val="28"/>
+                <w:szCs w:val="28"/>
+                <w:lang w:val="ro-RO"/>
+              </w:rPr>
+            </w:pPr>
+            <w:r>
+              <w:rPr>
+                <w:rFonts w:ascii="Times New Roman" w:hAnsi="Times New Roman" w:cs="Times New Roman"/>
+                <w:sz w:val="28"/>
+                <w:szCs w:val="28"/>
+                <w:lang w:val="ro-RO"/>
+              </w:rPr>
+              <w:t>100_000</w:t>
+            </w:r>
+          </w:p>
+        </w:tc>
+        <w:tc>
+          <w:tcPr>
+            <w:tcW w:w="1967" w:type="dxa"/>
+          </w:tcPr>
+          <w:p>
+            <w:pPr>
+              <w:jc w:val="both"/>
+              <w:rPr>
+                <w:rFonts w:ascii="Times New Roman" w:hAnsi="Times New Roman" w:cs="Times New Roman"/>
+                <w:sz w:val="28"/>
+                <w:szCs w:val="28"/>
+                <w:lang w:val="ro-RO"/>
+              </w:rPr>
+            </w:pPr>
+            <w:r>
+              <w:rPr>
+                <w:rFonts w:ascii="Times New Roman" w:hAnsi="Times New Roman" w:cs="Times New Roman"/>
+                <w:sz w:val="28"/>
+                <w:szCs w:val="28"/>
+                <w:lang w:val="ro-RO"/>
+              </w:rPr>
+              <w:t>1.198425</w:t>
+            </w:r>
+          </w:p>
+        </w:tc>
+        <w:tc>
+          <w:tcPr>
+            <w:tcW w:w="1967" w:type="dxa"/>
+          </w:tcPr>
+          <w:p>
+            <w:pPr>
+              <w:jc w:val="both"/>
+              <w:rPr>
+                <w:rFonts w:ascii="Times New Roman" w:hAnsi="Times New Roman" w:cs="Times New Roman"/>
+                <w:sz w:val="28"/>
+                <w:szCs w:val="28"/>
+                <w:lang w:val="ro-RO"/>
+              </w:rPr>
+            </w:pPr>
+            <w:r>
+              <w:rPr>
+                <w:rFonts w:ascii="Times New Roman" w:hAnsi="Times New Roman" w:cs="Times New Roman"/>
+                <w:sz w:val="28"/>
+                <w:szCs w:val="28"/>
+                <w:lang w:val="ro-RO"/>
+              </w:rPr>
+              <w:t>1.074841</w:t>
+            </w:r>
+          </w:p>
+        </w:tc>
+        <w:tc>
+          <w:tcPr>
+            <w:tcW w:w="1967" w:type="dxa"/>
+          </w:tcPr>
+          <w:p>
+            <w:pPr>
+              <w:jc w:val="both"/>
+              <w:rPr>
+                <w:rFonts w:ascii="Times New Roman" w:hAnsi="Times New Roman" w:cs="Times New Roman"/>
+                <w:sz w:val="28"/>
+                <w:szCs w:val="28"/>
+                <w:lang w:val="ro-RO"/>
+              </w:rPr>
+            </w:pPr>
+            <w:r>
+              <w:rPr>
+                <w:rFonts w:ascii="Times New Roman" w:hAnsi="Times New Roman" w:cs="Times New Roman"/>
+                <w:sz w:val="28"/>
+                <w:szCs w:val="28"/>
+                <w:lang w:val="ro-RO"/>
+              </w:rPr>
+              <w:t>1.104177</w:t>
+            </w:r>
+          </w:p>
+        </w:tc>
+        <w:tc>
+          <w:tcPr>
+            <w:tcW w:w="1969" w:type="dxa"/>
+          </w:tcPr>
+          <w:p>
+            <w:pPr>
+              <w:jc w:val="both"/>
+              <w:rPr>
+                <w:rFonts w:ascii="Times New Roman" w:hAnsi="Times New Roman" w:cs="Times New Roman"/>
+                <w:sz w:val="28"/>
+                <w:szCs w:val="28"/>
+                <w:lang w:val="ro-RO"/>
+              </w:rPr>
+            </w:pPr>
+            <w:r>
+              <w:rPr>
+                <w:rFonts w:ascii="Times New Roman" w:hAnsi="Times New Roman" w:cs="Times New Roman"/>
+                <w:sz w:val="28"/>
+                <w:szCs w:val="28"/>
+                <w:lang w:val="ro-RO"/>
+              </w:rPr>
+              <w:t>1.125814</w:t>
+            </w:r>
+          </w:p>
+        </w:tc>
+      </w:tr>
+      <w:tr>
+        <w:trPr>
+          <w:trHeight w:val="391"/>
+        </w:trPr>
+        <w:tc>
+          <w:tcPr>
+            <w:tcW w:w="1967" w:type="dxa"/>
+          </w:tcPr>
+          <w:p>
+            <w:pPr>
+              <w:jc w:val="both"/>
+              <w:rPr>
+                <w:rFonts w:ascii="Times New Roman" w:hAnsi="Times New Roman" w:cs="Times New Roman"/>
+                <w:sz w:val="28"/>
+                <w:szCs w:val="28"/>
+                <w:lang w:val="ro-RO"/>
+              </w:rPr>
+            </w:pPr>
+            <w:r>
+              <w:rPr>
+                <w:rFonts w:ascii="Times New Roman" w:hAnsi="Times New Roman" w:cs="Times New Roman"/>
+                <w:sz w:val="28"/>
+                <w:szCs w:val="28"/>
+                <w:lang w:val="ro-RO"/>
+              </w:rPr>
+              <w:t>1_000_000</w:t>
+            </w:r>
+          </w:p>
+        </w:tc>
+        <w:tc>
+          <w:tcPr>
+            <w:tcW w:w="1967" w:type="dxa"/>
+          </w:tcPr>
+          <w:p>
+            <w:pPr>
+              <w:jc w:val="both"/>
+              <w:rPr>
+                <w:rFonts w:ascii="Times New Roman" w:hAnsi="Times New Roman" w:cs="Times New Roman"/>
+                <w:sz w:val="28"/>
+                <w:szCs w:val="28"/>
+                <w:lang w:val="ro-RO"/>
+              </w:rPr>
+            </w:pPr>
+            <w:r>
+              <w:rPr>
+                <w:rFonts w:ascii="Times New Roman" w:hAnsi="Times New Roman" w:cs="Times New Roman"/>
+                <w:sz w:val="28"/>
+                <w:szCs w:val="28"/>
+                <w:lang w:val="ro-RO"/>
+              </w:rPr>
+              <w:t>14.159169</w:t>
+            </w:r>
+          </w:p>
+        </w:tc>
+        <w:tc>
+          <w:tcPr>
+            <w:tcW w:w="1967" w:type="dxa"/>
+          </w:tcPr>
+          <w:p>
+            <w:pPr>
+              <w:jc w:val="both"/>
+              <w:rPr>
+                <w:rFonts w:ascii="Times New Roman" w:hAnsi="Times New Roman" w:cs="Times New Roman"/>
+                <w:sz w:val="28"/>
+                <w:szCs w:val="28"/>
+                <w:lang w:val="ro-RO"/>
+              </w:rPr>
+            </w:pPr>
+            <w:r>
+              <w:rPr>
+                <w:rFonts w:ascii="Times New Roman" w:hAnsi="Times New Roman" w:cs="Times New Roman"/>
+                <w:sz w:val="28"/>
+                <w:szCs w:val="28"/>
+                <w:lang w:val="ro-RO"/>
+              </w:rPr>
+              <w:t>14.061060</w:t>
+            </w:r>
+          </w:p>
+        </w:tc>
+        <w:tc>
+          <w:tcPr>
+            <w:tcW w:w="1967" w:type="dxa"/>
+          </w:tcPr>
+          <w:p>
+            <w:pPr>
+              <w:jc w:val="both"/>
+              <w:rPr>
+                <w:rFonts w:ascii="Times New Roman" w:hAnsi="Times New Roman" w:cs="Times New Roman"/>
+                <w:sz w:val="28"/>
+                <w:szCs w:val="28"/>
+                <w:lang w:val="ro-RO"/>
+              </w:rPr>
+            </w:pPr>
+            <w:r>
+              <w:rPr>
+                <w:rFonts w:ascii="Times New Roman" w:hAnsi="Times New Roman" w:cs="Times New Roman"/>
+                <w:sz w:val="28"/>
+                <w:szCs w:val="28"/>
+                <w:lang w:val="ro-RO"/>
+              </w:rPr>
+              <w:t>13.995148</w:t>
+            </w:r>
+          </w:p>
+        </w:tc>
+        <w:tc>
+          <w:tcPr>
+            <w:tcW w:w="1969" w:type="dxa"/>
+          </w:tcPr>
+          <w:p>
+            <w:pPr>
+              <w:jc w:val="both"/>
+              <w:rPr>
+                <w:rFonts w:ascii="Times New Roman" w:hAnsi="Times New Roman" w:cs="Times New Roman"/>
+                <w:sz w:val="28"/>
+                <w:szCs w:val="28"/>
+                <w:lang w:val="ro-RO"/>
+              </w:rPr>
+            </w:pPr>
+            <w:r>
+              <w:rPr>
+                <w:rFonts w:ascii="Times New Roman" w:hAnsi="Times New Roman" w:cs="Times New Roman"/>
+                <w:sz w:val="28"/>
+                <w:szCs w:val="28"/>
+                <w:lang w:val="ro-RO"/>
+              </w:rPr>
+              <w:t>14.071792</w:t>
+            </w:r>
+          </w:p>
+        </w:tc>
+      </w:tr>
+      <w:tr>
+        <w:trPr>
+          <w:trHeight w:val="391"/>
+        </w:trPr>
+        <w:tc>
+          <w:tcPr>
+            <w:tcW w:w="1967" w:type="dxa"/>
+          </w:tcPr>
+          <w:p>
+            <w:pPr>
+              <w:jc w:val="both"/>
+              <w:rPr>
+                <w:rFonts w:ascii="Times New Roman" w:hAnsi="Times New Roman" w:cs="Times New Roman"/>
+                <w:sz w:val="28"/>
+                <w:szCs w:val="28"/>
+                <w:lang w:val="ro-RO"/>
+              </w:rPr>
+            </w:pPr>
+            <w:r>
+              <w:rPr>
+                <w:rFonts w:ascii="Times New Roman" w:hAnsi="Times New Roman" w:cs="Times New Roman"/>
+                <w:sz w:val="28"/>
+                <w:szCs w:val="28"/>
+                <w:lang w:val="ro-RO"/>
+              </w:rPr>
+              <w:t>100_000_000</w:t>
+            </w:r>
+          </w:p>
+        </w:tc>
+        <w:tc>
+          <w:tcPr>
+            <w:tcW w:w="1967" w:type="dxa"/>
+          </w:tcPr>
+          <w:p>
+            <w:pPr>
+              <w:jc w:val="both"/>
+              <w:rPr>
+                <w:rFonts w:ascii="Times New Roman" w:hAnsi="Times New Roman" w:cs="Times New Roman"/>
+                <w:sz w:val="28"/>
+                <w:szCs w:val="28"/>
+                <w:lang w:val="ro-RO"/>
+              </w:rPr>
+            </w:pPr>
+            <w:r>
+              <w:rPr>
+                <w:rFonts w:ascii="Times New Roman" w:hAnsi="Times New Roman" w:cs="Times New Roman"/>
+                <w:sz w:val="28"/>
+                <w:szCs w:val="28"/>
+                <w:lang w:val="ro-RO"/>
+              </w:rPr>
+              <w:t>2051.790194</w:t>
+            </w:r>
+          </w:p>
+        </w:tc>
+        <w:tc>
+          <w:tcPr>
+            <w:tcW w:w="1967" w:type="dxa"/>
+          </w:tcPr>
+          <w:p>
+            <w:pPr>
+              <w:rPr>
+                <w:rFonts w:ascii="Times New Roman" w:hAnsi="Times New Roman" w:cs="Times New Roman"/>
+                <w:sz w:val="28"/>
+                <w:szCs w:val="28"/>
+                <w:lang w:val="ro-RO"/>
+              </w:rPr>
+            </w:pPr>
+            <w:r>
+              <w:rPr>
+                <w:rFonts w:ascii="Times New Roman" w:hAnsi="Times New Roman" w:cs="Times New Roman"/>
+                <w:sz w:val="28"/>
+                <w:szCs w:val="28"/>
+                <w:lang w:val="ro-RO"/>
+              </w:rPr>
+              <w:t>-</w:t>
+            </w:r>
+          </w:p>
+        </w:tc>
+        <w:tc>
+          <w:tcPr>
+            <w:tcW w:w="1967" w:type="dxa"/>
+          </w:tcPr>
+          <w:p>
+            <w:pPr>
+              <w:rPr>
+                <w:rFonts w:ascii="Times New Roman" w:hAnsi="Times New Roman" w:cs="Times New Roman"/>
+                <w:sz w:val="28"/>
+                <w:szCs w:val="28"/>
+                <w:lang w:val="ro-RO"/>
+              </w:rPr>
+            </w:pPr>
+            <w:r>
+              <w:rPr>
+                <w:rFonts w:ascii="Times New Roman" w:hAnsi="Times New Roman" w:cs="Times New Roman"/>
+                <w:sz w:val="28"/>
+                <w:szCs w:val="28"/>
+                <w:lang w:val="ro-RO"/>
+              </w:rPr>
+              <w:t>-</w:t>
+            </w:r>
+          </w:p>
+        </w:tc>
+        <w:tc>
+          <w:tcPr>
+            <w:tcW w:w="1969" w:type="dxa"/>
+          </w:tcPr>
+          <w:p>
+            <w:pPr>
+              <w:jc w:val="both"/>
+              <w:rPr>
+                <w:rFonts w:ascii="Times New Roman" w:hAnsi="Times New Roman" w:cs="Times New Roman"/>
+                <w:sz w:val="28"/>
+                <w:szCs w:val="28"/>
+                <w:lang w:val="ro-RO"/>
+              </w:rPr>
+            </w:pPr>
+            <w:r>
+              <w:rPr>
+                <w:rFonts w:ascii="Times New Roman" w:hAnsi="Times New Roman" w:cs="Times New Roman"/>
+                <w:sz w:val="28"/>
+                <w:szCs w:val="28"/>
+                <w:lang w:val="ro-RO"/>
+              </w:rPr>
+              <w:t>2051.790194</w:t>
+            </w:r>
+          </w:p>
+        </w:tc>
+      </w:tr>
+    </w:tbl>
+    <w:p>
+      <w:pPr>
+        <w:jc w:val="both"/>
+        <w:rPr>
+          <w:rFonts w:ascii="Times New Roman" w:hAnsi="Times New Roman" w:cs="Times New Roman"/>
+          <w:sz w:val="28"/>
+          <w:szCs w:val="28"/>
+          <w:lang w:val="ro-RO"/>
+        </w:rPr>
+      </w:pPr>
+      <w:r>
+        <w:rPr>
+          <w:rFonts w:ascii="Times New Roman" w:hAnsi="Times New Roman" w:cs="Times New Roman"/>
+          <w:sz w:val="28"/>
+          <w:szCs w:val="28"/>
+          <w:lang w:val="ro-RO"/>
+        </w:rPr>
+        <w:t>* n-n/4 elemente sortate și restul nesortate</w:t>
+      </w:r>
+    </w:p>
+    <w:p>
+      <w:pPr>
+        <w:jc w:val="both"/>
+        <w:rPr>
+          <w:rFonts w:ascii="Times New Roman" w:hAnsi="Times New Roman" w:cs="Times New Roman"/>
+          <w:sz w:val="28"/>
+          <w:szCs w:val="28"/>
+          <w:lang w:val="ro-RO"/>
+        </w:rPr>
+      </w:pPr>
+    </w:p>
+    <w:p>
+      <w:pPr>
+        <w:jc w:val="both"/>
+        <w:rPr>
+          <w:rFonts w:ascii="Times New Roman" w:hAnsi="Times New Roman" w:cs="Times New Roman"/>
+          <w:sz w:val="28"/>
+          <w:szCs w:val="28"/>
+          <w:lang w:val="ro-RO"/>
+        </w:rPr>
+      </w:pPr>
+      <w:r>
+        <w:rPr>
+          <w:rFonts w:ascii="Times New Roman" w:hAnsi="Times New Roman" w:cs="Times New Roman"/>
+          <w:sz w:val="28"/>
+          <w:szCs w:val="28"/>
+          <w:lang w:val="ro-RO"/>
+        </w:rPr>
+        <w:t>Pentru un sir cu elementele sortate descrescator:</w:t>
+      </w:r>
+    </w:p>
+    <w:tbl>
+      <w:tblPr>
+        <w:tblStyle w:val="TableGrid"/>
+        <w:tblW w:w="9837" w:type="dxa"/>
+        <w:tblLook w:val="04A0" w:firstRow="1" w:lastRow="0" w:firstColumn="1" w:lastColumn="0" w:noHBand="0" w:noVBand="1"/>
+      </w:tblPr>
+      <w:tblGrid>
+        <w:gridCol w:w="1967"/>
+        <w:gridCol w:w="1967"/>
+        <w:gridCol w:w="1967"/>
+        <w:gridCol w:w="1967"/>
+        <w:gridCol w:w="1969"/>
+      </w:tblGrid>
+      <w:tr>
+        <w:trPr>
+          <w:trHeight w:val="449"/>
+        </w:trPr>
+        <w:tc>
+          <w:tcPr>
+            <w:tcW w:w="1967" w:type="dxa"/>
+          </w:tcPr>
+          <w:p>
+            <w:pPr>
+              <w:jc w:val="center"/>
+              <w:rPr>
+                <w:rFonts w:ascii="Times New Roman" w:hAnsi="Times New Roman" w:cs="Times New Roman"/>
+                <w:sz w:val="28"/>
+                <w:szCs w:val="28"/>
+                <w:lang w:val="ro-RO"/>
+              </w:rPr>
+            </w:pPr>
+            <w:r>
+              <w:rPr>
+                <w:rFonts w:ascii="Times New Roman" w:hAnsi="Times New Roman" w:cs="Times New Roman"/>
+                <w:sz w:val="28"/>
+                <w:szCs w:val="28"/>
+                <w:lang w:val="ro-RO"/>
+              </w:rPr>
+              <w:t>Nr de elemente</w:t>
+            </w:r>
+          </w:p>
+        </w:tc>
+        <w:tc>
+          <w:tcPr>
+            <w:tcW w:w="7870" w:type="dxa"/>
+            <w:gridSpan w:val="4"/>
+          </w:tcPr>
+          <w:p>
+            <w:pPr>
+              <w:jc w:val="center"/>
+              <w:rPr>
+                <w:rFonts w:ascii="Times New Roman" w:hAnsi="Times New Roman" w:cs="Times New Roman"/>
+                <w:sz w:val="28"/>
+                <w:szCs w:val="28"/>
+                <w:lang w:val="ro-RO"/>
+              </w:rPr>
+            </w:pPr>
+            <w:r>
+              <w:rPr>
+                <w:rFonts w:ascii="Times New Roman" w:hAnsi="Times New Roman" w:cs="Times New Roman"/>
+                <w:sz w:val="28"/>
+                <w:szCs w:val="28"/>
+                <w:lang w:val="ro-RO"/>
+              </w:rPr>
+              <w:t>T(n) în secunde</w:t>
+            </w:r>
+          </w:p>
+        </w:tc>
+      </w:tr>
+      <w:tr>
+        <w:trPr>
+          <w:trHeight w:val="408"/>
+        </w:trPr>
+        <w:tc>
+          <w:tcPr>
+            <w:tcW w:w="1967" w:type="dxa"/>
+          </w:tcPr>
+          <w:p>
+            <w:pPr>
+              <w:jc w:val="center"/>
+              <w:rPr>
+                <w:rFonts w:ascii="Times New Roman" w:hAnsi="Times New Roman" w:cs="Times New Roman"/>
+                <w:sz w:val="28"/>
+                <w:szCs w:val="28"/>
+                <w:lang w:val="ro-RO"/>
+              </w:rPr>
+            </w:pPr>
+          </w:p>
+        </w:tc>
+        <w:tc>
+          <w:tcPr>
+            <w:tcW w:w="1967" w:type="dxa"/>
+          </w:tcPr>
+          <w:p>
+            <w:pPr>
+              <w:jc w:val="center"/>
+              <w:rPr>
+                <w:rFonts w:ascii="Times New Roman" w:hAnsi="Times New Roman" w:cs="Times New Roman"/>
+                <w:sz w:val="28"/>
+                <w:szCs w:val="28"/>
+                <w:lang w:val="ro-RO"/>
+              </w:rPr>
+            </w:pPr>
+            <w:r>
+              <w:rPr>
+                <w:rFonts w:ascii="Times New Roman" w:hAnsi="Times New Roman" w:cs="Times New Roman"/>
+                <w:sz w:val="28"/>
+                <w:szCs w:val="28"/>
+                <w:lang w:val="ro-RO"/>
+              </w:rPr>
+              <w:t>Test1</w:t>
+            </w:r>
+          </w:p>
+        </w:tc>
+        <w:tc>
+          <w:tcPr>
+            <w:tcW w:w="1967" w:type="dxa"/>
+          </w:tcPr>
+          <w:p>
+            <w:pPr>
+              <w:jc w:val="center"/>
+              <w:rPr>
+                <w:rFonts w:ascii="Times New Roman" w:hAnsi="Times New Roman" w:cs="Times New Roman"/>
+                <w:sz w:val="28"/>
+                <w:szCs w:val="28"/>
+                <w:lang w:val="ro-RO"/>
+              </w:rPr>
+            </w:pPr>
+            <w:r>
+              <w:rPr>
+                <w:rFonts w:ascii="Times New Roman" w:hAnsi="Times New Roman" w:cs="Times New Roman"/>
+                <w:sz w:val="28"/>
+                <w:szCs w:val="28"/>
+                <w:lang w:val="ro-RO"/>
+              </w:rPr>
+              <w:t>Test2</w:t>
+            </w:r>
+          </w:p>
+        </w:tc>
+        <w:tc>
+          <w:tcPr>
+            <w:tcW w:w="1967" w:type="dxa"/>
+          </w:tcPr>
+          <w:p>
+            <w:pPr>
+              <w:jc w:val="center"/>
+              <w:rPr>
+                <w:rFonts w:ascii="Times New Roman" w:hAnsi="Times New Roman" w:cs="Times New Roman"/>
+                <w:sz w:val="28"/>
+                <w:szCs w:val="28"/>
+                <w:lang w:val="ro-RO"/>
+              </w:rPr>
+            </w:pPr>
+            <w:r>
+              <w:rPr>
+                <w:rFonts w:ascii="Times New Roman" w:hAnsi="Times New Roman" w:cs="Times New Roman"/>
+                <w:sz w:val="28"/>
+                <w:szCs w:val="28"/>
+                <w:lang w:val="ro-RO"/>
+              </w:rPr>
+              <w:t>Test3</w:t>
+            </w:r>
+          </w:p>
+        </w:tc>
+        <w:tc>
+          <w:tcPr>
+            <w:tcW w:w="1969" w:type="dxa"/>
+          </w:tcPr>
+          <w:p>
+            <w:pPr>
+              <w:jc w:val="center"/>
+              <w:rPr>
+                <w:rFonts w:ascii="Times New Roman" w:hAnsi="Times New Roman" w:cs="Times New Roman"/>
+                <w:sz w:val="28"/>
+                <w:szCs w:val="28"/>
+                <w:lang w:val="ro-RO"/>
+              </w:rPr>
+            </w:pPr>
+            <w:r>
+              <w:rPr>
+                <w:rFonts w:ascii="Times New Roman" w:hAnsi="Times New Roman" w:cs="Times New Roman"/>
+                <w:sz w:val="28"/>
+                <w:szCs w:val="28"/>
+                <w:lang w:val="ro-RO"/>
+              </w:rPr>
+              <w:t>Media</w:t>
+            </w:r>
+          </w:p>
+        </w:tc>
+      </w:tr>
+      <w:tr>
+        <w:trPr>
+          <w:trHeight w:val="391"/>
+        </w:trPr>
+        <w:tc>
+          <w:tcPr>
+            <w:tcW w:w="1967" w:type="dxa"/>
+          </w:tcPr>
+          <w:p>
+            <w:pPr>
+              <w:jc w:val="both"/>
+              <w:rPr>
+                <w:rFonts w:ascii="Times New Roman" w:hAnsi="Times New Roman" w:cs="Times New Roman"/>
+                <w:sz w:val="28"/>
+                <w:szCs w:val="28"/>
+                <w:lang w:val="ro-RO"/>
+              </w:rPr>
+            </w:pPr>
+            <w:r>
+              <w:rPr>
+                <w:rFonts w:ascii="Times New Roman" w:hAnsi="Times New Roman" w:cs="Times New Roman"/>
+                <w:sz w:val="28"/>
+                <w:szCs w:val="28"/>
+                <w:lang w:val="ro-RO"/>
+              </w:rPr>
+              <w:t>10</w:t>
+            </w:r>
+          </w:p>
+        </w:tc>
+        <w:tc>
+          <w:tcPr>
+            <w:tcW w:w="1967" w:type="dxa"/>
+          </w:tcPr>
+          <w:p>
+            <w:pPr>
+              <w:jc w:val="both"/>
+              <w:rPr>
+                <w:rFonts w:ascii="Times New Roman" w:hAnsi="Times New Roman" w:cs="Times New Roman"/>
+                <w:sz w:val="28"/>
+                <w:szCs w:val="28"/>
+                <w:lang w:val="ro-RO"/>
+              </w:rPr>
+            </w:pPr>
+            <w:r>
+              <w:rPr>
+                <w:rFonts w:ascii="Times New Roman" w:hAnsi="Times New Roman" w:cs="Times New Roman"/>
+                <w:sz w:val="28"/>
+                <w:szCs w:val="28"/>
+                <w:lang w:val="ro-RO"/>
+              </w:rPr>
+              <w:t>0.0</w:t>
+            </w:r>
+          </w:p>
+        </w:tc>
+        <w:tc>
+          <w:tcPr>
+            <w:tcW w:w="1967" w:type="dxa"/>
+          </w:tcPr>
+          <w:p>
+            <w:pPr>
+              <w:jc w:val="both"/>
+              <w:rPr>
+                <w:rFonts w:ascii="Times New Roman" w:hAnsi="Times New Roman" w:cs="Times New Roman"/>
+                <w:sz w:val="28"/>
+                <w:szCs w:val="28"/>
+                <w:lang w:val="ro-RO"/>
+              </w:rPr>
+            </w:pPr>
+            <w:r>
+              <w:rPr>
+                <w:rFonts w:ascii="Times New Roman" w:hAnsi="Times New Roman" w:cs="Times New Roman"/>
+                <w:sz w:val="28"/>
+                <w:szCs w:val="28"/>
+                <w:lang w:val="ro-RO"/>
+              </w:rPr>
+              <w:t>0.00</w:t>
+            </w:r>
+          </w:p>
+        </w:tc>
+        <w:tc>
+          <w:tcPr>
+            <w:tcW w:w="1967" w:type="dxa"/>
+          </w:tcPr>
+          <w:p>
+            <w:pPr>
+              <w:jc w:val="both"/>
+              <w:rPr>
+                <w:rFonts w:ascii="Times New Roman" w:hAnsi="Times New Roman" w:cs="Times New Roman"/>
+                <w:sz w:val="28"/>
+                <w:szCs w:val="28"/>
+                <w:lang w:val="ro-RO"/>
+              </w:rPr>
+            </w:pPr>
+            <w:r>
+              <w:rPr>
+                <w:rFonts w:ascii="Times New Roman" w:hAnsi="Times New Roman" w:cs="Times New Roman"/>
+                <w:sz w:val="28"/>
+                <w:szCs w:val="28"/>
+                <w:lang w:val="ro-RO"/>
+              </w:rPr>
+              <w:t>0.0</w:t>
+            </w:r>
+          </w:p>
+        </w:tc>
+        <w:tc>
+          <w:tcPr>
+            <w:tcW w:w="1969" w:type="dxa"/>
+          </w:tcPr>
+          <w:p>
+            <w:pPr>
+              <w:jc w:val="both"/>
+              <w:rPr>
+                <w:rFonts w:ascii="Times New Roman" w:hAnsi="Times New Roman" w:cs="Times New Roman"/>
+                <w:sz w:val="28"/>
+                <w:szCs w:val="28"/>
+                <w:lang w:val="ro-RO"/>
+              </w:rPr>
+            </w:pPr>
+            <w:r>
+              <w:rPr>
+                <w:rFonts w:ascii="Times New Roman" w:hAnsi="Times New Roman" w:cs="Times New Roman"/>
+                <w:sz w:val="28"/>
+                <w:szCs w:val="28"/>
+                <w:lang w:val="ro-RO"/>
+              </w:rPr>
+              <w:t>0.0</w:t>
+            </w:r>
+          </w:p>
+        </w:tc>
+      </w:tr>
+      <w:tr>
+        <w:trPr>
+          <w:trHeight w:val="408"/>
+        </w:trPr>
+        <w:tc>
+          <w:tcPr>
+            <w:tcW w:w="1967" w:type="dxa"/>
+          </w:tcPr>
+          <w:p>
+            <w:pPr>
+              <w:jc w:val="both"/>
+              <w:rPr>
+                <w:rFonts w:ascii="Times New Roman" w:hAnsi="Times New Roman" w:cs="Times New Roman"/>
+                <w:sz w:val="28"/>
+                <w:szCs w:val="28"/>
+                <w:lang w:val="ro-RO"/>
+              </w:rPr>
+            </w:pPr>
+            <w:r>
+              <w:rPr>
+                <w:rFonts w:ascii="Times New Roman" w:hAnsi="Times New Roman" w:cs="Times New Roman"/>
+                <w:sz w:val="28"/>
+                <w:szCs w:val="28"/>
+                <w:lang w:val="ro-RO"/>
+              </w:rPr>
+              <w:t>100</w:t>
+            </w:r>
+          </w:p>
+        </w:tc>
+        <w:tc>
+          <w:tcPr>
+            <w:tcW w:w="1967" w:type="dxa"/>
+          </w:tcPr>
+          <w:p>
+            <w:pPr>
+              <w:jc w:val="both"/>
+              <w:rPr>
+                <w:rFonts w:ascii="Times New Roman" w:hAnsi="Times New Roman" w:cs="Times New Roman"/>
+                <w:sz w:val="28"/>
+                <w:szCs w:val="28"/>
+                <w:lang w:val="ro-RO"/>
+              </w:rPr>
+            </w:pPr>
+            <w:r>
+              <w:rPr>
+                <w:rFonts w:ascii="Times New Roman" w:hAnsi="Times New Roman" w:cs="Times New Roman"/>
+                <w:sz w:val="28"/>
+                <w:szCs w:val="28"/>
+                <w:lang w:val="ro-RO"/>
+              </w:rPr>
+              <w:t>0.001000</w:t>
+            </w:r>
+          </w:p>
+        </w:tc>
+        <w:tc>
+          <w:tcPr>
+            <w:tcW w:w="1967" w:type="dxa"/>
+          </w:tcPr>
+          <w:p>
+            <w:pPr>
+              <w:jc w:val="both"/>
+              <w:rPr>
+                <w:rFonts w:ascii="Times New Roman" w:hAnsi="Times New Roman" w:cs="Times New Roman"/>
+                <w:sz w:val="28"/>
+                <w:szCs w:val="28"/>
+                <w:lang w:val="ro-RO"/>
+              </w:rPr>
+            </w:pPr>
+            <w:r>
+              <w:rPr>
+                <w:rFonts w:ascii="Times New Roman" w:hAnsi="Times New Roman" w:cs="Times New Roman"/>
+                <w:sz w:val="28"/>
+                <w:szCs w:val="28"/>
+                <w:lang w:val="ro-RO"/>
+              </w:rPr>
+              <w:t>0.000997</w:t>
+            </w:r>
+          </w:p>
+        </w:tc>
+        <w:tc>
+          <w:tcPr>
+            <w:tcW w:w="1967" w:type="dxa"/>
+          </w:tcPr>
+          <w:p>
+            <w:pPr>
+              <w:jc w:val="both"/>
+              <w:rPr>
+                <w:rFonts w:ascii="Times New Roman" w:hAnsi="Times New Roman" w:cs="Times New Roman"/>
+                <w:sz w:val="28"/>
+                <w:szCs w:val="28"/>
+              </w:rPr>
+            </w:pPr>
+            <w:r>
+              <w:rPr>
+                <w:rFonts w:ascii="Times New Roman" w:hAnsi="Times New Roman" w:cs="Times New Roman"/>
+                <w:sz w:val="28"/>
+                <w:szCs w:val="28"/>
+              </w:rPr>
+              <w:t>0.001025</w:t>
+            </w:r>
+          </w:p>
+        </w:tc>
+        <w:tc>
+          <w:tcPr>
+            <w:tcW w:w="1969" w:type="dxa"/>
+          </w:tcPr>
+          <w:p>
+            <w:pPr>
+              <w:jc w:val="both"/>
+              <w:rPr>
+                <w:rFonts w:ascii="Times New Roman" w:hAnsi="Times New Roman" w:cs="Times New Roman"/>
+                <w:sz w:val="28"/>
+                <w:szCs w:val="28"/>
+                <w:lang w:val="ro-RO"/>
+              </w:rPr>
+            </w:pPr>
+            <w:r>
+              <w:rPr>
+                <w:rFonts w:ascii="Times New Roman" w:hAnsi="Times New Roman" w:cs="Times New Roman"/>
+                <w:sz w:val="28"/>
+                <w:szCs w:val="28"/>
+                <w:lang w:val="ro-RO"/>
+              </w:rPr>
+              <w:t>0.001007</w:t>
+            </w:r>
+          </w:p>
+        </w:tc>
+      </w:tr>
+      <w:tr>
+        <w:trPr>
+          <w:trHeight w:val="391"/>
+        </w:trPr>
+        <w:tc>
+          <w:tcPr>
+            <w:tcW w:w="1967" w:type="dxa"/>
+          </w:tcPr>
+          <w:p>
+            <w:pPr>
+              <w:jc w:val="both"/>
+              <w:rPr>
+                <w:rFonts w:ascii="Times New Roman" w:hAnsi="Times New Roman" w:cs="Times New Roman"/>
+                <w:sz w:val="28"/>
+                <w:szCs w:val="28"/>
+                <w:lang w:val="ro-RO"/>
+              </w:rPr>
+            </w:pPr>
+            <w:r>
+              <w:rPr>
+                <w:rFonts w:ascii="Times New Roman" w:hAnsi="Times New Roman" w:cs="Times New Roman"/>
+                <w:sz w:val="28"/>
+                <w:szCs w:val="28"/>
+                <w:lang w:val="ro-RO"/>
+              </w:rPr>
+              <w:t>1000</w:t>
+            </w:r>
+          </w:p>
+        </w:tc>
+        <w:tc>
+          <w:tcPr>
+            <w:tcW w:w="1967" w:type="dxa"/>
+          </w:tcPr>
+          <w:p>
+            <w:pPr>
+              <w:jc w:val="both"/>
+              <w:rPr>
+                <w:rFonts w:ascii="Times New Roman" w:hAnsi="Times New Roman" w:cs="Times New Roman"/>
+                <w:sz w:val="28"/>
+                <w:szCs w:val="28"/>
+                <w:lang w:val="ro-RO"/>
+              </w:rPr>
+            </w:pPr>
+            <w:r>
+              <w:rPr>
+                <w:rFonts w:ascii="Times New Roman" w:hAnsi="Times New Roman" w:cs="Times New Roman"/>
+                <w:sz w:val="28"/>
+                <w:szCs w:val="28"/>
+                <w:lang w:val="ro-RO"/>
+              </w:rPr>
+              <w:t>0.014958</w:t>
+            </w:r>
+          </w:p>
+        </w:tc>
+        <w:tc>
+          <w:tcPr>
+            <w:tcW w:w="1967" w:type="dxa"/>
+          </w:tcPr>
+          <w:p>
+            <w:pPr>
+              <w:jc w:val="both"/>
+              <w:rPr>
+                <w:rFonts w:ascii="Times New Roman" w:hAnsi="Times New Roman" w:cs="Times New Roman"/>
+                <w:sz w:val="28"/>
+                <w:szCs w:val="28"/>
+                <w:lang w:val="ro-RO"/>
+              </w:rPr>
+            </w:pPr>
+            <w:r>
+              <w:rPr>
+                <w:rFonts w:ascii="Times New Roman" w:hAnsi="Times New Roman" w:cs="Times New Roman"/>
+                <w:sz w:val="28"/>
+                <w:szCs w:val="28"/>
+                <w:lang w:val="ro-RO"/>
+              </w:rPr>
+              <w:t>0.015985</w:t>
+            </w:r>
+          </w:p>
+        </w:tc>
+        <w:tc>
+          <w:tcPr>
+            <w:tcW w:w="1967" w:type="dxa"/>
+          </w:tcPr>
+          <w:p>
+            <w:pPr>
+              <w:jc w:val="both"/>
+              <w:rPr>
+                <w:rFonts w:ascii="Times New Roman" w:hAnsi="Times New Roman" w:cs="Times New Roman"/>
+                <w:sz w:val="28"/>
+                <w:szCs w:val="28"/>
+                <w:lang w:val="ro-RO"/>
+              </w:rPr>
+            </w:pPr>
+            <w:r>
+              <w:rPr>
+                <w:rFonts w:ascii="Times New Roman" w:hAnsi="Times New Roman" w:cs="Times New Roman"/>
+                <w:sz w:val="28"/>
+                <w:szCs w:val="28"/>
+                <w:lang w:val="ro-RO"/>
+              </w:rPr>
+              <w:t>0.014959</w:t>
+            </w:r>
+          </w:p>
+        </w:tc>
+        <w:tc>
+          <w:tcPr>
+            <w:tcW w:w="1969" w:type="dxa"/>
+          </w:tcPr>
+          <w:p>
+            <w:pPr>
+              <w:jc w:val="both"/>
+              <w:rPr>
+                <w:rFonts w:ascii="Times New Roman" w:hAnsi="Times New Roman" w:cs="Times New Roman"/>
+                <w:sz w:val="28"/>
+                <w:szCs w:val="28"/>
+                <w:lang w:val="ro-RO"/>
+              </w:rPr>
+            </w:pPr>
+            <w:r>
+              <w:rPr>
+                <w:rFonts w:ascii="Times New Roman" w:hAnsi="Times New Roman" w:cs="Times New Roman"/>
+                <w:sz w:val="28"/>
+                <w:szCs w:val="28"/>
+                <w:lang w:val="ro-RO"/>
+              </w:rPr>
+              <w:t>0.015300</w:t>
+            </w:r>
+          </w:p>
+        </w:tc>
+      </w:tr>
+      <w:tr>
+        <w:trPr>
+          <w:trHeight w:val="408"/>
+        </w:trPr>
+        <w:tc>
+          <w:tcPr>
+            <w:tcW w:w="1967" w:type="dxa"/>
+          </w:tcPr>
+          <w:p>
+            <w:pPr>
+              <w:jc w:val="both"/>
+              <w:rPr>
+                <w:rFonts w:ascii="Times New Roman" w:hAnsi="Times New Roman" w:cs="Times New Roman"/>
+                <w:sz w:val="28"/>
+                <w:szCs w:val="28"/>
+                <w:lang w:val="ro-RO"/>
+              </w:rPr>
+            </w:pPr>
+            <w:r>
+              <w:rPr>
+                <w:rFonts w:ascii="Times New Roman" w:hAnsi="Times New Roman" w:cs="Times New Roman"/>
+                <w:sz w:val="28"/>
+                <w:szCs w:val="28"/>
+                <w:lang w:val="ro-RO"/>
+              </w:rPr>
+              <w:t>10_000</w:t>
+            </w:r>
+          </w:p>
+        </w:tc>
+        <w:tc>
+          <w:tcPr>
+            <w:tcW w:w="1967" w:type="dxa"/>
+          </w:tcPr>
+          <w:p>
+            <w:pPr>
+              <w:jc w:val="both"/>
+              <w:rPr>
+                <w:rFonts w:ascii="Times New Roman" w:hAnsi="Times New Roman" w:cs="Times New Roman"/>
+                <w:sz w:val="28"/>
+                <w:szCs w:val="28"/>
+                <w:lang w:val="ro-RO"/>
+              </w:rPr>
+            </w:pPr>
+            <w:r>
+              <w:rPr>
+                <w:rFonts w:ascii="Times New Roman" w:hAnsi="Times New Roman" w:cs="Times New Roman"/>
+                <w:sz w:val="28"/>
+                <w:szCs w:val="28"/>
+                <w:lang w:val="ro-RO"/>
+              </w:rPr>
+              <w:t>0.149150</w:t>
+            </w:r>
+          </w:p>
+        </w:tc>
+        <w:tc>
+          <w:tcPr>
+            <w:tcW w:w="1967" w:type="dxa"/>
+          </w:tcPr>
+          <w:p>
+            <w:pPr>
+              <w:jc w:val="both"/>
+              <w:rPr>
+                <w:rFonts w:ascii="Times New Roman" w:hAnsi="Times New Roman" w:cs="Times New Roman"/>
+                <w:sz w:val="28"/>
+                <w:szCs w:val="28"/>
+                <w:lang w:val="ro-RO"/>
+              </w:rPr>
+            </w:pPr>
+            <w:r>
+              <w:rPr>
+                <w:rFonts w:ascii="Times New Roman" w:hAnsi="Times New Roman" w:cs="Times New Roman"/>
+                <w:sz w:val="28"/>
+                <w:szCs w:val="28"/>
+                <w:lang w:val="ro-RO"/>
+              </w:rPr>
+              <w:t>0.140623</w:t>
+            </w:r>
+          </w:p>
+        </w:tc>
+        <w:tc>
+          <w:tcPr>
+            <w:tcW w:w="1967" w:type="dxa"/>
+          </w:tcPr>
+          <w:p>
+            <w:pPr>
+              <w:jc w:val="both"/>
+              <w:rPr>
+                <w:rFonts w:ascii="Times New Roman" w:hAnsi="Times New Roman" w:cs="Times New Roman"/>
+                <w:sz w:val="28"/>
+                <w:szCs w:val="28"/>
+                <w:lang w:val="ro-RO"/>
+              </w:rPr>
+            </w:pPr>
+            <w:r>
+              <w:rPr>
+                <w:rFonts w:ascii="Times New Roman" w:hAnsi="Times New Roman" w:cs="Times New Roman"/>
+                <w:sz w:val="28"/>
+                <w:szCs w:val="28"/>
+                <w:lang w:val="ro-RO"/>
+              </w:rPr>
+              <w:t>0.138657</w:t>
+            </w:r>
+          </w:p>
+        </w:tc>
+        <w:tc>
+          <w:tcPr>
+            <w:tcW w:w="1969" w:type="dxa"/>
+          </w:tcPr>
+          <w:p>
+            <w:pPr>
+              <w:jc w:val="both"/>
+              <w:rPr>
+                <w:rFonts w:ascii="Times New Roman" w:hAnsi="Times New Roman" w:cs="Times New Roman"/>
+                <w:sz w:val="28"/>
+                <w:szCs w:val="28"/>
+                <w:lang w:val="ro-RO"/>
+              </w:rPr>
+            </w:pPr>
+            <w:r>
+              <w:rPr>
+                <w:rFonts w:ascii="Times New Roman" w:hAnsi="Times New Roman" w:cs="Times New Roman"/>
+                <w:sz w:val="28"/>
+                <w:szCs w:val="28"/>
+                <w:lang w:val="ro-RO"/>
+              </w:rPr>
+              <w:t>0.14281</w:t>
+            </w:r>
+          </w:p>
+        </w:tc>
+      </w:tr>
+      <w:tr>
+        <w:trPr>
+          <w:trHeight w:val="391"/>
+        </w:trPr>
+        <w:tc>
+          <w:tcPr>
+            <w:tcW w:w="1967" w:type="dxa"/>
+          </w:tcPr>
+          <w:p>
+            <w:pPr>
+              <w:jc w:val="both"/>
+              <w:rPr>
+                <w:rFonts w:ascii="Times New Roman" w:hAnsi="Times New Roman" w:cs="Times New Roman"/>
+                <w:sz w:val="28"/>
+                <w:szCs w:val="28"/>
+                <w:lang w:val="ro-RO"/>
+              </w:rPr>
+            </w:pPr>
+            <w:r>
+              <w:rPr>
+                <w:rFonts w:ascii="Times New Roman" w:hAnsi="Times New Roman" w:cs="Times New Roman"/>
+                <w:sz w:val="28"/>
+                <w:szCs w:val="28"/>
+                <w:lang w:val="ro-RO"/>
+              </w:rPr>
+              <w:t>100_000</w:t>
+            </w:r>
+          </w:p>
+        </w:tc>
+        <w:tc>
+          <w:tcPr>
+            <w:tcW w:w="1967" w:type="dxa"/>
+          </w:tcPr>
+          <w:p>
+            <w:pPr>
+              <w:jc w:val="both"/>
+              <w:rPr>
+                <w:rFonts w:ascii="Times New Roman" w:hAnsi="Times New Roman" w:cs="Times New Roman"/>
+                <w:sz w:val="28"/>
+                <w:szCs w:val="28"/>
+                <w:lang w:val="ro-RO"/>
+              </w:rPr>
+            </w:pPr>
+            <w:r>
+              <w:rPr>
+                <w:rFonts w:ascii="Times New Roman" w:hAnsi="Times New Roman" w:cs="Times New Roman"/>
+                <w:sz w:val="28"/>
+                <w:szCs w:val="28"/>
+                <w:lang w:val="ro-RO"/>
+              </w:rPr>
+              <w:t>1.838622</w:t>
+            </w:r>
+          </w:p>
+        </w:tc>
+        <w:tc>
+          <w:tcPr>
+            <w:tcW w:w="1967" w:type="dxa"/>
+          </w:tcPr>
+          <w:p>
+            <w:pPr>
+              <w:jc w:val="both"/>
+              <w:rPr>
+                <w:rFonts w:ascii="Times New Roman" w:hAnsi="Times New Roman" w:cs="Times New Roman"/>
+                <w:sz w:val="28"/>
+                <w:szCs w:val="28"/>
+                <w:lang w:val="ro-RO"/>
+              </w:rPr>
+            </w:pPr>
+            <w:r>
+              <w:rPr>
+                <w:rFonts w:ascii="Times New Roman" w:hAnsi="Times New Roman" w:cs="Times New Roman"/>
+                <w:sz w:val="28"/>
+                <w:szCs w:val="28"/>
+                <w:lang w:val="ro-RO"/>
+              </w:rPr>
+              <w:t>1.893590</w:t>
+            </w:r>
+          </w:p>
+        </w:tc>
+        <w:tc>
+          <w:tcPr>
+            <w:tcW w:w="1967" w:type="dxa"/>
+          </w:tcPr>
+          <w:p>
+            <w:pPr>
+              <w:jc w:val="both"/>
+              <w:rPr>
+                <w:rFonts w:ascii="Times New Roman" w:hAnsi="Times New Roman" w:cs="Times New Roman"/>
+                <w:sz w:val="28"/>
+                <w:szCs w:val="28"/>
+                <w:lang w:val="ro-RO"/>
+              </w:rPr>
+            </w:pPr>
+            <w:r>
+              <w:rPr>
+                <w:rFonts w:ascii="Times New Roman" w:hAnsi="Times New Roman" w:cs="Times New Roman"/>
+                <w:sz w:val="28"/>
+                <w:szCs w:val="28"/>
+                <w:lang w:val="ro-RO"/>
+              </w:rPr>
+              <w:t>1.841146</w:t>
+            </w:r>
+          </w:p>
+        </w:tc>
+        <w:tc>
+          <w:tcPr>
+            <w:tcW w:w="1969" w:type="dxa"/>
+          </w:tcPr>
+          <w:p>
+            <w:pPr>
+              <w:jc w:val="both"/>
+              <w:rPr>
+                <w:rFonts w:ascii="Times New Roman" w:hAnsi="Times New Roman" w:cs="Times New Roman"/>
+                <w:sz w:val="28"/>
+                <w:szCs w:val="28"/>
+                <w:lang w:val="ro-RO"/>
+              </w:rPr>
+            </w:pPr>
+            <w:r>
+              <w:rPr>
+                <w:rFonts w:ascii="Times New Roman" w:hAnsi="Times New Roman" w:cs="Times New Roman"/>
+                <w:sz w:val="28"/>
+                <w:szCs w:val="28"/>
+                <w:lang w:val="ro-RO"/>
+              </w:rPr>
+              <w:t>1.857786</w:t>
+            </w:r>
+          </w:p>
+        </w:tc>
+      </w:tr>
+      <w:tr>
+        <w:trPr>
+          <w:trHeight w:val="391"/>
+        </w:trPr>
+        <w:tc>
+          <w:tcPr>
+            <w:tcW w:w="1967" w:type="dxa"/>
+          </w:tcPr>
+          <w:p>
+            <w:pPr>
+              <w:jc w:val="both"/>
+              <w:rPr>
+                <w:rFonts w:ascii="Times New Roman" w:hAnsi="Times New Roman" w:cs="Times New Roman"/>
+                <w:sz w:val="28"/>
+                <w:szCs w:val="28"/>
+                <w:lang w:val="ro-RO"/>
+              </w:rPr>
+            </w:pPr>
+            <w:r>
+              <w:rPr>
+                <w:rFonts w:ascii="Times New Roman" w:hAnsi="Times New Roman" w:cs="Times New Roman"/>
+                <w:sz w:val="28"/>
+                <w:szCs w:val="28"/>
+                <w:lang w:val="ro-RO"/>
+              </w:rPr>
+              <w:t>1_000_000</w:t>
+            </w:r>
+          </w:p>
+        </w:tc>
+        <w:tc>
+          <w:tcPr>
+            <w:tcW w:w="1967" w:type="dxa"/>
+          </w:tcPr>
+          <w:p>
+            <w:pPr>
+              <w:jc w:val="both"/>
+              <w:rPr>
+                <w:rFonts w:ascii="Times New Roman" w:hAnsi="Times New Roman" w:cs="Times New Roman"/>
+                <w:sz w:val="28"/>
+                <w:szCs w:val="28"/>
+                <w:lang w:val="ro-RO"/>
+              </w:rPr>
+            </w:pPr>
+            <w:r>
+              <w:rPr>
+                <w:rFonts w:ascii="Times New Roman" w:hAnsi="Times New Roman" w:cs="Times New Roman"/>
+                <w:sz w:val="28"/>
+                <w:szCs w:val="28"/>
+                <w:lang w:val="ro-RO"/>
+              </w:rPr>
+              <w:t>22.858464</w:t>
+            </w:r>
+          </w:p>
+        </w:tc>
+        <w:tc>
+          <w:tcPr>
+            <w:tcW w:w="1967" w:type="dxa"/>
+          </w:tcPr>
+          <w:p>
+            <w:pPr>
+              <w:jc w:val="both"/>
+              <w:rPr>
+                <w:rFonts w:ascii="Times New Roman" w:hAnsi="Times New Roman" w:cs="Times New Roman"/>
+                <w:sz w:val="28"/>
+                <w:szCs w:val="28"/>
+                <w:lang w:val="ro-RO"/>
+              </w:rPr>
+            </w:pPr>
+            <w:r>
+              <w:rPr>
+                <w:rFonts w:ascii="Times New Roman" w:hAnsi="Times New Roman" w:cs="Times New Roman"/>
+                <w:sz w:val="28"/>
+                <w:szCs w:val="28"/>
+                <w:lang w:val="ro-RO"/>
+              </w:rPr>
+              <w:t>22.553965</w:t>
+            </w:r>
+          </w:p>
+        </w:tc>
+        <w:tc>
+          <w:tcPr>
+            <w:tcW w:w="1967" w:type="dxa"/>
+          </w:tcPr>
+          <w:p>
+            <w:pPr>
+              <w:jc w:val="both"/>
+              <w:rPr>
+                <w:rFonts w:ascii="Times New Roman" w:hAnsi="Times New Roman" w:cs="Times New Roman"/>
+                <w:sz w:val="28"/>
+                <w:szCs w:val="28"/>
+                <w:lang w:val="ro-RO"/>
+              </w:rPr>
+            </w:pPr>
+            <w:r>
+              <w:rPr>
+                <w:rFonts w:ascii="Times New Roman" w:hAnsi="Times New Roman" w:cs="Times New Roman"/>
+                <w:sz w:val="28"/>
+                <w:szCs w:val="28"/>
+                <w:lang w:val="ro-RO"/>
+              </w:rPr>
+              <w:t>22.760815</w:t>
+            </w:r>
+          </w:p>
+        </w:tc>
+        <w:tc>
+          <w:tcPr>
+            <w:tcW w:w="1969" w:type="dxa"/>
+          </w:tcPr>
+          <w:p>
+            <w:pPr>
+              <w:jc w:val="both"/>
+              <w:rPr>
+                <w:rFonts w:ascii="Times New Roman" w:hAnsi="Times New Roman" w:cs="Times New Roman"/>
+                <w:sz w:val="28"/>
+                <w:szCs w:val="28"/>
+                <w:lang w:val="ro-RO"/>
+              </w:rPr>
+            </w:pPr>
+            <w:r>
+              <w:rPr>
+                <w:rFonts w:ascii="Times New Roman" w:hAnsi="Times New Roman" w:cs="Times New Roman"/>
+                <w:sz w:val="28"/>
+                <w:szCs w:val="28"/>
+                <w:lang w:val="ro-RO"/>
+              </w:rPr>
+              <w:t>22.724414</w:t>
+            </w:r>
+          </w:p>
+        </w:tc>
+      </w:tr>
+      <w:tr>
+        <w:trPr>
+          <w:trHeight w:val="391"/>
+        </w:trPr>
+        <w:tc>
+          <w:tcPr>
+            <w:tcW w:w="1967" w:type="dxa"/>
+          </w:tcPr>
+          <w:p>
+            <w:pPr>
+              <w:jc w:val="both"/>
+              <w:rPr>
+                <w:rFonts w:ascii="Times New Roman" w:hAnsi="Times New Roman" w:cs="Times New Roman"/>
+                <w:sz w:val="28"/>
+                <w:szCs w:val="28"/>
+                <w:lang w:val="ro-RO"/>
+              </w:rPr>
+            </w:pPr>
+            <w:r>
+              <w:rPr>
+                <w:rFonts w:ascii="Times New Roman" w:hAnsi="Times New Roman" w:cs="Times New Roman"/>
+                <w:sz w:val="28"/>
+                <w:szCs w:val="28"/>
+                <w:lang w:val="ro-RO"/>
+              </w:rPr>
+              <w:t>100_000_000</w:t>
+            </w:r>
+          </w:p>
+        </w:tc>
+        <w:tc>
+          <w:tcPr>
+            <w:tcW w:w="1967" w:type="dxa"/>
+          </w:tcPr>
+          <w:p>
+            <w:pPr>
+              <w:jc w:val="both"/>
+              <w:rPr>
+                <w:rFonts w:ascii="Times New Roman" w:hAnsi="Times New Roman" w:cs="Times New Roman"/>
+                <w:sz w:val="28"/>
+                <w:szCs w:val="28"/>
+                <w:lang w:val="ro-RO"/>
+              </w:rPr>
+            </w:pPr>
+            <w:r>
+              <w:rPr>
+                <w:rFonts w:ascii="Times New Roman" w:hAnsi="Times New Roman" w:cs="Times New Roman"/>
+                <w:sz w:val="28"/>
+                <w:szCs w:val="28"/>
+                <w:lang w:val="ro-RO"/>
+              </w:rPr>
+              <w:t>2599.132677</w:t>
+            </w:r>
+          </w:p>
+        </w:tc>
+        <w:tc>
+          <w:tcPr>
+            <w:tcW w:w="1967" w:type="dxa"/>
+          </w:tcPr>
+          <w:p>
+            <w:pPr>
+              <w:rPr>
+                <w:rFonts w:ascii="Times New Roman" w:hAnsi="Times New Roman" w:cs="Times New Roman"/>
+                <w:sz w:val="28"/>
+                <w:szCs w:val="28"/>
+                <w:lang w:val="ro-RO"/>
+              </w:rPr>
+            </w:pPr>
+            <w:r>
+              <w:rPr>
+                <w:rFonts w:ascii="Times New Roman" w:hAnsi="Times New Roman" w:cs="Times New Roman"/>
+                <w:sz w:val="28"/>
+                <w:szCs w:val="28"/>
+                <w:lang w:val="ro-RO"/>
+              </w:rPr>
+              <w:t>-</w:t>
+            </w:r>
+          </w:p>
+        </w:tc>
+        <w:tc>
+          <w:tcPr>
+            <w:tcW w:w="1967" w:type="dxa"/>
+          </w:tcPr>
+          <w:p>
+            <w:pPr>
+              <w:rPr>
+                <w:rFonts w:ascii="Times New Roman" w:hAnsi="Times New Roman" w:cs="Times New Roman"/>
+                <w:sz w:val="28"/>
+                <w:szCs w:val="28"/>
+                <w:lang w:val="ro-RO"/>
+              </w:rPr>
+            </w:pPr>
+            <w:r>
+              <w:rPr>
+                <w:rFonts w:ascii="Times New Roman" w:hAnsi="Times New Roman" w:cs="Times New Roman"/>
+                <w:sz w:val="28"/>
+                <w:szCs w:val="28"/>
+                <w:lang w:val="ro-RO"/>
+              </w:rPr>
+              <w:t>-</w:t>
+            </w:r>
+          </w:p>
+        </w:tc>
+        <w:tc>
+          <w:tcPr>
+            <w:tcW w:w="1969" w:type="dxa"/>
+          </w:tcPr>
+          <w:p>
+            <w:pPr>
+              <w:jc w:val="both"/>
+              <w:rPr>
+                <w:rFonts w:ascii="Times New Roman" w:hAnsi="Times New Roman" w:cs="Times New Roman"/>
+                <w:sz w:val="28"/>
+                <w:szCs w:val="28"/>
+                <w:lang w:val="ro-RO"/>
+              </w:rPr>
+            </w:pPr>
+            <w:r>
+              <w:rPr>
+                <w:rFonts w:ascii="Times New Roman" w:hAnsi="Times New Roman" w:cs="Times New Roman"/>
+                <w:sz w:val="28"/>
+                <w:szCs w:val="28"/>
+                <w:lang w:val="ro-RO"/>
+              </w:rPr>
+              <w:t>2599.132677</w:t>
+            </w:r>
+          </w:p>
+        </w:tc>
+      </w:tr>
+    </w:tbl>
+    <w:p>
+      <w:pPr>
+        <w:ind w:firstLine="720"/>
+        <w:jc w:val="both"/>
+        <w:rPr>
+          <w:rFonts w:ascii="Times New Roman" w:hAnsi="Times New Roman" w:cs="Times New Roman"/>
+          <w:noProof/>
+          <w:sz w:val="28"/>
+          <w:szCs w:val="28"/>
+        </w:rPr>
+      </w:pPr>
+    </w:p>
+    <w:p>
+      <w:pPr>
+        <w:ind w:firstLine="720"/>
+        <w:jc w:val="both"/>
+        <w:rPr>
+          <w:rFonts w:ascii="Times New Roman" w:hAnsi="Times New Roman" w:cs="Times New Roman"/>
+          <w:noProof/>
+          <w:sz w:val="28"/>
+          <w:szCs w:val="28"/>
+          <w:lang w:val="ro-RO"/>
+        </w:rPr>
+      </w:pPr>
+      <w:r>
+        <w:rPr>
+          <w:rFonts w:ascii="Times New Roman" w:hAnsi="Times New Roman" w:cs="Times New Roman"/>
+          <w:noProof/>
+          <w:sz w:val="28"/>
+          <w:szCs w:val="28"/>
+        </w:rPr>
+        <w:t xml:space="preserve">Ordinul de complexitate </w:t>
+      </w:r>
+      <w:r>
+        <w:rPr>
+          <w:rFonts w:ascii="Times New Roman" w:hAnsi="Times New Roman" w:cs="Times New Roman"/>
+          <w:noProof/>
+          <w:sz w:val="28"/>
+          <w:szCs w:val="28"/>
+          <w:lang w:val="ro-RO"/>
+        </w:rPr>
+        <w:t>în cel mai favorabil caz (când elementele sunt sortate crescător) este O(n), iar în cel mai nefavorabil caz este O(n</w:t>
+      </w:r>
+      <w:r>
+        <w:rPr>
+          <w:rFonts w:ascii="Times New Roman" w:hAnsi="Times New Roman" w:cs="Times New Roman"/>
+          <w:noProof/>
+          <w:sz w:val="28"/>
+          <w:szCs w:val="28"/>
+          <w:lang w:val="ro-RO"/>
+        </w:rPr>
+        <w:t>logn</w:t>
+      </w:r>
+      <w:r>
+        <w:rPr>
+          <w:rFonts w:ascii="Times New Roman" w:hAnsi="Times New Roman" w:cs="Times New Roman"/>
+          <w:noProof/>
+          <w:sz w:val="28"/>
+          <w:szCs w:val="28"/>
+          <w:lang w:val="ro-RO"/>
+        </w:rPr>
+        <w:t xml:space="preserve">) (când elementele sunt sortate descrescător). </w:t>
+      </w:r>
+    </w:p>
+    <w:p>
+      <w:pPr>
+        <w:jc w:val="both"/>
+        <w:rPr>
+          <w:rFonts w:ascii="Times New Roman" w:hAnsi="Times New Roman" w:cs="Times New Roman"/>
+          <w:b/>
+          <w:bCs/>
+          <w:noProof/>
+          <w:sz w:val="28"/>
+          <w:szCs w:val="28"/>
+        </w:rPr>
+      </w:pPr>
+    </w:p>
+    <w:p>
+      <w:pPr>
+        <w:jc w:val="both"/>
+        <w:rPr>
+          <w:rFonts w:ascii="Times New Roman" w:hAnsi="Times New Roman" w:cs="Times New Roman"/>
+          <w:b/>
+          <w:bCs/>
+          <w:noProof/>
+          <w:sz w:val="32"/>
+          <w:szCs w:val="32"/>
+          <w:u w:val="single"/>
+        </w:rPr>
+      </w:pPr>
+      <w:r>
+        <w:rPr>
+          <w:rFonts w:ascii="Times New Roman" w:hAnsi="Times New Roman" w:cs="Times New Roman"/>
+          <w:b/>
+          <w:bCs/>
+          <w:noProof/>
+          <w:sz w:val="28"/>
+          <w:szCs w:val="28"/>
+        </w:rPr>
+        <w:t xml:space="preserve">Concluzie: </w:t>
+      </w:r>
+      <w:r>
+        <w:rPr>
+          <w:rFonts w:ascii="Times New Roman" w:hAnsi="Times New Roman" w:cs="Times New Roman"/>
+          <w:noProof/>
+          <w:sz w:val="28"/>
+          <w:szCs w:val="28"/>
+        </w:rPr>
+        <w:t>Ideea de bază al acestui algoritm de sortare este că sortarea prin inserție se descurcă bine pe seturi de date mici, astfel ajungându-se la timpi de execuție mai buni. Diferențele între acest algoritm și sortarea prin interclasare nu sunt mari, dar sunt vizibile pentru seturi de date mai mari de 10</w:t>
+      </w:r>
+      <w:r>
+        <w:rPr>
+          <w:rFonts w:ascii="Times New Roman" w:hAnsi="Times New Roman" w:cs="Times New Roman"/>
+          <w:noProof/>
+          <w:sz w:val="28"/>
+          <w:szCs w:val="28"/>
+          <w:vertAlign w:val="superscript"/>
+        </w:rPr>
+        <w:t>5</w:t>
+      </w:r>
+      <w:r>
+        <w:rPr>
+          <w:rFonts w:ascii="Times New Roman" w:hAnsi="Times New Roman" w:cs="Times New Roman"/>
+          <w:noProof/>
+          <w:sz w:val="28"/>
+          <w:szCs w:val="28"/>
+        </w:rPr>
+        <w:t>, sortarea prin interclasare fiind mai bună.</w:t>
+      </w:r>
+      <w:r>
+        <w:rPr>
+          <w:rFonts w:ascii="Times New Roman" w:hAnsi="Times New Roman" w:cs="Times New Roman"/>
+          <w:b/>
+          <w:bCs/>
+          <w:noProof/>
+          <w:sz w:val="28"/>
+          <w:szCs w:val="28"/>
+        </w:rPr>
+        <w:br w:type="page"/>
+      </w:r>
+    </w:p>
+    <w:p>
+      <w:pPr>
+        <w:rPr>
+          <w:rFonts w:ascii="Times New Roman" w:hAnsi="Times New Roman" w:cs="Times New Roman"/>
+          <w:noProof/>
+          <w:sz w:val="28"/>
+          <w:szCs w:val="28"/>
+        </w:rPr>
+      </w:pPr>
+    </w:p>
+    <w:p>
+      <w:pPr>
+        <w:jc w:val="center"/>
+        <w:rPr>
+          <w:rFonts w:ascii="Times New Roman" w:hAnsi="Times New Roman" w:cs="Times New Roman"/>
+          <w:b/>
+          <w:bCs/>
+          <w:noProof/>
+          <w:sz w:val="32"/>
+          <w:szCs w:val="32"/>
+          <w:u w:val="single"/>
+        </w:rPr>
+      </w:pPr>
+      <w:r>
+        <w:rPr>
+          <w:rFonts w:ascii="Times New Roman" w:hAnsi="Times New Roman" w:cs="Times New Roman"/>
+          <w:b/>
+          <w:bCs/>
+          <w:noProof/>
+          <w:sz w:val="32"/>
+          <w:szCs w:val="32"/>
+          <w:u w:val="single"/>
+        </w:rPr>
+        <w:t>Câteva c</w:t>
+      </w:r>
+      <w:r>
+        <w:rPr>
+          <w:rFonts w:ascii="Times New Roman" w:hAnsi="Times New Roman" w:cs="Times New Roman"/>
+          <w:b/>
+          <w:bCs/>
+          <w:noProof/>
+          <w:sz w:val="32"/>
+          <w:szCs w:val="32"/>
+          <w:u w:val="single"/>
+        </w:rPr>
+        <w:t>oncluzii finale</w:t>
       </w:r>
     </w:p>
     <w:p>
@@ -32583,7 +37018,43 @@
           <w:szCs w:val="28"/>
           <w:lang w:val="ro-RO"/>
         </w:rPr>
-        <w:t xml:space="preserve">Dacă vrei să  lucrezi pe un set mic de date, sortarea „Bubble Sort” sau sortarea prin selecție sunt doi algoritmi simpli cu spațiu de memorie mic, astfel sunt numai buni. </w:t>
+        <w:t>Dacă vrei să  lucrezi pe un set mic de date, sortarea „Bubble Sort” sau sortarea prin selecție sunt doi algoritmi simpli cu spațiu de memorie mic, astfel sunt numai buni.</w:t>
+      </w:r>
+    </w:p>
+    <w:p>
+      <w:pPr>
+        <w:pStyle w:val="ListParagraph"/>
+        <w:numPr>
+          <w:ilvl w:val="0"/>
+          <w:numId w:val="6"/>
+        </w:numPr>
+        <w:jc w:val="both"/>
+        <w:rPr>
+          <w:rFonts w:ascii="Times New Roman" w:hAnsi="Times New Roman" w:cs="Times New Roman"/>
+          <w:noProof/>
+          <w:sz w:val="28"/>
+          <w:szCs w:val="28"/>
+        </w:rPr>
+      </w:pPr>
+      <w:r>
+        <w:rPr>
+          <w:rFonts w:ascii="Times New Roman" w:hAnsi="Times New Roman" w:cs="Times New Roman"/>
+          <w:noProof/>
+          <w:sz w:val="28"/>
+          <w:szCs w:val="28"/>
+          <w:lang w:val="ro-RO"/>
+        </w:rPr>
+        <w:t>Diferența dintre „Bubble sort” și „Cocktail sort” este că prima este mai bună pentru seturi de date mici, iar a doua este mai bună pentru seturi de date mai mari.</w:t>
+      </w:r>
+      <w:r>
+        <w:rPr>
+          <w:rFonts w:ascii="Times New Roman" w:hAnsi="Times New Roman" w:cs="Times New Roman"/>
+          <w:noProof/>
+          <w:sz w:val="28"/>
+          <w:szCs w:val="28"/>
+          <w:lang w:val="ro-RO"/>
+        </w:rPr>
+        <w:t xml:space="preserve"> </w:t>
       </w:r>
     </w:p>
     <w:p>
@@ -32724,6 +37195,232 @@
     </w:lvl>
   </w:abstractNum>
   <w:abstractNum w:abstractNumId="1" w15:restartNumberingAfterBreak="0">
+    <w:nsid w:val="30A609BE"/>
+    <w:multiLevelType w:val="hybridMultilevel"/>
+    <w:tmpl w:val="BF6658D8"/>
+    <w:lvl w:ilvl="0" w:tplc="04090001">
+      <w:start w:val="1"/>
+      <w:numFmt w:val="bullet"/>
+      <w:lvlText w:val=""/>
+      <w:lvlJc w:val="left"/>
+      <w:pPr>
+        <w:ind w:left="3600" w:hanging="360"/>
+      </w:pPr>
+      <w:rPr>
+        <w:rFonts w:ascii="Symbol" w:hAnsi="Symbol" w:hint="default"/>
+      </w:rPr>
+    </w:lvl>
+    <w:lvl w:ilvl="1" w:tplc="04090003" w:tentative="1">
+      <w:start w:val="1"/>
+      <w:numFmt w:val="bullet"/>
+      <w:lvlText w:val="o"/>
+      <w:lvlJc w:val="left"/>
+      <w:pPr>
+        <w:ind w:left="4320" w:hanging="360"/>
+      </w:pPr>
+      <w:rPr>
+        <w:rFonts w:ascii="Courier New" w:hAnsi="Courier New" w:cs="Courier New" w:hint="default"/>
+      </w:rPr>
+    </w:lvl>
+    <w:lvl w:ilvl="2" w:tplc="04090005" w:tentative="1">
+      <w:start w:val="1"/>
+      <w:numFmt w:val="bullet"/>
+      <w:lvlText w:val=""/>
+      <w:lvlJc w:val="left"/>
+      <w:pPr>
+        <w:ind w:left="5040" w:hanging="360"/>
+      </w:pPr>
+      <w:rPr>
+        <w:rFonts w:ascii="Wingdings" w:hAnsi="Wingdings" w:hint="default"/>
+      </w:rPr>
+    </w:lvl>
+    <w:lvl w:ilvl="3" w:tplc="04090001" w:tentative="1">
+      <w:start w:val="1"/>
+      <w:numFmt w:val="bullet"/>
+      <w:lvlText w:val=""/>
+      <w:lvlJc w:val="left"/>
+      <w:pPr>
+        <w:ind w:left="5760" w:hanging="360"/>
+      </w:pPr>
+      <w:rPr>
+        <w:rFonts w:ascii="Symbol" w:hAnsi="Symbol" w:hint="default"/>
+      </w:rPr>
+    </w:lvl>
+    <w:lvl w:ilvl="4" w:tplc="04090003" w:tentative="1">
+      <w:start w:val="1"/>
+      <w:numFmt w:val="bullet"/>
+      <w:lvlText w:val="o"/>
+      <w:lvlJc w:val="left"/>
+      <w:pPr>
+        <w:ind w:left="6480" w:hanging="360"/>
+      </w:pPr>
+      <w:rPr>
+        <w:rFonts w:ascii="Courier New" w:hAnsi="Courier New" w:cs="Courier New" w:hint="default"/>
+      </w:rPr>
+    </w:lvl>
+    <w:lvl w:ilvl="5" w:tplc="04090005" w:tentative="1">
+      <w:start w:val="1"/>
+      <w:numFmt w:val="bullet"/>
+      <w:lvlText w:val=""/>
+      <w:lvlJc w:val="left"/>
+      <w:pPr>
+        <w:ind w:left="7200" w:hanging="360"/>
+      </w:pPr>
+      <w:rPr>
+        <w:rFonts w:ascii="Wingdings" w:hAnsi="Wingdings" w:hint="default"/>
+      </w:rPr>
+    </w:lvl>
+    <w:lvl w:ilvl="6" w:tplc="04090001" w:tentative="1">
+      <w:start w:val="1"/>
+      <w:numFmt w:val="bullet"/>
+      <w:lvlText w:val=""/>
+      <w:lvlJc w:val="left"/>
+      <w:pPr>
+        <w:ind w:left="7920" w:hanging="360"/>
+      </w:pPr>
+      <w:rPr>
+        <w:rFonts w:ascii="Symbol" w:hAnsi="Symbol" w:hint="default"/>
+      </w:rPr>
+    </w:lvl>
+    <w:lvl w:ilvl="7" w:tplc="04090003" w:tentative="1">
+      <w:start w:val="1"/>
+      <w:numFmt w:val="bullet"/>
+      <w:lvlText w:val="o"/>
+      <w:lvlJc w:val="left"/>
+      <w:pPr>
+        <w:ind w:left="8640" w:hanging="360"/>
+      </w:pPr>
+      <w:rPr>
+        <w:rFonts w:ascii="Courier New" w:hAnsi="Courier New" w:cs="Courier New" w:hint="default"/>
+      </w:rPr>
+    </w:lvl>
+    <w:lvl w:ilvl="8" w:tplc="04090005" w:tentative="1">
+      <w:start w:val="1"/>
+      <w:numFmt w:val="bullet"/>
+      <w:lvlText w:val=""/>
+      <w:lvlJc w:val="left"/>
+      <w:pPr>
+        <w:ind w:left="9360" w:hanging="360"/>
+      </w:pPr>
+      <w:rPr>
+        <w:rFonts w:ascii="Wingdings" w:hAnsi="Wingdings" w:hint="default"/>
+      </w:rPr>
+    </w:lvl>
+  </w:abstractNum>
+  <w:abstractNum w:abstractNumId="2" w15:restartNumberingAfterBreak="0">
+    <w:nsid w:val="32A056AE"/>
+    <w:multiLevelType w:val="hybridMultilevel"/>
+    <w:tmpl w:val="53685570"/>
+    <w:lvl w:ilvl="0" w:tplc="04090001">
+      <w:start w:val="1"/>
+      <w:numFmt w:val="bullet"/>
+      <w:lvlText w:val=""/>
+      <w:lvlJc w:val="left"/>
+      <w:pPr>
+        <w:ind w:left="1440" w:hanging="360"/>
+      </w:pPr>
+      <w:rPr>
+        <w:rFonts w:ascii="Symbol" w:hAnsi="Symbol" w:hint="default"/>
+      </w:rPr>
+    </w:lvl>
+    <w:lvl w:ilvl="1" w:tplc="04090003" w:tentative="1">
+      <w:start w:val="1"/>
+      <w:numFmt w:val="bullet"/>
+      <w:lvlText w:val="o"/>
+      <w:lvlJc w:val="left"/>
+      <w:pPr>
+        <w:ind w:left="2160" w:hanging="360"/>
+      </w:pPr>
+      <w:rPr>
+        <w:rFonts w:ascii="Courier New" w:hAnsi="Courier New" w:cs="Courier New" w:hint="default"/>
+      </w:rPr>
+    </w:lvl>
+    <w:lvl w:ilvl="2" w:tplc="04090005" w:tentative="1">
+      <w:start w:val="1"/>
+      <w:numFmt w:val="bullet"/>
+      <w:lvlText w:val=""/>
+      <w:lvlJc w:val="left"/>
+      <w:pPr>
+        <w:ind w:left="2880" w:hanging="360"/>
+      </w:pPr>
+      <w:rPr>
+        <w:rFonts w:ascii="Wingdings" w:hAnsi="Wingdings" w:hint="default"/>
+      </w:rPr>
+    </w:lvl>
+    <w:lvl w:ilvl="3" w:tplc="04090001" w:tentative="1">
+      <w:start w:val="1"/>
+      <w:numFmt w:val="bullet"/>
+      <w:lvlText w:val=""/>
+      <w:lvlJc w:val="left"/>
+      <w:pPr>
+        <w:ind w:left="3600" w:hanging="360"/>
+      </w:pPr>
+      <w:rPr>
+        <w:rFonts w:ascii="Symbol" w:hAnsi="Symbol" w:hint="default"/>
+      </w:rPr>
+    </w:lvl>
+    <w:lvl w:ilvl="4" w:tplc="04090003" w:tentative="1">
+      <w:start w:val="1"/>
+      <w:numFmt w:val="bullet"/>
+      <w:lvlText w:val="o"/>
+      <w:lvlJc w:val="left"/>
+      <w:pPr>
+        <w:ind w:left="4320" w:hanging="360"/>
+      </w:pPr>
+      <w:rPr>
+        <w:rFonts w:ascii="Courier New" w:hAnsi="Courier New" w:cs="Courier New" w:hint="default"/>
+      </w:rPr>
+    </w:lvl>
+    <w:lvl w:ilvl="5" w:tplc="04090005" w:tentative="1">
+      <w:start w:val="1"/>
+      <w:numFmt w:val="bullet"/>
+      <w:lvlText w:val=""/>
+      <w:lvlJc w:val="left"/>
+      <w:pPr>
+        <w:ind w:left="5040" w:hanging="360"/>
+      </w:pPr>
+      <w:rPr>
+        <w:rFonts w:ascii="Wingdings" w:hAnsi="Wingdings" w:hint="default"/>
+      </w:rPr>
+    </w:lvl>
+    <w:lvl w:ilvl="6" w:tplc="04090001" w:tentative="1">
+      <w:start w:val="1"/>
+      <w:numFmt w:val="bullet"/>
+      <w:lvlText w:val=""/>
+      <w:lvlJc w:val="left"/>
+      <w:pPr>
+        <w:ind w:left="5760" w:hanging="360"/>
+      </w:pPr>
+      <w:rPr>
+        <w:rFonts w:ascii="Symbol" w:hAnsi="Symbol" w:hint="default"/>
+      </w:rPr>
+    </w:lvl>
+    <w:lvl w:ilvl="7" w:tplc="04090003" w:tentative="1">
+      <w:start w:val="1"/>
+      <w:numFmt w:val="bullet"/>
+      <w:lvlText w:val="o"/>
+      <w:lvlJc w:val="left"/>
+      <w:pPr>
+        <w:ind w:left="6480" w:hanging="360"/>
+      </w:pPr>
+      <w:rPr>
+        <w:rFonts w:ascii="Courier New" w:hAnsi="Courier New" w:cs="Courier New" w:hint="default"/>
+      </w:rPr>
+    </w:lvl>
+    <w:lvl w:ilvl="8" w:tplc="04090005" w:tentative="1">
+      <w:start w:val="1"/>
+      <w:numFmt w:val="bullet"/>
+      <w:lvlText w:val=""/>
+      <w:lvlJc w:val="left"/>
+      <w:pPr>
+        <w:ind w:left="7200" w:hanging="360"/>
+      </w:pPr>
+      <w:rPr>
+        <w:rFonts w:ascii="Wingdings" w:hAnsi="Wingdings" w:hint="default"/>
+      </w:rPr>
+    </w:lvl>
+  </w:abstractNum>
+  <w:abstractNum w:abstractNumId="3" w15:restartNumberingAfterBreak="0">
     <w:nsid w:val="3A7F5EAA"/>
     <w:multiLevelType w:val="hybridMultilevel"/>
     <w:tmpl w:val="CB762580"/>
@@ -32809,7 +37506,7 @@
       </w:pPr>
     </w:lvl>
   </w:abstractNum>
-  <w:abstractNum w:abstractNumId="2" w15:restartNumberingAfterBreak="0">
+  <w:abstractNum w:abstractNumId="4" w15:restartNumberingAfterBreak="0">
     <w:nsid w:val="442D2AE3"/>
     <w:multiLevelType w:val="hybridMultilevel"/>
     <w:tmpl w:val="22CC559A"/>
@@ -32922,7 +37619,7 @@
       </w:rPr>
     </w:lvl>
   </w:abstractNum>
-  <w:abstractNum w:abstractNumId="3" w15:restartNumberingAfterBreak="0">
+  <w:abstractNum w:abstractNumId="5" w15:restartNumberingAfterBreak="0">
     <w:nsid w:val="51FB5F29"/>
     <w:multiLevelType w:val="hybridMultilevel"/>
     <w:tmpl w:val="D312D9D2"/>
@@ -33035,7 +37732,7 @@
       </w:rPr>
     </w:lvl>
   </w:abstractNum>
-  <w:abstractNum w:abstractNumId="4" w15:restartNumberingAfterBreak="0">
+  <w:abstractNum w:abstractNumId="6" w15:restartNumberingAfterBreak="0">
     <w:nsid w:val="5D6247AF"/>
     <w:multiLevelType w:val="hybridMultilevel"/>
     <w:tmpl w:val="7B3AD9C0"/>
@@ -33148,7 +37845,7 @@
       </w:rPr>
     </w:lvl>
   </w:abstractNum>
-  <w:abstractNum w:abstractNumId="5" w15:restartNumberingAfterBreak="0">
+  <w:abstractNum w:abstractNumId="7" w15:restartNumberingAfterBreak="0">
     <w:nsid w:val="62D01E37"/>
     <w:multiLevelType w:val="hybridMultilevel"/>
     <w:tmpl w:val="BBC0269C"/>
@@ -33235,22 +37932,28 @@
     </w:lvl>
   </w:abstractNum>
   <w:num w:numId="1">
-    <w:abstractNumId w:val="2"/>
+    <w:abstractNumId w:val="4"/>
   </w:num>
   <w:num w:numId="2">
     <w:abstractNumId w:val="0"/>
   </w:num>
   <w:num w:numId="3">
-    <w:abstractNumId w:val="4"/>
+    <w:abstractNumId w:val="6"/>
   </w:num>
   <w:num w:numId="4">
+    <w:abstractNumId w:val="5"/>
+  </w:num>
+  <w:num w:numId="5">
     <w:abstractNumId w:val="3"/>
   </w:num>
-  <w:num w:numId="5">
+  <w:num w:numId="6">
+    <w:abstractNumId w:val="7"/>
+  </w:num>
+  <w:num w:numId="7">
     <w:abstractNumId w:val="1"/>
   </w:num>
-  <w:num w:numId="6">
-    <w:abstractNumId w:val="5"/>
+  <w:num w:numId="8">
+    <w:abstractNumId w:val="2"/>
   </w:num>
 </w:numbering>
 </file>
@@ -33657,6 +38360,7 @@
   <w:style w:type="character" w:default="1" w:styleId="DefaultParagraphFont">
     <w:name w:val="Default Paragraph Font"/>
     <w:uiPriority w:val="1"/>
+    <w:semiHidden/>
     <w:unhideWhenUsed/>
   </w:style>
   <w:style w:type="table" w:default="1" w:styleId="TableNormal">
